--- a/Files/Ari Grele 2024 CV.docx
+++ b/Files/Ari Grele 2024 CV.docx
@@ -8,11 +8,7 @@
         <w:pageBreakBefore w:val="false"/>
         <w:jc w:val="right"/>
         <w:rPr>
-          <w:rFonts w:ascii="Cambria" w:hAnsi="Cambria" w:eastAsia="Cambria" w:cs="Cambria"/>
-          <w:i/>
-          <w:i/>
-          <w:sz w:val="20"/>
-          <w:szCs w:val="20"/>
+          <w:rFonts w:ascii="Cambria" w:hAnsi="Cambria"/>
         </w:rPr>
       </w:pPr>
       <w:r>
@@ -30,11 +26,7 @@
         <w:pageBreakBefore w:val="false"/>
         <w:spacing w:lineRule="auto" w:line="240"/>
         <w:jc w:val="right"/>
-        <w:rPr>
-          <w:rFonts w:ascii="Cambria" w:hAnsi="Cambria" w:eastAsia="Cambria" w:cs="Cambria"/>
-          <w:sz w:val="20"/>
-          <w:szCs w:val="20"/>
-        </w:rPr>
+        <w:rPr/>
       </w:pPr>
       <w:r>
         <w:rPr>
@@ -79,12 +71,7 @@
         <w:shd w:val="clear" w:fill="auto"/>
         <w:spacing w:lineRule="auto" w:line="240"/>
         <w:rPr>
-          <w:rFonts w:ascii="Cambria" w:hAnsi="Cambria" w:eastAsia="Cambria" w:cs="Cambria"/>
-          <w:b/>
-          <w:i/>
-          <w:i/>
-          <w:sz w:val="24"/>
-          <w:szCs w:val="24"/>
+          <w:rFonts w:ascii="Cambria" w:hAnsi="Cambria"/>
         </w:rPr>
       </w:pPr>
       <w:r>
@@ -150,19 +137,16 @@
         <w:shd w:val="clear" w:fill="auto"/>
         <w:spacing w:lineRule="auto" w:line="240"/>
         <w:rPr>
-          <w:rFonts w:ascii="Cambria" w:hAnsi="Cambria" w:eastAsia="Cambria" w:cs="Cambria"/>
+          <w:rFonts w:ascii="Cambria" w:hAnsi="Cambria"/>
+        </w:rPr>
+      </w:pPr>
+      <w:r>
+        <w:rPr>
+          <w:rFonts w:eastAsia="Cambria" w:cs="Cambria" w:ascii="Cambria" w:hAnsi="Cambria"/>
           <w:b/>
           <w:sz w:val="24"/>
           <w:szCs w:val="24"/>
         </w:rPr>
-      </w:pPr>
-      <w:r>
-        <w:rPr>
-          <w:rFonts w:eastAsia="Cambria" w:cs="Cambria" w:ascii="Cambria" w:hAnsi="Cambria"/>
-          <w:b/>
-          <w:sz w:val="24"/>
-          <w:szCs w:val="24"/>
-        </w:rPr>
         <w:t>Education</w:t>
       </w:r>
     </w:p>
@@ -173,10 +157,7 @@
         <w:shd w:val="clear" w:fill="auto"/>
         <w:spacing w:lineRule="auto" w:line="120"/>
         <w:rPr>
-          <w:rFonts w:ascii="Cambria" w:hAnsi="Cambria" w:eastAsia="Cambria" w:cs="Cambria"/>
-          <w:b/>
-          <w:sz w:val="24"/>
-          <w:szCs w:val="24"/>
+          <w:rFonts w:ascii="Cambria" w:hAnsi="Cambria"/>
         </w:rPr>
       </w:pPr>
       <w:r>
@@ -242,9 +223,7 @@
         <w:shd w:val="clear" w:fill="auto"/>
         <w:ind w:hanging="0" w:left="0"/>
         <w:rPr>
-          <w:rFonts w:ascii="Cambria" w:hAnsi="Cambria" w:eastAsia="Cambria" w:cs="Cambria"/>
-          <w:sz w:val="20"/>
-          <w:szCs w:val="20"/>
+          <w:rFonts w:ascii="Cambria" w:hAnsi="Cambria"/>
         </w:rPr>
       </w:pPr>
       <w:r>
@@ -274,9 +253,7 @@
         <w:shd w:val="clear" w:fill="auto"/>
         <w:ind w:firstLine="720" w:left="1440"/>
         <w:rPr>
-          <w:rFonts w:ascii="Cambria" w:hAnsi="Cambria" w:eastAsia="Cambria" w:cs="Cambria"/>
-          <w:sz w:val="20"/>
-          <w:szCs w:val="20"/>
+          <w:rFonts w:ascii="Cambria" w:hAnsi="Cambria"/>
         </w:rPr>
       </w:pPr>
       <w:r>
@@ -295,9 +272,7 @@
         <w:shd w:val="clear" w:fill="auto"/>
         <w:ind w:firstLine="720" w:left="1440"/>
         <w:rPr>
-          <w:rFonts w:ascii="Cambria" w:hAnsi="Cambria" w:eastAsia="Cambria" w:cs="Cambria"/>
-          <w:sz w:val="20"/>
-          <w:szCs w:val="20"/>
+          <w:rFonts w:ascii="Cambria" w:hAnsi="Cambria"/>
         </w:rPr>
       </w:pPr>
       <w:r>
@@ -316,11 +291,7 @@
         <w:shd w:val="clear" w:fill="auto"/>
         <w:ind w:firstLine="720" w:left="1440"/>
         <w:rPr>
-          <w:rFonts w:ascii="Cambria" w:hAnsi="Cambria" w:eastAsia="Cambria" w:cs="Cambria"/>
-          <w:i/>
-          <w:i/>
-          <w:sz w:val="20"/>
-          <w:szCs w:val="20"/>
+          <w:rFonts w:ascii="Cambria" w:hAnsi="Cambria"/>
         </w:rPr>
       </w:pPr>
       <w:r>
@@ -368,9 +339,7 @@
         <w:shd w:val="clear" w:fill="auto"/>
         <w:ind w:hanging="0" w:left="0" w:right="0"/>
         <w:rPr>
-          <w:rFonts w:ascii="Cambria" w:hAnsi="Cambria" w:eastAsia="Cambria" w:cs="Cambria"/>
-          <w:sz w:val="20"/>
-          <w:szCs w:val="20"/>
+          <w:rFonts w:ascii="Cambria" w:hAnsi="Cambria"/>
         </w:rPr>
       </w:pPr>
       <w:r>
@@ -401,11 +370,7 @@
         <w:shd w:val="clear" w:fill="auto"/>
         <w:ind w:hanging="0" w:left="720" w:right="0"/>
         <w:rPr>
-          <w:rFonts w:ascii="Cambria" w:hAnsi="Cambria" w:eastAsia="Cambria" w:cs="Cambria"/>
-          <w:i/>
-          <w:i/>
-          <w:sz w:val="20"/>
-          <w:szCs w:val="20"/>
+          <w:rFonts w:ascii="Cambria" w:hAnsi="Cambria"/>
         </w:rPr>
       </w:pPr>
       <w:r>
@@ -435,11 +400,7 @@
         <w:shd w:val="clear" w:fill="auto"/>
         <w:ind w:firstLine="720" w:left="1440" w:right="0"/>
         <w:rPr>
-          <w:rFonts w:ascii="Cambria" w:hAnsi="Cambria" w:eastAsia="Cambria" w:cs="Cambria"/>
-          <w:i/>
-          <w:i/>
-          <w:sz w:val="20"/>
-          <w:szCs w:val="20"/>
+          <w:rFonts w:ascii="Cambria" w:hAnsi="Cambria"/>
         </w:rPr>
       </w:pPr>
       <w:r>
@@ -479,8 +440,7 @@
         <w:shd w:val="clear" w:fill="auto"/>
         <w:ind w:hanging="0" w:left="0"/>
         <w:rPr>
-          <w:rFonts w:ascii="Cambria" w:hAnsi="Cambria" w:eastAsia="Cambria" w:cs="Cambria"/>
-          <w:b/>
+          <w:rFonts w:ascii="Cambria" w:hAnsi="Cambria"/>
         </w:rPr>
       </w:pPr>
       <w:r>
@@ -508,8 +468,7 @@
         <w:spacing w:lineRule="auto" w:line="120"/>
         <w:ind w:hanging="0" w:left="0"/>
         <w:rPr>
-          <w:rFonts w:ascii="Cambria" w:hAnsi="Cambria" w:eastAsia="Cambria" w:cs="Cambria"/>
-          <w:b/>
+          <w:rFonts w:ascii="Cambria" w:hAnsi="Cambria"/>
         </w:rPr>
       </w:pPr>
       <w:r>
@@ -575,9 +534,7 @@
         <w:shd w:val="clear" w:fill="auto"/>
         <w:ind w:hanging="0" w:left="0"/>
         <w:rPr>
-          <w:rFonts w:ascii="Cambria" w:hAnsi="Cambria" w:eastAsia="Cambria" w:cs="Cambria"/>
-          <w:sz w:val="20"/>
-          <w:szCs w:val="20"/>
+          <w:rFonts w:ascii="Cambria" w:hAnsi="Cambria"/>
         </w:rPr>
       </w:pPr>
       <w:r>
@@ -596,9 +553,7 @@
         <w:shd w:val="clear" w:fill="auto"/>
         <w:ind w:hanging="0" w:left="0"/>
         <w:rPr>
-          <w:rFonts w:ascii="Cambria" w:hAnsi="Cambria" w:eastAsia="Cambria" w:cs="Cambria"/>
-          <w:sz w:val="20"/>
-          <w:szCs w:val="20"/>
+          <w:rFonts w:ascii="Cambria" w:hAnsi="Cambria"/>
         </w:rPr>
       </w:pPr>
       <w:r>
@@ -617,9 +572,7 @@
         <w:shd w:val="clear" w:fill="auto"/>
         <w:ind w:hanging="0" w:left="0"/>
         <w:rPr>
-          <w:rFonts w:ascii="Cambria" w:hAnsi="Cambria" w:eastAsia="Cambria" w:cs="Cambria"/>
-          <w:sz w:val="20"/>
-          <w:szCs w:val="20"/>
+          <w:rFonts w:ascii="Cambria" w:hAnsi="Cambria"/>
         </w:rPr>
       </w:pPr>
       <w:r>
@@ -638,10 +591,7 @@
         <w:shd w:val="clear" w:fill="auto"/>
         <w:ind w:hanging="0" w:left="720"/>
         <w:rPr>
-          <w:rFonts w:ascii="Cambria" w:hAnsi="Cambria" w:eastAsia="Cambria" w:cs="Cambria"/>
-          <w:b/>
-          <w:sz w:val="20"/>
-          <w:szCs w:val="20"/>
+          <w:rFonts w:ascii="Cambria" w:hAnsi="Cambria"/>
         </w:rPr>
       </w:pPr>
       <w:r>
@@ -660,19 +610,16 @@
         <w:shd w:val="clear" w:fill="auto"/>
         <w:ind w:hanging="0" w:left="0"/>
         <w:rPr>
-          <w:rFonts w:ascii="Cambria" w:hAnsi="Cambria" w:eastAsia="Cambria" w:cs="Cambria"/>
+          <w:rFonts w:ascii="Cambria" w:hAnsi="Cambria"/>
+        </w:rPr>
+      </w:pPr>
+      <w:r>
+        <w:rPr>
+          <w:rFonts w:eastAsia="Cambria" w:cs="Cambria" w:ascii="Cambria" w:hAnsi="Cambria"/>
           <w:b/>
           <w:sz w:val="24"/>
           <w:szCs w:val="24"/>
         </w:rPr>
-      </w:pPr>
-      <w:r>
-        <w:rPr>
-          <w:rFonts w:eastAsia="Cambria" w:cs="Cambria" w:ascii="Cambria" w:hAnsi="Cambria"/>
-          <w:b/>
-          <w:sz w:val="24"/>
-          <w:szCs w:val="24"/>
-        </w:rPr>
         <w:t>Research Skills</w:t>
       </w:r>
     </w:p>
@@ -684,10 +631,7 @@
         <w:spacing w:lineRule="auto" w:line="120"/>
         <w:ind w:hanging="0" w:left="0"/>
         <w:rPr>
-          <w:rFonts w:ascii="Cambria" w:hAnsi="Cambria" w:eastAsia="Cambria" w:cs="Cambria"/>
-          <w:b/>
-          <w:sz w:val="24"/>
-          <w:szCs w:val="24"/>
+          <w:rFonts w:ascii="Cambria" w:hAnsi="Cambria"/>
         </w:rPr>
       </w:pPr>
       <w:r>
@@ -753,9 +697,7 @@
         <w:shd w:val="clear" w:fill="auto"/>
         <w:ind w:hanging="0" w:left="0"/>
         <w:rPr>
-          <w:rFonts w:ascii="Cambria" w:hAnsi="Cambria" w:eastAsia="Cambria" w:cs="Cambria"/>
-          <w:sz w:val="20"/>
-          <w:szCs w:val="20"/>
+          <w:rFonts w:ascii="Cambria" w:hAnsi="Cambria"/>
         </w:rPr>
       </w:pPr>
       <w:r>
@@ -782,9 +724,7 @@
         <w:pStyle w:val="normal1"/>
         <w:ind w:firstLine="720" w:left="1440"/>
         <w:rPr>
-          <w:rFonts w:ascii="Cambria" w:hAnsi="Cambria" w:eastAsia="Cambria" w:cs="Cambria"/>
-          <w:sz w:val="20"/>
-          <w:szCs w:val="20"/>
+          <w:rFonts w:ascii="Cambria" w:hAnsi="Cambria"/>
         </w:rPr>
       </w:pPr>
       <w:r>
@@ -803,9 +743,7 @@
         <w:shd w:val="clear" w:fill="auto"/>
         <w:ind w:firstLine="720" w:left="1440"/>
         <w:rPr>
-          <w:rFonts w:ascii="Cambria" w:hAnsi="Cambria" w:eastAsia="Cambria" w:cs="Cambria"/>
-          <w:sz w:val="20"/>
-          <w:szCs w:val="20"/>
+          <w:rFonts w:ascii="Cambria" w:hAnsi="Cambria"/>
         </w:rPr>
       </w:pPr>
       <w:r>
@@ -824,9 +762,7 @@
         <w:shd w:val="clear" w:fill="auto"/>
         <w:ind w:hanging="0" w:left="0"/>
         <w:rPr>
-          <w:rFonts w:ascii="Cambria" w:hAnsi="Cambria" w:eastAsia="Cambria" w:cs="Cambria"/>
-          <w:sz w:val="20"/>
-          <w:szCs w:val="20"/>
+          <w:rFonts w:ascii="Cambria" w:hAnsi="Cambria"/>
         </w:rPr>
       </w:pPr>
       <w:r>
@@ -868,9 +804,7 @@
         <w:shd w:val="clear" w:fill="auto"/>
         <w:ind w:hanging="0" w:left="0"/>
         <w:rPr>
-          <w:rFonts w:ascii="Cambria" w:hAnsi="Cambria" w:eastAsia="Cambria" w:cs="Cambria"/>
-          <w:sz w:val="20"/>
-          <w:szCs w:val="20"/>
+          <w:rFonts w:ascii="Cambria" w:hAnsi="Cambria"/>
         </w:rPr>
       </w:pPr>
       <w:r>
@@ -899,9 +833,7 @@
         <w:shd w:val="clear" w:fill="auto"/>
         <w:ind w:hanging="0" w:left="0"/>
         <w:rPr>
-          <w:rFonts w:ascii="Cambria" w:hAnsi="Cambria" w:eastAsia="Cambria" w:cs="Cambria"/>
-          <w:sz w:val="20"/>
-          <w:szCs w:val="20"/>
+          <w:rFonts w:ascii="Cambria" w:hAnsi="Cambria"/>
         </w:rPr>
       </w:pPr>
       <w:r>
@@ -923,9 +855,7 @@
         <w:shd w:val="clear" w:fill="auto"/>
         <w:ind w:hanging="0" w:left="0"/>
         <w:rPr>
-          <w:rFonts w:ascii="Cambria" w:hAnsi="Cambria" w:eastAsia="Cambria" w:cs="Cambria"/>
-          <w:sz w:val="20"/>
-          <w:szCs w:val="20"/>
+          <w:rFonts w:ascii="Cambria" w:hAnsi="Cambria"/>
         </w:rPr>
       </w:pPr>
       <w:r>
@@ -946,9 +876,7 @@
         <w:pageBreakBefore w:val="false"/>
         <w:ind w:firstLine="720" w:left="1440"/>
         <w:rPr>
-          <w:rFonts w:ascii="Cambria" w:hAnsi="Cambria" w:eastAsia="Cambria" w:cs="Cambria"/>
-          <w:sz w:val="20"/>
-          <w:szCs w:val="20"/>
+          <w:rFonts w:ascii="Cambria" w:hAnsi="Cambria"/>
         </w:rPr>
       </w:pPr>
       <w:r>
@@ -966,9 +894,7 @@
         <w:pageBreakBefore w:val="false"/>
         <w:ind w:firstLine="720" w:left="1440"/>
         <w:rPr>
-          <w:rFonts w:ascii="Cambria" w:hAnsi="Cambria" w:eastAsia="Cambria" w:cs="Cambria"/>
-          <w:sz w:val="20"/>
-          <w:szCs w:val="20"/>
+          <w:rFonts w:ascii="Cambria" w:hAnsi="Cambria"/>
         </w:rPr>
       </w:pPr>
       <w:r>
@@ -1006,9 +932,7 @@
         <w:shd w:val="clear" w:fill="auto"/>
         <w:ind w:hanging="0" w:left="0"/>
         <w:rPr>
-          <w:rFonts w:ascii="Cambria" w:hAnsi="Cambria" w:eastAsia="Cambria" w:cs="Cambria"/>
-          <w:sz w:val="20"/>
-          <w:szCs w:val="20"/>
+          <w:rFonts w:ascii="Cambria" w:hAnsi="Cambria"/>
         </w:rPr>
       </w:pPr>
       <w:r>
@@ -1055,19 +979,16 @@
         <w:pStyle w:val="normal1"/>
         <w:pageBreakBefore w:val="false"/>
         <w:rPr>
-          <w:rFonts w:ascii="Cambria" w:hAnsi="Cambria" w:eastAsia="Cambria" w:cs="Cambria"/>
+          <w:rFonts w:ascii="Cambria" w:hAnsi="Cambria"/>
+        </w:rPr>
+      </w:pPr>
+      <w:r>
+        <w:rPr>
+          <w:rFonts w:eastAsia="Cambria" w:cs="Cambria" w:ascii="Cambria" w:hAnsi="Cambria"/>
           <w:b/>
           <w:sz w:val="24"/>
           <w:szCs w:val="24"/>
         </w:rPr>
-      </w:pPr>
-      <w:r>
-        <w:rPr>
-          <w:rFonts w:eastAsia="Cambria" w:cs="Cambria" w:ascii="Cambria" w:hAnsi="Cambria"/>
-          <w:b/>
-          <w:sz w:val="24"/>
-          <w:szCs w:val="24"/>
-        </w:rPr>
         <w:t>Publications and Presentations</w:t>
       </w:r>
     </w:p>
@@ -1077,10 +998,7 @@
         <w:pageBreakBefore w:val="false"/>
         <w:spacing w:lineRule="auto" w:line="120"/>
         <w:rPr>
-          <w:rFonts w:ascii="Cambria" w:hAnsi="Cambria" w:eastAsia="Cambria" w:cs="Cambria"/>
-          <w:b/>
-          <w:sz w:val="24"/>
-          <w:szCs w:val="24"/>
+          <w:rFonts w:ascii="Cambria" w:hAnsi="Cambria"/>
         </w:rPr>
       </w:pPr>
       <w:r>
@@ -1164,198 +1082,39 @@
         <w:spacing w:lineRule="auto" w:line="240" w:before="0" w:after="240"/>
         <w:ind w:hanging="0" w:left="0"/>
         <w:rPr>
-          <w:rFonts w:ascii="Cambria" w:hAnsi="Cambria" w:eastAsia="Cambria" w:cs="Cambria"/>
-          <w:sz w:val="20"/>
-          <w:szCs w:val="20"/>
-        </w:rPr>
-      </w:pPr>
-      <w:r>
-        <w:rPr>
-          <w:rFonts w:eastAsia="Cambria" w:cs="Cambria" w:ascii="Cambria" w:hAnsi="Cambria"/>
-          <w:b/>
-          <w:sz w:val="20"/>
-          <w:szCs w:val="20"/>
-        </w:rPr>
-        <w:t>A. Grele</w:t>
-      </w:r>
-      <w:r>
-        <w:rPr>
-          <w:rFonts w:eastAsia="Cambria" w:cs="Cambria" w:ascii="Cambria" w:hAnsi="Cambria"/>
-          <w:sz w:val="20"/>
-          <w:szCs w:val="20"/>
-        </w:rPr>
-        <w:t xml:space="preserve">, T. J. Massad, K. A. Uckele, L. Dyer, Y. Antonini, L. Braga, M. L. Forister, L. Sulca-Garro, M. Kato, and H. G. Lopez. 2023. </w:t>
-      </w:r>
-      <w:r>
-        <w:rPr>
-          <w:rFonts w:eastAsia="Cambria" w:cs="Cambria" w:ascii="Cambria" w:hAnsi="Cambria"/>
-          <w:i/>
-          <w:sz w:val="20"/>
-          <w:szCs w:val="20"/>
-        </w:rPr>
-        <w:t>Intra and interspecific diversity in a tropical plant clade alter herbivory and ecosystem resilience</w:t>
-      </w:r>
-      <w:r>
-        <w:rPr>
-          <w:rFonts w:eastAsia="Cambria" w:cs="Cambria" w:ascii="Cambria" w:hAnsi="Cambria"/>
-          <w:sz w:val="20"/>
-          <w:szCs w:val="20"/>
-        </w:rPr>
-        <w:t>. eLife 12:RP86988.</w:t>
-      </w:r>
-    </w:p>
-    <w:p>
-      <w:pPr>
-        <w:pStyle w:val="normal1"/>
-        <w:spacing w:lineRule="auto" w:line="240" w:before="0" w:after="240"/>
-        <w:ind w:hanging="0" w:left="0"/>
-        <w:rPr>
-          <w:rFonts w:ascii="Cambria" w:hAnsi="Cambria" w:eastAsia="Cambria" w:cs="Cambria"/>
-          <w:sz w:val="20"/>
-          <w:szCs w:val="20"/>
-        </w:rPr>
-      </w:pPr>
-      <w:r>
-        <w:rPr>
-          <w:rFonts w:eastAsia="Cambria" w:cs="Cambria" w:ascii="Cambria" w:hAnsi="Cambria"/>
-          <w:sz w:val="20"/>
-          <w:szCs w:val="20"/>
-        </w:rPr>
-        <w:t xml:space="preserve">Massad, T., A. R. Nascimento, D. Campos, W. Simbaña, H. G. Lopez, L. S. Garro, C. Lepesqueur, L. Richards, M. Forister, J. Stireman, E. Tepe, K. Uckele, L. Braga, T. Walla, A. Smilanich, </w:t>
-      </w:r>
-      <w:r>
-        <w:rPr>
-          <w:rFonts w:eastAsia="Cambria" w:cs="Cambria" w:ascii="Cambria" w:hAnsi="Cambria"/>
-          <w:b/>
-          <w:sz w:val="20"/>
-          <w:szCs w:val="20"/>
-        </w:rPr>
-        <w:t>A. Grele</w:t>
-      </w:r>
-      <w:r>
-        <w:rPr>
-          <w:rFonts w:eastAsia="Cambria" w:cs="Cambria" w:ascii="Cambria" w:hAnsi="Cambria"/>
-          <w:sz w:val="20"/>
-          <w:szCs w:val="20"/>
-        </w:rPr>
-        <w:t xml:space="preserve">, and L. Dyer. 2023. </w:t>
-      </w:r>
-      <w:r>
-        <w:rPr>
-          <w:rFonts w:eastAsia="Cambria" w:cs="Cambria" w:ascii="Cambria" w:hAnsi="Cambria"/>
-          <w:i/>
-          <w:sz w:val="20"/>
-          <w:szCs w:val="20"/>
-        </w:rPr>
-        <w:t>Variation in the strength of local and regional determinants of herbivory across the Neotropics</w:t>
-      </w:r>
-      <w:r>
-        <w:rPr>
-          <w:rFonts w:eastAsia="Cambria" w:cs="Cambria" w:ascii="Cambria" w:hAnsi="Cambria"/>
-          <w:sz w:val="20"/>
-          <w:szCs w:val="20"/>
-        </w:rPr>
-        <w:t>. Oikos e10218.</w:t>
-      </w:r>
-    </w:p>
-    <w:p>
-      <w:pPr>
-        <w:pStyle w:val="normal1"/>
-        <w:spacing w:lineRule="auto" w:line="240" w:before="0" w:after="240"/>
-        <w:ind w:hanging="0" w:left="0"/>
-        <w:rPr>
-          <w:rFonts w:ascii="Cambria" w:hAnsi="Cambria" w:eastAsia="Cambria" w:cs="Cambria"/>
-          <w:sz w:val="20"/>
-          <w:szCs w:val="20"/>
-        </w:rPr>
-      </w:pPr>
-      <w:r>
-        <w:rPr>
-          <w:rFonts w:eastAsia="Cambria" w:cs="Cambria" w:ascii="Cambria" w:hAnsi="Cambria"/>
-          <w:sz w:val="20"/>
-          <w:szCs w:val="20"/>
-        </w:rPr>
-        <w:t xml:space="preserve">Getman‐Pickering, Z. L., A. Campbell, N. Aflitto, </w:t>
-      </w:r>
-      <w:r>
-        <w:rPr>
-          <w:rFonts w:eastAsia="Cambria" w:cs="Cambria" w:ascii="Cambria" w:hAnsi="Cambria"/>
-          <w:b/>
-          <w:sz w:val="20"/>
-          <w:szCs w:val="20"/>
-        </w:rPr>
-        <w:t>A. Grele</w:t>
-      </w:r>
-      <w:r>
-        <w:rPr>
-          <w:rFonts w:eastAsia="Cambria" w:cs="Cambria" w:ascii="Cambria" w:hAnsi="Cambria"/>
-          <w:sz w:val="20"/>
-          <w:szCs w:val="20"/>
-        </w:rPr>
-        <w:t xml:space="preserve">, J. K. Davis, and T. A. Ugine. 2020. </w:t>
-      </w:r>
-      <w:r>
-        <w:rPr>
-          <w:rFonts w:eastAsia="Cambria" w:cs="Cambria" w:ascii="Cambria" w:hAnsi="Cambria"/>
-          <w:i/>
-          <w:sz w:val="20"/>
-          <w:szCs w:val="20"/>
-        </w:rPr>
-        <w:t>LeafByte: A mobile application that measures leaf area and herbivory quickly and accurately. Methods in Ecology and Evolution</w:t>
-      </w:r>
-      <w:r>
-        <w:rPr>
-          <w:rFonts w:eastAsia="Cambria" w:cs="Cambria" w:ascii="Cambria" w:hAnsi="Cambria"/>
-          <w:sz w:val="20"/>
-          <w:szCs w:val="20"/>
-        </w:rPr>
-        <w:t xml:space="preserve"> 11:215–221.</w:t>
-      </w:r>
-    </w:p>
-    <w:p>
-      <w:pPr>
-        <w:pStyle w:val="normal1"/>
-        <w:rPr>
-          <w:rFonts w:ascii="Cambria" w:hAnsi="Cambria" w:eastAsia="Cambria" w:cs="Cambria"/>
-          <w:sz w:val="20"/>
-          <w:szCs w:val="20"/>
-        </w:rPr>
-      </w:pPr>
-      <w:r>
-        <w:rPr>
-          <w:rFonts w:eastAsia="Cambria" w:cs="Cambria" w:ascii="Cambria" w:hAnsi="Cambria"/>
-          <w:sz w:val="20"/>
-          <w:szCs w:val="20"/>
-        </w:rPr>
-      </w:r>
-    </w:p>
-    <w:p>
-      <w:pPr>
-        <w:pStyle w:val="normal1"/>
-        <w:rPr>
-          <w:rFonts w:ascii="Cambria" w:hAnsi="Cambria" w:eastAsia="Cambria" w:cs="Cambria"/>
-          <w:sz w:val="20"/>
-          <w:szCs w:val="20"/>
-        </w:rPr>
-      </w:pPr>
-      <w:r>
-        <w:rPr>
-          <w:rFonts w:eastAsia="Cambria" w:cs="Cambria" w:ascii="Cambria" w:hAnsi="Cambria"/>
-          <w:b/>
-          <w:sz w:val="20"/>
-          <w:szCs w:val="20"/>
-        </w:rPr>
-        <w:t xml:space="preserve">A. Grele, L. </w:t>
-      </w:r>
-      <w:r>
-        <w:rPr>
-          <w:rFonts w:eastAsia="Cambria" w:cs="Cambria" w:ascii="Cambria" w:hAnsi="Cambria"/>
           <w:b w:val="false"/>
           <w:bCs w:val="false"/>
-          <w:sz w:val="20"/>
-          <w:szCs w:val="20"/>
-        </w:rPr>
-        <w:t xml:space="preserve">Richards, 2024. </w:t>
+        </w:rPr>
+      </w:pPr>
+      <w:r>
+        <w:rPr>
+          <w:rFonts w:eastAsia="Cambria" w:cs="Cambria" w:ascii="Cambria" w:hAnsi="Cambria"/>
+          <w:b w:val="false"/>
+          <w:bCs w:val="false"/>
+          <w:sz w:val="20"/>
+          <w:szCs w:val="20"/>
+        </w:rPr>
+        <w:t xml:space="preserve">L. Martinez, N. Aflitto, F. Macneill, </w:t>
+      </w:r>
+      <w:r>
+        <w:rPr>
+          <w:rFonts w:eastAsia="Cambria" w:cs="Cambria" w:ascii="Cambria" w:hAnsi="Cambria"/>
+          <w:b/>
+          <w:bCs/>
+          <w:sz w:val="20"/>
+          <w:szCs w:val="20"/>
+        </w:rPr>
+        <w:t xml:space="preserve">A. Grele, </w:t>
+      </w:r>
+      <w:r>
+        <w:rPr>
+          <w:rFonts w:eastAsia="Cambria" w:cs="Cambria" w:ascii="Cambria" w:hAnsi="Cambria"/>
+          <w:b w:val="false"/>
+          <w:bCs w:val="false"/>
+          <w:sz w:val="20"/>
+          <w:szCs w:val="20"/>
+        </w:rPr>
+        <w:t xml:space="preserve">J. Thaler. 2025. </w:t>
       </w:r>
       <w:r>
         <w:rPr>
@@ -1367,7 +1126,7 @@
           <w:sz w:val="20"/>
           <w:szCs w:val="20"/>
         </w:rPr>
-        <w:t xml:space="preserve">Nectar chemistry alters plant fitness by manipulating pollinators. </w:t>
+        <w:t xml:space="preserve">A Predator Pheromone Increases Potato Yield Through Multiple Mechanisms Involving Plant and Prey Responses. </w:t>
       </w:r>
       <w:r>
         <w:rPr>
@@ -1379,6 +1138,233 @@
           <w:sz w:val="20"/>
           <w:szCs w:val="20"/>
         </w:rPr>
+        <w:t>Journal of Economic Entomology *</w:t>
+      </w:r>
+      <w:r>
+        <w:rPr>
+          <w:rFonts w:eastAsia="Cambria" w:cs="Cambria" w:ascii="Cambria" w:hAnsi="Cambria"/>
+          <w:b w:val="false"/>
+          <w:bCs w:val="false"/>
+          <w:i/>
+          <w:iCs/>
+          <w:sz w:val="20"/>
+          <w:szCs w:val="20"/>
+        </w:rPr>
+        <w:t>In review</w:t>
+      </w:r>
+    </w:p>
+    <w:p>
+      <w:pPr>
+        <w:pStyle w:val="normal1"/>
+        <w:spacing w:lineRule="auto" w:line="240" w:before="0" w:after="240"/>
+        <w:ind w:hanging="0" w:left="0"/>
+        <w:rPr>
+          <w:rFonts w:ascii="Cambria" w:hAnsi="Cambria"/>
+        </w:rPr>
+      </w:pPr>
+      <w:r>
+        <w:rPr>
+          <w:rFonts w:eastAsia="Cambria" w:cs="Cambria" w:ascii="Cambria" w:hAnsi="Cambria"/>
+          <w:b/>
+          <w:sz w:val="20"/>
+          <w:szCs w:val="20"/>
+        </w:rPr>
+        <w:t>A. Grele</w:t>
+      </w:r>
+      <w:r>
+        <w:rPr>
+          <w:rFonts w:eastAsia="Cambria" w:cs="Cambria" w:ascii="Cambria" w:hAnsi="Cambria"/>
+          <w:sz w:val="20"/>
+          <w:szCs w:val="20"/>
+        </w:rPr>
+        <w:t xml:space="preserve">, T. J. Massad, K. A. Uckele, L. Dyer, Y. Antonini, L. Braga, M. L. Forister, L. Sulca-Garro, M. Kato, and H. G. Lopez. 2023. </w:t>
+      </w:r>
+      <w:r>
+        <w:rPr>
+          <w:rFonts w:eastAsia="Cambria" w:cs="Cambria" w:ascii="Cambria" w:hAnsi="Cambria"/>
+          <w:i/>
+          <w:sz w:val="20"/>
+          <w:szCs w:val="20"/>
+        </w:rPr>
+        <w:t>Intra and interspecific diversity in a tropical plant clade alter herbivory and ecosystem resilience</w:t>
+      </w:r>
+      <w:r>
+        <w:rPr>
+          <w:rFonts w:eastAsia="Cambria" w:cs="Cambria" w:ascii="Cambria" w:hAnsi="Cambria"/>
+          <w:sz w:val="20"/>
+          <w:szCs w:val="20"/>
+        </w:rPr>
+        <w:t>. eLife 12:RP86988.</w:t>
+      </w:r>
+    </w:p>
+    <w:p>
+      <w:pPr>
+        <w:pStyle w:val="normal1"/>
+        <w:spacing w:lineRule="auto" w:line="240" w:before="0" w:after="240"/>
+        <w:ind w:hanging="0" w:left="0"/>
+        <w:rPr>
+          <w:rFonts w:ascii="Cambria" w:hAnsi="Cambria"/>
+        </w:rPr>
+      </w:pPr>
+      <w:r>
+        <w:rPr>
+          <w:rFonts w:eastAsia="Cambria" w:cs="Cambria" w:ascii="Cambria" w:hAnsi="Cambria"/>
+          <w:sz w:val="20"/>
+          <w:szCs w:val="20"/>
+        </w:rPr>
+        <w:t xml:space="preserve">T. J. Massad, A. R. Nascimento, D. Campos, W. Simbaña, H. G. Lopez, L. S. Garro, C. Lepesqueur, L. Richards, M. Forister, J. Stireman, E. Tepe, K. Uckele, L. Braga, T. Walla, A. Smilanich, </w:t>
+      </w:r>
+      <w:r>
+        <w:rPr>
+          <w:rFonts w:eastAsia="Cambria" w:cs="Cambria" w:ascii="Cambria" w:hAnsi="Cambria"/>
+          <w:b/>
+          <w:sz w:val="20"/>
+          <w:szCs w:val="20"/>
+        </w:rPr>
+        <w:t>A. Grele</w:t>
+      </w:r>
+      <w:r>
+        <w:rPr>
+          <w:rFonts w:eastAsia="Cambria" w:cs="Cambria" w:ascii="Cambria" w:hAnsi="Cambria"/>
+          <w:sz w:val="20"/>
+          <w:szCs w:val="20"/>
+        </w:rPr>
+        <w:t xml:space="preserve">, and L. Dyer. 2023. </w:t>
+      </w:r>
+      <w:r>
+        <w:rPr>
+          <w:rFonts w:eastAsia="Cambria" w:cs="Cambria" w:ascii="Cambria" w:hAnsi="Cambria"/>
+          <w:i/>
+          <w:sz w:val="20"/>
+          <w:szCs w:val="20"/>
+        </w:rPr>
+        <w:t>Variation in the strength of local and regional determinants of herbivory across the Neotropics</w:t>
+      </w:r>
+      <w:r>
+        <w:rPr>
+          <w:rFonts w:eastAsia="Cambria" w:cs="Cambria" w:ascii="Cambria" w:hAnsi="Cambria"/>
+          <w:sz w:val="20"/>
+          <w:szCs w:val="20"/>
+        </w:rPr>
+        <w:t>. Oikos e10218.</w:t>
+      </w:r>
+    </w:p>
+    <w:p>
+      <w:pPr>
+        <w:pStyle w:val="normal1"/>
+        <w:spacing w:lineRule="auto" w:line="240" w:before="0" w:after="240"/>
+        <w:ind w:hanging="0" w:left="0"/>
+        <w:rPr>
+          <w:rFonts w:ascii="Cambria" w:hAnsi="Cambria"/>
+        </w:rPr>
+      </w:pPr>
+      <w:r>
+        <w:rPr>
+          <w:rFonts w:eastAsia="Cambria" w:cs="Cambria" w:ascii="Cambria" w:hAnsi="Cambria"/>
+          <w:sz w:val="20"/>
+          <w:szCs w:val="20"/>
+        </w:rPr>
+        <w:t>Z.</w:t>
+      </w:r>
+      <w:r>
+        <w:rPr>
+          <w:rFonts w:eastAsia="Cambria" w:cs="Cambria" w:ascii="Cambria" w:hAnsi="Cambria"/>
+          <w:sz w:val="20"/>
+          <w:szCs w:val="20"/>
+        </w:rPr>
+        <w:t xml:space="preserve"> </w:t>
+      </w:r>
+      <w:r>
+        <w:rPr>
+          <w:rFonts w:eastAsia="Cambria" w:cs="Cambria" w:ascii="Cambria" w:hAnsi="Cambria"/>
+          <w:sz w:val="20"/>
+          <w:szCs w:val="20"/>
+        </w:rPr>
+        <w:t xml:space="preserve">Getman‐Pickering, L., A. Campbell, N. Aflitto, </w:t>
+      </w:r>
+      <w:r>
+        <w:rPr>
+          <w:rFonts w:eastAsia="Cambria" w:cs="Cambria" w:ascii="Cambria" w:hAnsi="Cambria"/>
+          <w:b/>
+          <w:sz w:val="20"/>
+          <w:szCs w:val="20"/>
+        </w:rPr>
+        <w:t>A. Grele</w:t>
+      </w:r>
+      <w:r>
+        <w:rPr>
+          <w:rFonts w:eastAsia="Cambria" w:cs="Cambria" w:ascii="Cambria" w:hAnsi="Cambria"/>
+          <w:sz w:val="20"/>
+          <w:szCs w:val="20"/>
+        </w:rPr>
+        <w:t xml:space="preserve">, J. K. Davis, and T. A. Ugine. 2020. </w:t>
+      </w:r>
+      <w:r>
+        <w:rPr>
+          <w:rFonts w:eastAsia="Cambria" w:cs="Cambria" w:ascii="Cambria" w:hAnsi="Cambria"/>
+          <w:i/>
+          <w:sz w:val="20"/>
+          <w:szCs w:val="20"/>
+        </w:rPr>
+        <w:t>LeafByte: A mobile application that measures leaf area and herbivory quickly and accurately. Methods in Ecology and Evolution</w:t>
+      </w:r>
+      <w:r>
+        <w:rPr>
+          <w:rFonts w:eastAsia="Cambria" w:cs="Cambria" w:ascii="Cambria" w:hAnsi="Cambria"/>
+          <w:sz w:val="20"/>
+          <w:szCs w:val="20"/>
+        </w:rPr>
+        <w:t xml:space="preserve"> 11:215–221.</w:t>
+      </w:r>
+    </w:p>
+    <w:p>
+      <w:pPr>
+        <w:pStyle w:val="normal1"/>
+        <w:rPr>
+          <w:rFonts w:ascii="Cambria" w:hAnsi="Cambria"/>
+        </w:rPr>
+      </w:pPr>
+      <w:r>
+        <w:rPr>
+          <w:rFonts w:eastAsia="Cambria" w:cs="Cambria" w:ascii="Cambria" w:hAnsi="Cambria"/>
+          <w:b/>
+          <w:sz w:val="20"/>
+          <w:szCs w:val="20"/>
+        </w:rPr>
+        <w:t xml:space="preserve">A. Grele, L. </w:t>
+      </w:r>
+      <w:r>
+        <w:rPr>
+          <w:rFonts w:eastAsia="Cambria" w:cs="Cambria" w:ascii="Cambria" w:hAnsi="Cambria"/>
+          <w:b w:val="false"/>
+          <w:bCs w:val="false"/>
+          <w:sz w:val="20"/>
+          <w:szCs w:val="20"/>
+        </w:rPr>
+        <w:t xml:space="preserve">Richards, 2024. </w:t>
+      </w:r>
+      <w:r>
+        <w:rPr>
+          <w:rFonts w:eastAsia="Cambria" w:cs="Cambria" w:ascii="Cambria" w:hAnsi="Cambria"/>
+          <w:b w:val="false"/>
+          <w:bCs w:val="false"/>
+          <w:i/>
+          <w:iCs/>
+          <w:sz w:val="20"/>
+          <w:szCs w:val="20"/>
+        </w:rPr>
+        <w:t xml:space="preserve">Nectar chemistry alters plant fitness by manipulating pollinators. </w:t>
+      </w:r>
+      <w:r>
+        <w:rPr>
+          <w:rFonts w:eastAsia="Cambria" w:cs="Cambria" w:ascii="Cambria" w:hAnsi="Cambria"/>
+          <w:b w:val="false"/>
+          <w:bCs w:val="false"/>
+          <w:i w:val="false"/>
+          <w:iCs w:val="false"/>
+          <w:sz w:val="20"/>
+          <w:szCs w:val="20"/>
+        </w:rPr>
         <w:t xml:space="preserve"> Talk presented at the annual meeting of the Entomological Society of America, Phoenix, AZ.</w:t>
       </w:r>
     </w:p>
@@ -1403,6 +1389,65 @@
       <w:pPr>
         <w:pStyle w:val="normal1"/>
         <w:rPr>
+          <w:rFonts w:ascii="Cambria" w:hAnsi="Cambria"/>
+        </w:rPr>
+      </w:pPr>
+      <w:r>
+        <w:rPr>
+          <w:rFonts w:eastAsia="Cambria" w:cs="Cambria" w:ascii="Cambria" w:hAnsi="Cambria"/>
+          <w:b/>
+          <w:sz w:val="20"/>
+          <w:szCs w:val="20"/>
+        </w:rPr>
+        <w:t xml:space="preserve">A. Grele, </w:t>
+      </w:r>
+      <w:r>
+        <w:rPr>
+          <w:rFonts w:eastAsia="Cambria" w:cs="Cambria" w:ascii="Cambria" w:hAnsi="Cambria"/>
+          <w:sz w:val="20"/>
+          <w:szCs w:val="20"/>
+        </w:rPr>
+        <w:t xml:space="preserve">L. Richards, 2024. </w:t>
+      </w:r>
+      <w:r>
+        <w:rPr>
+          <w:rFonts w:eastAsia="Cambria" w:cs="Cambria" w:ascii="Cambria" w:hAnsi="Cambria"/>
+          <w:i/>
+          <w:sz w:val="20"/>
+          <w:szCs w:val="20"/>
+        </w:rPr>
+        <w:t>Chemical signals and chemical noise – why plant defenses are more complex and pheromones are simpler in the tropics</w:t>
+      </w:r>
+      <w:r>
+        <w:rPr>
+          <w:rFonts w:eastAsia="Cambria" w:cs="Cambria" w:ascii="Cambria" w:hAnsi="Cambria"/>
+          <w:sz w:val="20"/>
+          <w:szCs w:val="20"/>
+        </w:rPr>
+        <w:t>. Talk presented at the 27</w:t>
+      </w:r>
+      <w:r>
+        <w:rPr>
+          <w:rFonts w:eastAsia="Cambria" w:cs="Cambria" w:ascii="Cambria" w:hAnsi="Cambria"/>
+          <w:sz w:val="20"/>
+          <w:szCs w:val="20"/>
+          <w:vertAlign w:val="superscript"/>
+        </w:rPr>
+        <w:t>th</w:t>
+      </w:r>
+      <w:r>
+        <w:rPr>
+          <w:rFonts w:eastAsia="Cambria" w:cs="Cambria" w:ascii="Cambria" w:hAnsi="Cambria"/>
+          <w:sz w:val="20"/>
+          <w:szCs w:val="20"/>
+        </w:rPr>
+        <w:t xml:space="preserve"> International Congress of Entomology, Kyoto, Japan.</w:t>
+      </w:r>
+    </w:p>
+    <w:p>
+      <w:pPr>
+        <w:pStyle w:val="normal1"/>
+        <w:rPr>
           <w:rFonts w:ascii="Cambria" w:hAnsi="Cambria" w:eastAsia="Cambria" w:cs="Cambria"/>
           <w:sz w:val="20"/>
           <w:szCs w:val="20"/>
@@ -1411,6 +1456,21 @@
       <w:r>
         <w:rPr>
           <w:rFonts w:eastAsia="Cambria" w:cs="Cambria" w:ascii="Cambria" w:hAnsi="Cambria"/>
+          <w:sz w:val="20"/>
+          <w:szCs w:val="20"/>
+        </w:rPr>
+      </w:r>
+    </w:p>
+    <w:p>
+      <w:pPr>
+        <w:pStyle w:val="normal1"/>
+        <w:rPr>
+          <w:rFonts w:ascii="Cambria" w:hAnsi="Cambria"/>
+        </w:rPr>
+      </w:pPr>
+      <w:r>
+        <w:rPr>
+          <w:rFonts w:eastAsia="Cambria" w:cs="Cambria" w:ascii="Cambria" w:hAnsi="Cambria"/>
           <w:b/>
           <w:sz w:val="20"/>
           <w:szCs w:val="20"/>
@@ -1432,32 +1492,15 @@
           <w:sz w:val="20"/>
           <w:szCs w:val="20"/>
         </w:rPr>
-        <w:t>Chemical signals and chemical noise – why plant defenses are more complex and pheromones are simpler in the tropics</w:t>
-      </w:r>
-      <w:r>
-        <w:rPr>
-          <w:rFonts w:eastAsia="Cambria" w:cs="Cambria" w:ascii="Cambria" w:hAnsi="Cambria"/>
-          <w:sz w:val="20"/>
-          <w:szCs w:val="20"/>
-        </w:rPr>
-        <w:t>. Talk presented at the 27</w:t>
-      </w:r>
-      <w:r>
-        <w:rPr>
-          <w:rFonts w:eastAsia="Cambria" w:cs="Cambria" w:ascii="Cambria" w:hAnsi="Cambria"/>
-          <w:sz w:val="20"/>
-          <w:szCs w:val="20"/>
-          <w:vertAlign w:val="superscript"/>
-        </w:rPr>
-        <w:t>th</w:t>
-      </w:r>
-      <w:r>
-        <w:rPr>
-          <w:rFonts w:eastAsia="Cambria" w:cs="Cambria" w:ascii="Cambria" w:hAnsi="Cambria"/>
-          <w:sz w:val="20"/>
-          <w:szCs w:val="20"/>
-        </w:rPr>
-        <w:t xml:space="preserve"> International Congress of Entomology, Kyoto, Japan.</w:t>
+        <w:t>Intra- and interspecific variation in milkweed nectar chemistry</w:t>
+      </w:r>
+      <w:r>
+        <w:rPr>
+          <w:rFonts w:eastAsia="Cambria" w:cs="Cambria" w:ascii="Cambria" w:hAnsi="Cambria"/>
+          <w:sz w:val="20"/>
+          <w:szCs w:val="20"/>
+        </w:rPr>
+        <w:t>. Poster presented at the Hitchcock Center for Chemical Ecology Annual Symposium, Incline Village, NV.</w:t>
       </w:r>
     </w:p>
     <w:p>
@@ -1481,9 +1524,7 @@
       <w:pPr>
         <w:pStyle w:val="normal1"/>
         <w:rPr>
-          <w:rFonts w:ascii="Cambria" w:hAnsi="Cambria" w:eastAsia="Cambria" w:cs="Cambria"/>
-          <w:sz w:val="20"/>
-          <w:szCs w:val="20"/>
+          <w:rFonts w:ascii="Cambria" w:hAnsi="Cambria"/>
         </w:rPr>
       </w:pPr>
       <w:r>
@@ -1493,15 +1534,15 @@
           <w:sz w:val="20"/>
           <w:szCs w:val="20"/>
         </w:rPr>
-        <w:t xml:space="preserve">A. Grele, </w:t>
-      </w:r>
-      <w:r>
-        <w:rPr>
-          <w:rFonts w:eastAsia="Cambria" w:cs="Cambria" w:ascii="Cambria" w:hAnsi="Cambria"/>
-          <w:sz w:val="20"/>
-          <w:szCs w:val="20"/>
-        </w:rPr>
-        <w:t xml:space="preserve">L. Richards, 2024. </w:t>
+        <w:t xml:space="preserve">A. Grele*, </w:t>
+      </w:r>
+      <w:r>
+        <w:rPr>
+          <w:rFonts w:eastAsia="Cambria" w:cs="Cambria" w:ascii="Cambria" w:hAnsi="Cambria"/>
+          <w:sz w:val="20"/>
+          <w:szCs w:val="20"/>
+        </w:rPr>
+        <w:t xml:space="preserve">C. Mallon*, 2024. </w:t>
       </w:r>
       <w:r>
         <w:rPr>
@@ -1510,67 +1551,6 @@
           <w:sz w:val="20"/>
           <w:szCs w:val="20"/>
         </w:rPr>
-        <w:t>Intra- and interspecific variation in milkweed nectar chemistry</w:t>
-      </w:r>
-      <w:r>
-        <w:rPr>
-          <w:rFonts w:eastAsia="Cambria" w:cs="Cambria" w:ascii="Cambria" w:hAnsi="Cambria"/>
-          <w:sz w:val="20"/>
-          <w:szCs w:val="20"/>
-        </w:rPr>
-        <w:t>. Poster presented at the Hitchcock Center for Chemical Ecology Annual Symposium, Incline Village, NV.</w:t>
-      </w:r>
-    </w:p>
-    <w:p>
-      <w:pPr>
-        <w:pStyle w:val="normal1"/>
-        <w:rPr>
-          <w:rFonts w:ascii="Cambria" w:hAnsi="Cambria" w:eastAsia="Cambria" w:cs="Cambria"/>
-          <w:sz w:val="20"/>
-          <w:szCs w:val="20"/>
-        </w:rPr>
-      </w:pPr>
-      <w:r>
-        <w:rPr>
-          <w:rFonts w:eastAsia="Cambria" w:cs="Cambria" w:ascii="Cambria" w:hAnsi="Cambria"/>
-          <w:sz w:val="20"/>
-          <w:szCs w:val="20"/>
-        </w:rPr>
-      </w:r>
-    </w:p>
-    <w:p>
-      <w:pPr>
-        <w:pStyle w:val="normal1"/>
-        <w:rPr>
-          <w:rFonts w:ascii="Cambria" w:hAnsi="Cambria" w:eastAsia="Cambria" w:cs="Cambria"/>
-          <w:sz w:val="20"/>
-          <w:szCs w:val="20"/>
-        </w:rPr>
-      </w:pPr>
-      <w:r>
-        <w:rPr>
-          <w:rFonts w:eastAsia="Cambria" w:cs="Cambria" w:ascii="Cambria" w:hAnsi="Cambria"/>
-          <w:b/>
-          <w:sz w:val="20"/>
-          <w:szCs w:val="20"/>
-        </w:rPr>
-        <w:t xml:space="preserve">A. Grele*, </w:t>
-      </w:r>
-      <w:r>
-        <w:rPr>
-          <w:rFonts w:eastAsia="Cambria" w:cs="Cambria" w:ascii="Cambria" w:hAnsi="Cambria"/>
-          <w:sz w:val="20"/>
-          <w:szCs w:val="20"/>
-        </w:rPr>
-        <w:t xml:space="preserve">C. Mallon*, 2024. </w:t>
-      </w:r>
-      <w:r>
-        <w:rPr>
-          <w:rFonts w:eastAsia="Cambria" w:cs="Cambria" w:ascii="Cambria" w:hAnsi="Cambria"/>
-          <w:i/>
-          <w:sz w:val="20"/>
-          <w:szCs w:val="20"/>
-        </w:rPr>
         <w:t>Raman Spectroscopy at a Distance: A Tool for Ecological Research in the Field</w:t>
       </w:r>
       <w:r>
@@ -1586,21 +1566,76 @@
       <w:pPr>
         <w:pStyle w:val="normal1"/>
         <w:rPr>
-          <w:rFonts w:ascii="Cambria" w:hAnsi="Cambria" w:eastAsia="Cambria" w:cs="Cambria"/>
-          <w:i/>
+          <w:rFonts w:ascii="Cambria" w:hAnsi="Cambria"/>
+        </w:rPr>
+      </w:pPr>
+      <w:r>
+        <w:rPr>
+          <w:rFonts w:eastAsia="Cambria" w:cs="Cambria" w:ascii="Cambria" w:hAnsi="Cambria"/>
           <w:i/>
           <w:sz w:val="16"/>
           <w:szCs w:val="16"/>
         </w:rPr>
-      </w:pPr>
+        <w:t>* Indicates co-presenters</w:t>
+      </w:r>
+    </w:p>
+    <w:p>
+      <w:pPr>
+        <w:pStyle w:val="normal1"/>
+        <w:rPr>
+          <w:rFonts w:ascii="Cambria" w:hAnsi="Cambria" w:eastAsia="Cambria" w:cs="Cambria"/>
+          <w:sz w:val="20"/>
+          <w:szCs w:val="20"/>
+        </w:rPr>
+      </w:pPr>
+      <w:r>
+        <w:rPr>
+          <w:rFonts w:eastAsia="Cambria" w:cs="Cambria" w:ascii="Cambria" w:hAnsi="Cambria"/>
+          <w:sz w:val="20"/>
+          <w:szCs w:val="20"/>
+        </w:rPr>
+      </w:r>
+    </w:p>
+    <w:p>
+      <w:pPr>
+        <w:pStyle w:val="normal1"/>
+        <w:rPr>
+          <w:rFonts w:ascii="Cambria" w:hAnsi="Cambria"/>
+        </w:rPr>
+      </w:pPr>
+      <w:r>
+        <w:rPr>
+          <w:rFonts w:eastAsia="Cambria" w:cs="Cambria" w:ascii="Cambria" w:hAnsi="Cambria"/>
+          <w:b/>
+          <w:sz w:val="20"/>
+          <w:szCs w:val="20"/>
+        </w:rPr>
+        <w:t xml:space="preserve">A. Grele, </w:t>
+      </w:r>
+      <w:r>
+        <w:rPr>
+          <w:rFonts w:eastAsia="Cambria" w:cs="Cambria" w:ascii="Cambria" w:hAnsi="Cambria"/>
+          <w:sz w:val="20"/>
+          <w:szCs w:val="20"/>
+        </w:rPr>
+        <w:t xml:space="preserve">L. Richards, 2023. </w:t>
+      </w:r>
       <w:r>
         <w:rPr>
           <w:rFonts w:eastAsia="Cambria" w:cs="Cambria" w:ascii="Cambria" w:hAnsi="Cambria"/>
           <w:i/>
-          <w:sz w:val="16"/>
-          <w:szCs w:val="16"/>
-        </w:rPr>
-        <w:t>* Indicates co-presenters</w:t>
+          <w:sz w:val="20"/>
+          <w:szCs w:val="20"/>
+        </w:rPr>
+        <w:t>Simulated herbivory increases plant fitness by altering floral traits and pollinator behavior</w:t>
+      </w:r>
+      <w:r>
+        <w:rPr>
+          <w:rFonts w:eastAsia="Cambria" w:cs="Cambria" w:ascii="Cambria" w:hAnsi="Cambria"/>
+          <w:sz w:val="20"/>
+          <w:szCs w:val="20"/>
+        </w:rPr>
+        <w:t>. Poster presented at the Plant – Herbivore Interactions Gordon Conference, Ventura, CA.</w:t>
       </w:r>
     </w:p>
     <w:p>
@@ -1624,6 +1659,59 @@
       <w:pPr>
         <w:pStyle w:val="normal1"/>
         <w:rPr>
+          <w:rFonts w:ascii="Cambria" w:hAnsi="Cambria"/>
+        </w:rPr>
+      </w:pPr>
+      <w:r>
+        <w:rPr>
+          <w:rFonts w:eastAsia="Cambria" w:cs="Cambria" w:ascii="Cambria" w:hAnsi="Cambria"/>
+          <w:b/>
+          <w:sz w:val="20"/>
+          <w:szCs w:val="20"/>
+        </w:rPr>
+        <w:t>A. Grele</w:t>
+      </w:r>
+      <w:r>
+        <w:rPr>
+          <w:rFonts w:eastAsia="Cambria" w:cs="Cambria" w:ascii="Cambria" w:hAnsi="Cambria"/>
+          <w:sz w:val="20"/>
+          <w:szCs w:val="20"/>
+        </w:rPr>
+        <w:t xml:space="preserve">, L. Richards, 2022. </w:t>
+      </w:r>
+      <w:r>
+        <w:rPr>
+          <w:rFonts w:eastAsia="Cambria" w:cs="Cambria" w:ascii="Cambria" w:hAnsi="Cambria"/>
+          <w:i/>
+          <w:sz w:val="20"/>
+          <w:szCs w:val="20"/>
+        </w:rPr>
+        <w:t>Using machine learning to study pollination with high temporal and taxonomic resolution.</w:t>
+      </w:r>
+      <w:r>
+        <w:rPr>
+          <w:rFonts w:eastAsia="Cambria" w:cs="Cambria" w:ascii="Cambria" w:hAnsi="Cambria"/>
+          <w:color w:val="1155CC"/>
+          <w:sz w:val="20"/>
+          <w:szCs w:val="20"/>
+        </w:rPr>
+        <w:t xml:space="preserve"> </w:t>
+      </w:r>
+      <w:r>
+        <w:rPr>
+          <w:rFonts w:eastAsia="Cambria" w:cs="Cambria" w:ascii="Cambria" w:hAnsi="Cambria"/>
+          <w:sz w:val="20"/>
+          <w:szCs w:val="20"/>
+        </w:rPr>
+        <w:t>Poster presented at the annual meeting of the Entomological Society of America, Vancouver, BC.</w:t>
+      </w:r>
+    </w:p>
+    <w:p>
+      <w:pPr>
+        <w:pStyle w:val="normal1"/>
+        <w:pageBreakBefore w:val="false"/>
+        <w:ind w:hanging="0" w:left="0"/>
+        <w:rPr>
           <w:rFonts w:ascii="Cambria" w:hAnsi="Cambria" w:eastAsia="Cambria" w:cs="Cambria"/>
           <w:sz w:val="20"/>
           <w:szCs w:val="20"/>
@@ -1632,106 +1720,9 @@
       <w:r>
         <w:rPr>
           <w:rFonts w:eastAsia="Cambria" w:cs="Cambria" w:ascii="Cambria" w:hAnsi="Cambria"/>
-          <w:b/>
-          <w:sz w:val="20"/>
-          <w:szCs w:val="20"/>
-        </w:rPr>
-        <w:t xml:space="preserve">A. Grele, </w:t>
-      </w:r>
-      <w:r>
-        <w:rPr>
-          <w:rFonts w:eastAsia="Cambria" w:cs="Cambria" w:ascii="Cambria" w:hAnsi="Cambria"/>
-          <w:sz w:val="20"/>
-          <w:szCs w:val="20"/>
-        </w:rPr>
-        <w:t xml:space="preserve">L. Richards, 2023. </w:t>
-      </w:r>
-      <w:r>
-        <w:rPr>
-          <w:rFonts w:eastAsia="Cambria" w:cs="Cambria" w:ascii="Cambria" w:hAnsi="Cambria"/>
-          <w:i/>
-          <w:sz w:val="20"/>
-          <w:szCs w:val="20"/>
-        </w:rPr>
-        <w:t>Simulated herbivory increases plant fitness by altering floral traits and pollinator behavior</w:t>
-      </w:r>
-      <w:r>
-        <w:rPr>
-          <w:rFonts w:eastAsia="Cambria" w:cs="Cambria" w:ascii="Cambria" w:hAnsi="Cambria"/>
-          <w:sz w:val="20"/>
-          <w:szCs w:val="20"/>
-        </w:rPr>
-        <w:t>. Poster presented at the Plant – Herbivore Interactions Gordon Conference, Ventura, CA.</w:t>
-      </w:r>
-    </w:p>
-    <w:p>
-      <w:pPr>
-        <w:pStyle w:val="normal1"/>
-        <w:rPr>
-          <w:rFonts w:ascii="Cambria" w:hAnsi="Cambria" w:eastAsia="Cambria" w:cs="Cambria"/>
-          <w:sz w:val="20"/>
-          <w:szCs w:val="20"/>
-        </w:rPr>
-      </w:pPr>
-      <w:r>
-        <w:rPr>
-          <w:rFonts w:eastAsia="Cambria" w:cs="Cambria" w:ascii="Cambria" w:hAnsi="Cambria"/>
-          <w:sz w:val="20"/>
-          <w:szCs w:val="20"/>
-        </w:rPr>
-      </w:r>
-    </w:p>
-    <w:p>
-      <w:pPr>
-        <w:pStyle w:val="normal1"/>
-        <w:rPr>
-          <w:rFonts w:ascii="Cambria" w:hAnsi="Cambria" w:eastAsia="Cambria" w:cs="Cambria"/>
-          <w:sz w:val="20"/>
-          <w:szCs w:val="20"/>
-        </w:rPr>
-      </w:pPr>
-      <w:r>
-        <w:rPr>
-          <w:rFonts w:eastAsia="Cambria" w:cs="Cambria" w:ascii="Cambria" w:hAnsi="Cambria"/>
-          <w:b/>
-          <w:sz w:val="20"/>
-          <w:szCs w:val="20"/>
-        </w:rPr>
-        <w:t>A. Grele</w:t>
-      </w:r>
-      <w:r>
-        <w:rPr>
-          <w:rFonts w:eastAsia="Cambria" w:cs="Cambria" w:ascii="Cambria" w:hAnsi="Cambria"/>
-          <w:sz w:val="20"/>
-          <w:szCs w:val="20"/>
-        </w:rPr>
-        <w:t xml:space="preserve">, L. Richards, 2022. </w:t>
-      </w:r>
-      <w:r>
-        <w:rPr>
-          <w:rFonts w:eastAsia="Cambria" w:cs="Cambria" w:ascii="Cambria" w:hAnsi="Cambria"/>
-          <w:i/>
-          <w:sz w:val="20"/>
-          <w:szCs w:val="20"/>
-        </w:rPr>
-        <w:t>Using machine learning to study pollination with high temporal and taxonomic resolution.</w:t>
-      </w:r>
-      <w:r>
-        <w:rPr>
-          <w:rFonts w:eastAsia="Cambria" w:cs="Cambria" w:ascii="Cambria" w:hAnsi="Cambria"/>
-          <w:color w:val="1155CC"/>
-          <w:sz w:val="20"/>
-          <w:szCs w:val="20"/>
-        </w:rPr>
-        <w:t xml:space="preserve"> </w:t>
-      </w:r>
-      <w:r>
-        <w:rPr>
-          <w:rFonts w:eastAsia="Cambria" w:cs="Cambria" w:ascii="Cambria" w:hAnsi="Cambria"/>
-          <w:sz w:val="20"/>
-          <w:szCs w:val="20"/>
-        </w:rPr>
-        <w:t>Poster presented at the annual meeting of the Entomological Society of America, Vancouver, BC.</w:t>
+          <w:sz w:val="20"/>
+          <w:szCs w:val="20"/>
+        </w:rPr>
       </w:r>
     </w:p>
     <w:p>
@@ -1740,28 +1731,7 @@
         <w:pageBreakBefore w:val="false"/>
         <w:ind w:hanging="0" w:left="0"/>
         <w:rPr>
-          <w:rFonts w:ascii="Cambria" w:hAnsi="Cambria" w:eastAsia="Cambria" w:cs="Cambria"/>
-          <w:sz w:val="20"/>
-          <w:szCs w:val="20"/>
-        </w:rPr>
-      </w:pPr>
-      <w:r>
-        <w:rPr>
-          <w:rFonts w:eastAsia="Cambria" w:cs="Cambria" w:ascii="Cambria" w:hAnsi="Cambria"/>
-          <w:sz w:val="20"/>
-          <w:szCs w:val="20"/>
-        </w:rPr>
-      </w:r>
-    </w:p>
-    <w:p>
-      <w:pPr>
-        <w:pStyle w:val="normal1"/>
-        <w:pageBreakBefore w:val="false"/>
-        <w:ind w:hanging="0" w:left="0"/>
-        <w:rPr>
-          <w:rFonts w:ascii="Cambria" w:hAnsi="Cambria" w:eastAsia="Cambria" w:cs="Cambria"/>
-          <w:sz w:val="20"/>
-          <w:szCs w:val="20"/>
+          <w:rFonts w:ascii="Cambria" w:hAnsi="Cambria"/>
         </w:rPr>
       </w:pPr>
       <w:r>
@@ -1806,8 +1776,7 @@
         <w:shd w:val="clear" w:fill="auto"/>
         <w:ind w:hanging="0" w:left="0"/>
         <w:rPr>
-          <w:rFonts w:ascii="Cambria" w:hAnsi="Cambria" w:eastAsia="Cambria" w:cs="Cambria"/>
-          <w:b/>
+          <w:rFonts w:ascii="Cambria" w:hAnsi="Cambria"/>
         </w:rPr>
       </w:pPr>
       <w:r>
@@ -1827,19 +1796,16 @@
         <w:shd w:val="clear" w:fill="auto"/>
         <w:ind w:hanging="0" w:left="0"/>
         <w:rPr>
-          <w:rFonts w:ascii="Cambria" w:hAnsi="Cambria" w:eastAsia="Cambria" w:cs="Cambria"/>
+          <w:rFonts w:ascii="Cambria" w:hAnsi="Cambria"/>
+        </w:rPr>
+      </w:pPr>
+      <w:r>
+        <w:rPr>
+          <w:rFonts w:eastAsia="Cambria" w:cs="Cambria" w:ascii="Cambria" w:hAnsi="Cambria"/>
           <w:b/>
           <w:sz w:val="24"/>
           <w:szCs w:val="24"/>
         </w:rPr>
-      </w:pPr>
-      <w:r>
-        <w:rPr>
-          <w:rFonts w:eastAsia="Cambria" w:cs="Cambria" w:ascii="Cambria" w:hAnsi="Cambria"/>
-          <w:b/>
-          <w:sz w:val="24"/>
-          <w:szCs w:val="24"/>
-        </w:rPr>
         <w:t>Research Experience</w:t>
       </w:r>
     </w:p>
@@ -1851,10 +1817,7 @@
         <w:spacing w:lineRule="auto" w:line="120"/>
         <w:ind w:hanging="0" w:left="0"/>
         <w:rPr>
-          <w:rFonts w:ascii="Cambria" w:hAnsi="Cambria" w:eastAsia="Cambria" w:cs="Cambria"/>
-          <w:b/>
-          <w:sz w:val="24"/>
-          <w:szCs w:val="24"/>
+          <w:rFonts w:ascii="Cambria" w:hAnsi="Cambria"/>
         </w:rPr>
       </w:pPr>
       <w:r>
@@ -1918,9 +1881,7 @@
         <w:pStyle w:val="normal1"/>
         <w:pageBreakBefore w:val="false"/>
         <w:rPr>
-          <w:rFonts w:ascii="Cambria" w:hAnsi="Cambria" w:eastAsia="Cambria" w:cs="Cambria"/>
-          <w:sz w:val="20"/>
-          <w:szCs w:val="20"/>
+          <w:rFonts w:ascii="Cambria" w:hAnsi="Cambria"/>
         </w:rPr>
       </w:pPr>
       <w:r>
@@ -1965,9 +1926,7 @@
         <w:pStyle w:val="normal1"/>
         <w:pageBreakBefore w:val="false"/>
         <w:rPr>
-          <w:rFonts w:ascii="Cambria" w:hAnsi="Cambria" w:eastAsia="Cambria" w:cs="Cambria"/>
-          <w:sz w:val="20"/>
-          <w:szCs w:val="20"/>
+          <w:rFonts w:ascii="Cambria" w:hAnsi="Cambria"/>
         </w:rPr>
       </w:pPr>
       <w:r>
@@ -1991,10 +1950,7 @@
         </w:numPr>
         <w:ind w:hanging="360" w:left="2880"/>
         <w:rPr>
-          <w:rFonts w:ascii="Cambria" w:hAnsi="Cambria" w:eastAsia="Cambria" w:cs="Cambria"/>
-          <w:sz w:val="20"/>
-          <w:szCs w:val="20"/>
-          <w:u w:val="none"/>
+          <w:rFonts w:ascii="Cambria" w:hAnsi="Cambria"/>
         </w:rPr>
       </w:pPr>
       <w:r>
@@ -2015,10 +1971,7 @@
         </w:numPr>
         <w:ind w:hanging="360" w:left="2880"/>
         <w:rPr>
-          <w:rFonts w:ascii="Cambria" w:hAnsi="Cambria" w:eastAsia="Cambria" w:cs="Cambria"/>
-          <w:sz w:val="20"/>
-          <w:szCs w:val="20"/>
-          <w:u w:val="none"/>
+          <w:rFonts w:ascii="Cambria" w:hAnsi="Cambria"/>
         </w:rPr>
       </w:pPr>
       <w:r>
@@ -2048,10 +2001,7 @@
         </w:numPr>
         <w:ind w:hanging="360" w:left="2880"/>
         <w:rPr>
-          <w:rFonts w:ascii="Cambria" w:hAnsi="Cambria" w:eastAsia="Cambria" w:cs="Cambria"/>
-          <w:sz w:val="20"/>
-          <w:szCs w:val="20"/>
-          <w:u w:val="none"/>
+          <w:rFonts w:ascii="Cambria" w:hAnsi="Cambria"/>
         </w:rPr>
       </w:pPr>
       <w:r>
@@ -2072,48 +2022,43 @@
         </w:numPr>
         <w:ind w:hanging="360" w:left="2880"/>
         <w:rPr>
+          <w:rFonts w:ascii="Cambria" w:hAnsi="Cambria"/>
+        </w:rPr>
+      </w:pPr>
+      <w:r>
+        <w:rPr>
+          <w:rFonts w:eastAsia="Cambria" w:cs="Cambria" w:ascii="Cambria" w:hAnsi="Cambria"/>
+          <w:sz w:val="20"/>
+          <w:szCs w:val="20"/>
+        </w:rPr>
+        <w:t>Computer vision techniques for automated insect observations</w:t>
+      </w:r>
+    </w:p>
+    <w:p>
+      <w:pPr>
+        <w:pStyle w:val="normal1"/>
+        <w:pageBreakBefore w:val="false"/>
+        <w:ind w:firstLine="720" w:left="1440"/>
+        <w:rPr>
           <w:rFonts w:ascii="Cambria" w:hAnsi="Cambria" w:eastAsia="Cambria" w:cs="Cambria"/>
           <w:sz w:val="20"/>
           <w:szCs w:val="20"/>
-          <w:u w:val="none"/>
-        </w:rPr>
-      </w:pPr>
-      <w:r>
-        <w:rPr>
-          <w:rFonts w:eastAsia="Cambria" w:cs="Cambria" w:ascii="Cambria" w:hAnsi="Cambria"/>
-          <w:sz w:val="20"/>
-          <w:szCs w:val="20"/>
-        </w:rPr>
-        <w:t>Computer vision techniques for automated insect observations</w:t>
-      </w:r>
-    </w:p>
-    <w:p>
-      <w:pPr>
-        <w:pStyle w:val="normal1"/>
-        <w:pageBreakBefore w:val="false"/>
-        <w:ind w:firstLine="720" w:left="1440"/>
-        <w:rPr>
-          <w:rFonts w:ascii="Cambria" w:hAnsi="Cambria" w:eastAsia="Cambria" w:cs="Cambria"/>
-          <w:sz w:val="20"/>
-          <w:szCs w:val="20"/>
-        </w:rPr>
-      </w:pPr>
-      <w:r>
-        <w:rPr>
-          <w:rFonts w:eastAsia="Cambria" w:cs="Cambria" w:ascii="Cambria" w:hAnsi="Cambria"/>
-          <w:sz w:val="20"/>
-          <w:szCs w:val="20"/>
-        </w:rPr>
-      </w:r>
-    </w:p>
-    <w:p>
-      <w:pPr>
-        <w:pStyle w:val="normal1"/>
-        <w:pageBreakBefore w:val="false"/>
-        <w:rPr>
-          <w:rFonts w:ascii="Cambria" w:hAnsi="Cambria" w:eastAsia="Cambria" w:cs="Cambria"/>
-          <w:sz w:val="20"/>
-          <w:szCs w:val="20"/>
+        </w:rPr>
+      </w:pPr>
+      <w:r>
+        <w:rPr>
+          <w:rFonts w:eastAsia="Cambria" w:cs="Cambria" w:ascii="Cambria" w:hAnsi="Cambria"/>
+          <w:sz w:val="20"/>
+          <w:szCs w:val="20"/>
+        </w:rPr>
+      </w:r>
+    </w:p>
+    <w:p>
+      <w:pPr>
+        <w:pStyle w:val="normal1"/>
+        <w:pageBreakBefore w:val="false"/>
+        <w:rPr>
+          <w:rFonts w:ascii="Cambria" w:hAnsi="Cambria"/>
         </w:rPr>
       </w:pPr>
       <w:r>
@@ -2142,6 +2087,42 @@
         <w:pageBreakBefore w:val="false"/>
         <w:ind w:firstLine="720" w:left="1440"/>
         <w:rPr>
+          <w:rFonts w:ascii="Cambria" w:hAnsi="Cambria"/>
+        </w:rPr>
+      </w:pPr>
+      <w:r>
+        <w:rPr>
+          <w:rFonts w:eastAsia="Cambria" w:cs="Cambria" w:ascii="Cambria" w:hAnsi="Cambria"/>
+          <w:sz w:val="20"/>
+          <w:szCs w:val="20"/>
+        </w:rPr>
+        <w:t xml:space="preserve">Assisted with insect bioassays and chemical assays, insect rearing, insect </w:t>
+      </w:r>
+    </w:p>
+    <w:p>
+      <w:pPr>
+        <w:pStyle w:val="normal1"/>
+        <w:pageBreakBefore w:val="false"/>
+        <w:ind w:firstLine="720" w:left="1440"/>
+        <w:rPr>
+          <w:rFonts w:ascii="Cambria" w:hAnsi="Cambria"/>
+        </w:rPr>
+      </w:pPr>
+      <w:r>
+        <w:rPr>
+          <w:rFonts w:eastAsia="Cambria" w:cs="Cambria" w:ascii="Cambria" w:hAnsi="Cambria"/>
+          <w:sz w:val="20"/>
+          <w:szCs w:val="20"/>
+        </w:rPr>
+        <w:t>dissection and field assays of insect repellent and antifeedant semiochemicals.</w:t>
+      </w:r>
+    </w:p>
+    <w:p>
+      <w:pPr>
+        <w:pStyle w:val="normal1"/>
+        <w:pageBreakBefore w:val="false"/>
+        <w:ind w:firstLine="720" w:left="1440"/>
+        <w:rPr>
           <w:rFonts w:ascii="Cambria" w:hAnsi="Cambria" w:eastAsia="Cambria" w:cs="Cambria"/>
           <w:sz w:val="20"/>
           <w:szCs w:val="20"/>
@@ -2153,56 +2134,14 @@
           <w:sz w:val="20"/>
           <w:szCs w:val="20"/>
         </w:rPr>
-        <w:t xml:space="preserve">Assisted with insect bioassays and chemical assays, insect rearing, insect </w:t>
-      </w:r>
-    </w:p>
-    <w:p>
-      <w:pPr>
-        <w:pStyle w:val="normal1"/>
-        <w:pageBreakBefore w:val="false"/>
-        <w:ind w:firstLine="720" w:left="1440"/>
-        <w:rPr>
-          <w:rFonts w:ascii="Cambria" w:hAnsi="Cambria" w:eastAsia="Cambria" w:cs="Cambria"/>
-          <w:sz w:val="20"/>
-          <w:szCs w:val="20"/>
-        </w:rPr>
-      </w:pPr>
-      <w:r>
-        <w:rPr>
-          <w:rFonts w:eastAsia="Cambria" w:cs="Cambria" w:ascii="Cambria" w:hAnsi="Cambria"/>
-          <w:sz w:val="20"/>
-          <w:szCs w:val="20"/>
-        </w:rPr>
-        <w:t>dissection and field assays of insect repellent and antifeedant semiochemicals.</w:t>
-      </w:r>
-    </w:p>
-    <w:p>
-      <w:pPr>
-        <w:pStyle w:val="normal1"/>
-        <w:pageBreakBefore w:val="false"/>
-        <w:ind w:firstLine="720" w:left="1440"/>
-        <w:rPr>
-          <w:rFonts w:ascii="Cambria" w:hAnsi="Cambria" w:eastAsia="Cambria" w:cs="Cambria"/>
-          <w:sz w:val="20"/>
-          <w:szCs w:val="20"/>
-        </w:rPr>
-      </w:pPr>
-      <w:r>
-        <w:rPr>
-          <w:rFonts w:eastAsia="Cambria" w:cs="Cambria" w:ascii="Cambria" w:hAnsi="Cambria"/>
-          <w:sz w:val="20"/>
-          <w:szCs w:val="20"/>
-        </w:rPr>
-      </w:r>
-    </w:p>
-    <w:p>
-      <w:pPr>
-        <w:pStyle w:val="normal1"/>
-        <w:pageBreakBefore w:val="false"/>
-        <w:rPr>
-          <w:rFonts w:ascii="Cambria" w:hAnsi="Cambria" w:eastAsia="Cambria" w:cs="Cambria"/>
-          <w:sz w:val="20"/>
-          <w:szCs w:val="20"/>
+      </w:r>
+    </w:p>
+    <w:p>
+      <w:pPr>
+        <w:pStyle w:val="normal1"/>
+        <w:pageBreakBefore w:val="false"/>
+        <w:rPr>
+          <w:rFonts w:ascii="Cambria" w:hAnsi="Cambria"/>
         </w:rPr>
       </w:pPr>
       <w:r>
@@ -2232,6 +2171,24 @@
         <w:pageBreakBefore w:val="false"/>
         <w:ind w:hanging="0" w:left="2160"/>
         <w:rPr>
+          <w:rFonts w:ascii="Cambria" w:hAnsi="Cambria"/>
+        </w:rPr>
+      </w:pPr>
+      <w:r>
+        <w:rPr>
+          <w:rFonts w:eastAsia="Cambria" w:cs="Cambria" w:ascii="Cambria" w:hAnsi="Cambria"/>
+          <w:sz w:val="20"/>
+          <w:szCs w:val="20"/>
+        </w:rPr>
+        <w:t>Assisted with data collection and behavioral analysis of recorded assays of multiple insect species.</w:t>
+      </w:r>
+    </w:p>
+    <w:p>
+      <w:pPr>
+        <w:pStyle w:val="normal1"/>
+        <w:pageBreakBefore w:val="false"/>
+        <w:ind w:hanging="0" w:left="0"/>
+        <w:rPr>
           <w:rFonts w:ascii="Cambria" w:hAnsi="Cambria" w:eastAsia="Cambria" w:cs="Cambria"/>
           <w:sz w:val="20"/>
           <w:szCs w:val="20"/>
@@ -2243,46 +2200,23 @@
           <w:sz w:val="20"/>
           <w:szCs w:val="20"/>
         </w:rPr>
-        <w:t>Assisted with data collection and behavioral analysis of recorded assays of multiple insect species.</w:t>
-      </w:r>
-    </w:p>
-    <w:p>
-      <w:pPr>
-        <w:pStyle w:val="normal1"/>
-        <w:pageBreakBefore w:val="false"/>
-        <w:ind w:hanging="0" w:left="0"/>
-        <w:rPr>
-          <w:rFonts w:ascii="Cambria" w:hAnsi="Cambria" w:eastAsia="Cambria" w:cs="Cambria"/>
-          <w:sz w:val="20"/>
-          <w:szCs w:val="20"/>
-        </w:rPr>
-      </w:pPr>
-      <w:r>
-        <w:rPr>
-          <w:rFonts w:eastAsia="Cambria" w:cs="Cambria" w:ascii="Cambria" w:hAnsi="Cambria"/>
-          <w:sz w:val="20"/>
-          <w:szCs w:val="20"/>
-        </w:rPr>
-      </w:r>
-    </w:p>
-    <w:p>
-      <w:pPr>
-        <w:pStyle w:val="normal1"/>
-        <w:pageBreakBefore w:val="false"/>
-        <w:rPr>
-          <w:rFonts w:ascii="Cambria" w:hAnsi="Cambria" w:eastAsia="Cambria" w:cs="Cambria"/>
+      </w:r>
+    </w:p>
+    <w:p>
+      <w:pPr>
+        <w:pStyle w:val="normal1"/>
+        <w:pageBreakBefore w:val="false"/>
+        <w:rPr>
+          <w:rFonts w:ascii="Cambria" w:hAnsi="Cambria"/>
+        </w:rPr>
+      </w:pPr>
+      <w:r>
+        <w:rPr>
+          <w:rFonts w:eastAsia="Cambria" w:cs="Cambria" w:ascii="Cambria" w:hAnsi="Cambria"/>
           <w:b/>
           <w:sz w:val="24"/>
           <w:szCs w:val="24"/>
         </w:rPr>
-      </w:pPr>
-      <w:r>
-        <w:rPr>
-          <w:rFonts w:eastAsia="Cambria" w:cs="Cambria" w:ascii="Cambria" w:hAnsi="Cambria"/>
-          <w:b/>
-          <w:sz w:val="24"/>
-          <w:szCs w:val="24"/>
-        </w:rPr>
         <w:t>Teaching experience</w:t>
       </w:r>
     </w:p>
@@ -2292,10 +2226,7 @@
         <w:pageBreakBefore w:val="false"/>
         <w:spacing w:lineRule="auto" w:line="120"/>
         <w:rPr>
-          <w:rFonts w:ascii="Cambria" w:hAnsi="Cambria" w:eastAsia="Cambria" w:cs="Cambria"/>
-          <w:b/>
-          <w:sz w:val="24"/>
-          <w:szCs w:val="24"/>
+          <w:rFonts w:ascii="Cambria" w:hAnsi="Cambria"/>
         </w:rPr>
       </w:pPr>
       <w:r>
@@ -2358,9 +2289,7 @@
       <w:pPr>
         <w:pStyle w:val="normal1"/>
         <w:rPr>
-          <w:rFonts w:ascii="Cambria" w:hAnsi="Cambria" w:eastAsia="Cambria" w:cs="Cambria"/>
-          <w:sz w:val="20"/>
-          <w:szCs w:val="20"/>
+          <w:rFonts w:ascii="Cambria" w:hAnsi="Cambria"/>
         </w:rPr>
       </w:pPr>
       <w:r>
@@ -2390,6 +2319,22 @@
         <w:pStyle w:val="normal1"/>
         <w:ind w:hanging="0" w:left="2160"/>
         <w:rPr>
+          <w:rFonts w:ascii="Cambria" w:hAnsi="Cambria"/>
+        </w:rPr>
+      </w:pPr>
+      <w:r>
+        <w:rPr>
+          <w:rFonts w:eastAsia="Cambria" w:cs="Cambria" w:ascii="Cambria" w:hAnsi="Cambria"/>
+          <w:sz w:val="20"/>
+          <w:szCs w:val="20"/>
+        </w:rPr>
+        <w:t xml:space="preserve">Lead capstone course discussion sections introducing students to evolutionary concepts, application of evolutionary theory to conservation and human health, and science communication. </w:t>
+      </w:r>
+    </w:p>
+    <w:p>
+      <w:pPr>
+        <w:pStyle w:val="normal1"/>
+        <w:rPr>
           <w:rFonts w:ascii="Cambria" w:hAnsi="Cambria" w:eastAsia="Cambria" w:cs="Cambria"/>
           <w:sz w:val="20"/>
           <w:szCs w:val="20"/>
@@ -2401,24 +2346,6 @@
           <w:sz w:val="20"/>
           <w:szCs w:val="20"/>
         </w:rPr>
-        <w:t xml:space="preserve">Lead capstone course discussion sections introducing students to evolutionary concepts, application of evolutionary theory to conservation and human health, and science communication. </w:t>
-      </w:r>
-    </w:p>
-    <w:p>
-      <w:pPr>
-        <w:pStyle w:val="normal1"/>
-        <w:rPr>
-          <w:rFonts w:ascii="Cambria" w:hAnsi="Cambria" w:eastAsia="Cambria" w:cs="Cambria"/>
-          <w:sz w:val="20"/>
-          <w:szCs w:val="20"/>
-        </w:rPr>
-      </w:pPr>
-      <w:r>
-        <w:rPr>
-          <w:rFonts w:eastAsia="Cambria" w:cs="Cambria" w:ascii="Cambria" w:hAnsi="Cambria"/>
-          <w:sz w:val="20"/>
-          <w:szCs w:val="20"/>
-        </w:rPr>
       </w:r>
     </w:p>
     <w:p>
@@ -2426,9 +2353,7 @@
         <w:pStyle w:val="normal1"/>
         <w:ind w:firstLine="720" w:left="1440"/>
         <w:rPr>
-          <w:rFonts w:ascii="Cambria" w:hAnsi="Cambria" w:eastAsia="Cambria" w:cs="Cambria"/>
-          <w:sz w:val="20"/>
-          <w:szCs w:val="20"/>
+          <w:rFonts w:ascii="Cambria" w:hAnsi="Cambria"/>
         </w:rPr>
       </w:pPr>
       <w:r>
@@ -2445,9 +2370,7 @@
         <w:pStyle w:val="normal1"/>
         <w:ind w:hanging="0" w:left="2160"/>
         <w:rPr>
-          <w:rFonts w:ascii="Cambria" w:hAnsi="Cambria" w:eastAsia="Cambria" w:cs="Cambria"/>
-          <w:sz w:val="20"/>
-          <w:szCs w:val="20"/>
+          <w:rFonts w:ascii="Cambria" w:hAnsi="Cambria"/>
         </w:rPr>
       </w:pPr>
       <w:r>
@@ -2484,9 +2407,7 @@
         <w:pStyle w:val="normal1"/>
         <w:pageBreakBefore w:val="false"/>
         <w:rPr>
-          <w:rFonts w:ascii="Cambria" w:hAnsi="Cambria" w:eastAsia="Cambria" w:cs="Cambria"/>
-          <w:sz w:val="20"/>
-          <w:szCs w:val="20"/>
+          <w:rFonts w:ascii="Cambria" w:hAnsi="Cambria"/>
         </w:rPr>
       </w:pPr>
       <w:r>
@@ -2516,6 +2437,24 @@
         <w:pageBreakBefore w:val="false"/>
         <w:ind w:hanging="0" w:left="2160"/>
         <w:rPr>
+          <w:rFonts w:ascii="Cambria" w:hAnsi="Cambria"/>
+        </w:rPr>
+      </w:pPr>
+      <w:r>
+        <w:rPr>
+          <w:rFonts w:eastAsia="Cambria" w:cs="Cambria" w:ascii="Cambria" w:hAnsi="Cambria"/>
+          <w:sz w:val="20"/>
+          <w:szCs w:val="20"/>
+        </w:rPr>
+        <w:t>Lead lab course introducing students to biological concepts, experimental design, statistics and scientific writing.</w:t>
+      </w:r>
+    </w:p>
+    <w:p>
+      <w:pPr>
+        <w:pStyle w:val="normal1"/>
+        <w:pageBreakBefore w:val="false"/>
+        <w:ind w:hanging="0" w:left="2160"/>
+        <w:rPr>
           <w:rFonts w:ascii="Cambria" w:hAnsi="Cambria" w:eastAsia="Cambria" w:cs="Cambria"/>
           <w:sz w:val="20"/>
           <w:szCs w:val="20"/>
@@ -2527,36 +2466,14 @@
           <w:sz w:val="20"/>
           <w:szCs w:val="20"/>
         </w:rPr>
-        <w:t>Lead lab course introducing students to biological concepts, experimental design, statistics and scientific writing.</w:t>
-      </w:r>
-    </w:p>
-    <w:p>
-      <w:pPr>
-        <w:pStyle w:val="normal1"/>
-        <w:pageBreakBefore w:val="false"/>
-        <w:ind w:hanging="0" w:left="2160"/>
-        <w:rPr>
-          <w:rFonts w:ascii="Cambria" w:hAnsi="Cambria" w:eastAsia="Cambria" w:cs="Cambria"/>
-          <w:sz w:val="20"/>
-          <w:szCs w:val="20"/>
-        </w:rPr>
-      </w:pPr>
-      <w:r>
-        <w:rPr>
-          <w:rFonts w:eastAsia="Cambria" w:cs="Cambria" w:ascii="Cambria" w:hAnsi="Cambria"/>
-          <w:sz w:val="20"/>
-          <w:szCs w:val="20"/>
-        </w:rPr>
-      </w:r>
-    </w:p>
-    <w:p>
-      <w:pPr>
-        <w:pStyle w:val="normal1"/>
-        <w:pageBreakBefore w:val="false"/>
-        <w:rPr>
-          <w:rFonts w:ascii="Cambria" w:hAnsi="Cambria" w:eastAsia="Cambria" w:cs="Cambria"/>
-          <w:sz w:val="20"/>
-          <w:szCs w:val="20"/>
+      </w:r>
+    </w:p>
+    <w:p>
+      <w:pPr>
+        <w:pStyle w:val="normal1"/>
+        <w:pageBreakBefore w:val="false"/>
+        <w:rPr>
+          <w:rFonts w:ascii="Cambria" w:hAnsi="Cambria"/>
         </w:rPr>
       </w:pPr>
       <w:r>
@@ -2587,9 +2504,7 @@
         <w:pageBreakBefore w:val="false"/>
         <w:ind w:hanging="0" w:left="2160"/>
         <w:rPr>
-          <w:rFonts w:ascii="Cambria" w:hAnsi="Cambria" w:eastAsia="Cambria" w:cs="Cambria"/>
-          <w:sz w:val="20"/>
-          <w:szCs w:val="20"/>
+          <w:rFonts w:ascii="Cambria" w:hAnsi="Cambria"/>
         </w:rPr>
       </w:pPr>
       <w:r>
@@ -2605,77 +2520,17 @@
       <w:pPr>
         <w:pStyle w:val="normal1"/>
         <w:pageBreakBefore w:val="false"/>
-        <w:ind w:firstLine="720" w:left="720"/>
-        <w:rPr>
-          <w:rFonts w:ascii="Cambria" w:hAnsi="Cambria" w:eastAsia="Cambria" w:cs="Cambria"/>
-          <w:sz w:val="20"/>
-          <w:szCs w:val="20"/>
-        </w:rPr>
-      </w:pPr>
-      <w:r>
-        <w:rPr>
-          <w:rFonts w:eastAsia="Cambria" w:cs="Cambria" w:ascii="Cambria" w:hAnsi="Cambria"/>
-          <w:sz w:val="20"/>
-          <w:szCs w:val="20"/>
-        </w:rPr>
-      </w:r>
-    </w:p>
-    <w:p>
-      <w:pPr>
-        <w:pStyle w:val="normal1"/>
-        <w:pageBreakBefore w:val="false"/>
-        <w:ind w:firstLine="720" w:left="720"/>
-        <w:rPr>
-          <w:rFonts w:ascii="Cambria" w:hAnsi="Cambria" w:eastAsia="Cambria" w:cs="Cambria"/>
-          <w:sz w:val="20"/>
-          <w:szCs w:val="20"/>
-        </w:rPr>
-      </w:pPr>
-      <w:r>
-        <w:rPr>
-          <w:rFonts w:eastAsia="Cambria" w:cs="Cambria" w:ascii="Cambria" w:hAnsi="Cambria"/>
-          <w:sz w:val="20"/>
-          <w:szCs w:val="20"/>
-        </w:rPr>
-      </w:r>
-    </w:p>
-    <w:p>
-      <w:pPr>
-        <w:pStyle w:val="normal1"/>
-        <w:pageBreakBefore w:val="false"/>
-        <w:ind w:firstLine="720" w:left="720"/>
-        <w:rPr>
-          <w:rFonts w:ascii="Cambria" w:hAnsi="Cambria" w:eastAsia="Cambria" w:cs="Cambria"/>
-          <w:sz w:val="20"/>
-          <w:szCs w:val="20"/>
-        </w:rPr>
-      </w:pPr>
-      <w:r>
-        <w:rPr>
-          <w:rFonts w:eastAsia="Cambria" w:cs="Cambria" w:ascii="Cambria" w:hAnsi="Cambria"/>
-          <w:sz w:val="20"/>
-          <w:szCs w:val="20"/>
-        </w:rPr>
-      </w:r>
-    </w:p>
-    <w:p>
-      <w:pPr>
-        <w:pStyle w:val="normal1"/>
-        <w:pageBreakBefore w:val="false"/>
-        <w:rPr>
-          <w:rFonts w:ascii="Cambria" w:hAnsi="Cambria" w:eastAsia="Cambria" w:cs="Cambria"/>
+        <w:rPr>
+          <w:rFonts w:ascii="Cambria" w:hAnsi="Cambria"/>
+        </w:rPr>
+      </w:pPr>
+      <w:r>
+        <w:rPr>
+          <w:rFonts w:eastAsia="Cambria" w:cs="Cambria" w:ascii="Cambria" w:hAnsi="Cambria"/>
           <w:b/>
           <w:sz w:val="24"/>
           <w:szCs w:val="24"/>
         </w:rPr>
-      </w:pPr>
-      <w:r>
-        <w:rPr>
-          <w:rFonts w:eastAsia="Cambria" w:cs="Cambria" w:ascii="Cambria" w:hAnsi="Cambria"/>
-          <w:b/>
-          <w:sz w:val="24"/>
-          <w:szCs w:val="24"/>
-        </w:rPr>
         <w:t>Organizations</w:t>
       </w:r>
     </w:p>
@@ -2686,10 +2541,7 @@
         <w:shd w:val="clear" w:fill="auto"/>
         <w:spacing w:lineRule="auto" w:line="120"/>
         <w:rPr>
-          <w:rFonts w:ascii="Cambria" w:hAnsi="Cambria" w:eastAsia="Cambria" w:cs="Cambria"/>
-          <w:b/>
-          <w:sz w:val="24"/>
-          <w:szCs w:val="24"/>
+          <w:rFonts w:ascii="Cambria" w:hAnsi="Cambria"/>
         </w:rPr>
       </w:pPr>
       <w:r>
@@ -2752,9 +2604,7 @@
       <w:pPr>
         <w:pStyle w:val="normal1"/>
         <w:rPr>
-          <w:rFonts w:ascii="Cambria" w:hAnsi="Cambria" w:eastAsia="Cambria" w:cs="Cambria"/>
-          <w:sz w:val="20"/>
-          <w:szCs w:val="20"/>
+          <w:rFonts w:ascii="Cambria" w:hAnsi="Cambria"/>
         </w:rPr>
       </w:pPr>
       <w:r>
@@ -2764,7 +2614,25 @@
           <w:sz w:val="20"/>
           <w:szCs w:val="20"/>
         </w:rPr>
-        <w:t>2022 - present:</w:t>
+        <w:t xml:space="preserve">2022 - </w:t>
+      </w:r>
+      <w:r>
+        <w:rPr>
+          <w:rFonts w:eastAsia="Cambria" w:cs="Cambria" w:ascii="Cambria" w:hAnsi="Cambria"/>
+          <w:b/>
+          <w:sz w:val="20"/>
+          <w:szCs w:val="20"/>
+        </w:rPr>
+        <w:t>2024</w:t>
+      </w:r>
+      <w:r>
+        <w:rPr>
+          <w:rFonts w:eastAsia="Cambria" w:cs="Cambria" w:ascii="Cambria" w:hAnsi="Cambria"/>
+          <w:b/>
+          <w:sz w:val="20"/>
+          <w:szCs w:val="20"/>
+        </w:rPr>
+        <w:t>:</w:t>
         <w:tab/>
         <w:tab/>
       </w:r>
@@ -2782,9 +2650,7 @@
         <w:pStyle w:val="normal1"/>
         <w:ind w:firstLine="720" w:left="1440"/>
         <w:rPr>
-          <w:rFonts w:ascii="Cambria" w:hAnsi="Cambria" w:eastAsia="Cambria" w:cs="Cambria"/>
-          <w:sz w:val="20"/>
-          <w:szCs w:val="20"/>
+          <w:rFonts w:ascii="Cambria" w:hAnsi="Cambria"/>
         </w:rPr>
       </w:pPr>
       <w:r>
@@ -2801,9 +2667,7 @@
         <w:pStyle w:val="normal1"/>
         <w:ind w:firstLine="720" w:left="1440"/>
         <w:rPr>
-          <w:rFonts w:ascii="Cambria" w:hAnsi="Cambria" w:eastAsia="Cambria" w:cs="Cambria"/>
-          <w:sz w:val="20"/>
-          <w:szCs w:val="20"/>
+          <w:rFonts w:ascii="Cambria" w:hAnsi="Cambria"/>
         </w:rPr>
       </w:pPr>
       <w:r>
@@ -2838,9 +2702,7 @@
       <w:pPr>
         <w:pStyle w:val="normal1"/>
         <w:rPr>
-          <w:rFonts w:ascii="Cambria" w:hAnsi="Cambria" w:eastAsia="Cambria" w:cs="Cambria"/>
-          <w:sz w:val="20"/>
-          <w:szCs w:val="20"/>
+          <w:rFonts w:ascii="Cambria" w:hAnsi="Cambria"/>
         </w:rPr>
       </w:pPr>
       <w:r>
@@ -2867,9 +2729,7 @@
         <w:pStyle w:val="normal1"/>
         <w:ind w:firstLine="720" w:left="1440"/>
         <w:rPr>
-          <w:rFonts w:ascii="Cambria" w:hAnsi="Cambria" w:eastAsia="Cambria" w:cs="Cambria"/>
-          <w:sz w:val="20"/>
-          <w:szCs w:val="20"/>
+          <w:rFonts w:ascii="Cambria" w:hAnsi="Cambria"/>
         </w:rPr>
       </w:pPr>
       <w:r>
@@ -2886,9 +2746,7 @@
         <w:pStyle w:val="normal1"/>
         <w:ind w:firstLine="720" w:left="1440"/>
         <w:rPr>
-          <w:rFonts w:ascii="Cambria" w:hAnsi="Cambria" w:eastAsia="Cambria" w:cs="Cambria"/>
-          <w:sz w:val="20"/>
-          <w:szCs w:val="20"/>
+          <w:rFonts w:ascii="Cambria" w:hAnsi="Cambria"/>
         </w:rPr>
       </w:pPr>
       <w:r>
@@ -2926,9 +2784,7 @@
         <w:pStyle w:val="normal1"/>
         <w:pageBreakBefore w:val="false"/>
         <w:rPr>
-          <w:rFonts w:ascii="Cambria" w:hAnsi="Cambria" w:eastAsia="Cambria" w:cs="Cambria"/>
-          <w:sz w:val="20"/>
-          <w:szCs w:val="20"/>
+          <w:rFonts w:ascii="Cambria" w:hAnsi="Cambria"/>
         </w:rPr>
       </w:pPr>
       <w:r>
@@ -2957,9 +2813,7 @@
         <w:pageBreakBefore w:val="false"/>
         <w:ind w:hanging="0" w:left="2160"/>
         <w:rPr>
-          <w:rFonts w:ascii="Cambria" w:hAnsi="Cambria" w:eastAsia="Cambria" w:cs="Cambria"/>
-          <w:sz w:val="20"/>
-          <w:szCs w:val="20"/>
+          <w:rFonts w:ascii="Cambria" w:hAnsi="Cambria"/>
         </w:rPr>
       </w:pPr>
       <w:r>
@@ -2978,39 +2832,16 @@
         <w:shd w:val="clear" w:fill="auto"/>
         <w:ind w:hanging="0" w:left="0"/>
         <w:rPr>
-          <w:rFonts w:ascii="Cambria" w:hAnsi="Cambria" w:eastAsia="Cambria" w:cs="Cambria"/>
-          <w:sz w:val="20"/>
-          <w:szCs w:val="20"/>
-        </w:rPr>
-      </w:pPr>
-      <w:r>
-        <w:rPr>
-          <w:rFonts w:eastAsia="Cambria" w:cs="Cambria" w:ascii="Cambria" w:hAnsi="Cambria"/>
-          <w:sz w:val="20"/>
-          <w:szCs w:val="20"/>
-        </w:rPr>
-      </w:r>
-    </w:p>
-    <w:p>
-      <w:pPr>
-        <w:pStyle w:val="normal1"/>
-        <w:pageBreakBefore w:val="false"/>
-        <w:shd w:val="clear" w:fill="auto"/>
-        <w:ind w:hanging="0" w:left="0"/>
-        <w:rPr>
-          <w:rFonts w:ascii="Cambria" w:hAnsi="Cambria" w:eastAsia="Cambria" w:cs="Cambria"/>
+          <w:rFonts w:ascii="Cambria" w:hAnsi="Cambria"/>
+        </w:rPr>
+      </w:pPr>
+      <w:r>
+        <w:rPr>
+          <w:rFonts w:eastAsia="Cambria" w:cs="Cambria" w:ascii="Cambria" w:hAnsi="Cambria"/>
           <w:b/>
           <w:sz w:val="24"/>
           <w:szCs w:val="24"/>
         </w:rPr>
-      </w:pPr>
-      <w:r>
-        <w:rPr>
-          <w:rFonts w:eastAsia="Cambria" w:cs="Cambria" w:ascii="Cambria" w:hAnsi="Cambria"/>
-          <w:b/>
-          <w:sz w:val="24"/>
-          <w:szCs w:val="24"/>
-        </w:rPr>
         <w:t>Awards and grants</w:t>
       </w:r>
     </w:p>
@@ -3022,9 +2853,7 @@
         <w:spacing w:lineRule="auto" w:line="120"/>
         <w:ind w:hanging="0" w:left="0"/>
         <w:rPr>
-          <w:rFonts w:ascii="Cambria" w:hAnsi="Cambria" w:eastAsia="Cambria" w:cs="Cambria"/>
-          <w:sz w:val="20"/>
-          <w:szCs w:val="20"/>
+          <w:rFonts w:ascii="Cambria" w:hAnsi="Cambria"/>
         </w:rPr>
       </w:pPr>
       <w:r>
@@ -3035,7 +2864,7 @@
               <wp:inline distT="0" distB="0" distL="0" distR="0">
                 <wp:extent cx="5943600" cy="19050"/>
                 <wp:effectExtent l="0" t="0" r="0" b="0"/>
-                <wp:docPr id="9" name="Shape9"/>
+                <wp:docPr id="9" name="Shape 1"/>
                 <a:graphic xmlns:a="http://schemas.openxmlformats.org/drawingml/2006/main">
                   <a:graphicData uri="http://schemas.microsoft.com/office/word/2010/wordprocessingShape">
                     <wps:wsp>
@@ -3065,15 +2894,12 @@
                     </wps:wsp>
                   </a:graphicData>
                 </a:graphic>
-                <wp14:sizeRelH relativeFrom="page">
-                  <wp14:pctWidth>100000</wp14:pctWidth>
-                </wp14:sizeRelH>
               </wp:inline>
             </w:drawing>
           </mc:Choice>
           <mc:Fallback>
             <w:pict>
-              <v:rect id="shape_0" ID="Shape9" path="m0,0l-2147483645,0l-2147483645,-2147483646l0,-2147483646xe" fillcolor="#a0a0a0" stroked="f" o:allowincell="f" style="position:absolute;margin-left:0pt;margin-top:-1.55pt;width:467.95pt;height:1.45pt;mso-wrap-style:none;v-text-anchor:middle;mso-position-vertical:top">
+              <v:rect id="shape_0" ID="Shape 1" path="m0,0l-2147483645,0l-2147483645,-2147483646l0,-2147483646xe" fillcolor="#a0a0a0" stroked="f" o:allowincell="f" style="position:absolute;margin-left:0pt;margin-top:-1.55pt;width:467.95pt;height:1.45pt;mso-wrap-style:none;v-text-anchor:middle;mso-position-vertical:top">
                 <v:fill o:detectmouseclick="t" type="solid" color2="#5f5f5f"/>
                 <v:stroke color="#3465a4" joinstyle="round" endcap="flat"/>
                 <w10:wrap type="square"/>
@@ -3088,139 +2914,1266 @@
         <w:pStyle w:val="normal1"/>
         <w:spacing w:lineRule="auto" w:line="240"/>
         <w:rPr>
-          <w:rFonts w:ascii="Cambria" w:hAnsi="Cambria" w:eastAsia="Cambria" w:cs="Cambria"/>
+          <w:rFonts w:eastAsia="Cambria" w:cs="Cambria"/>
           <w:b/>
-          <w:sz w:val="20"/>
-          <w:szCs w:val="20"/>
-        </w:rPr>
-      </w:pPr>
-      <w:r>
-        <w:rPr>
-          <w:rFonts w:eastAsia="Cambria" w:cs="Cambria" w:ascii="Cambria" w:hAnsi="Cambria"/>
+        </w:rPr>
+      </w:pPr>
+      <w:r>
+        <w:rPr>
+          <w:rFonts w:eastAsia="Cambria" w:cs="Cambria"/>
           <w:b/>
-          <w:sz w:val="20"/>
-          <w:szCs w:val="20"/>
-        </w:rPr>
-        <w:t>2024:</w:t>
+        </w:rPr>
+      </w:r>
+    </w:p>
+    <w:p>
+      <w:pPr>
+        <w:pStyle w:val="normal1"/>
+        <w:spacing w:lineRule="auto" w:line="240"/>
+        <w:rPr>
+          <w:rFonts w:ascii="Cambria" w:hAnsi="Cambria"/>
+          <w:b w:val="false"/>
+          <w:bCs w:val="false"/>
+          <w:sz w:val="20"/>
+          <w:szCs w:val="20"/>
+          <w:u w:val="single"/>
+        </w:rPr>
+      </w:pPr>
+      <w:r>
+        <w:rPr>
+          <w:rFonts w:eastAsia="Cambria" w:cs="Cambria" w:ascii="Cambria" w:hAnsi="Cambria"/>
+          <w:b w:val="false"/>
+          <w:bCs w:val="false"/>
+          <w:sz w:val="20"/>
+          <w:szCs w:val="20"/>
+          <w:u w:val="single"/>
+        </w:rPr>
+        <w:t>Research grants and fellowships</w:t>
+      </w:r>
+    </w:p>
+    <w:tbl>
+      <w:tblPr>
+        <w:tblW w:w="5000" w:type="pct"/>
+        <w:jc w:val="left"/>
+        <w:tblInd w:w="0" w:type="dxa"/>
+        <w:tblLayout w:type="fixed"/>
+        <w:tblCellMar>
+          <w:top w:w="0" w:type="dxa"/>
+          <w:left w:w="0" w:type="dxa"/>
+          <w:bottom w:w="0" w:type="dxa"/>
+          <w:right w:w="0" w:type="dxa"/>
+        </w:tblCellMar>
+      </w:tblPr>
+      <w:tblGrid>
+        <w:gridCol w:w="7199"/>
+        <w:gridCol w:w="1080"/>
+        <w:gridCol w:w="1081"/>
+      </w:tblGrid>
+      <w:tr>
+        <w:trPr/>
+        <w:tc>
+          <w:tcPr>
+            <w:tcW w:w="7199" w:type="dxa"/>
+            <w:tcBorders/>
+          </w:tcPr>
+          <w:p>
+            <w:pPr>
+              <w:pStyle w:val="normal1"/>
+              <w:rPr>
+                <w:rFonts w:ascii="Cambria" w:hAnsi="Cambria"/>
+                <w:sz w:val="20"/>
+                <w:szCs w:val="20"/>
+              </w:rPr>
+            </w:pPr>
+            <w:r>
+              <w:rPr>
+                <w:rFonts w:ascii="Cambria" w:hAnsi="Cambria"/>
+                <w:sz w:val="20"/>
+                <w:szCs w:val="20"/>
+              </w:rPr>
+              <w:t>NSF Research Traineeship Program</w:t>
+            </w:r>
+          </w:p>
+        </w:tc>
+        <w:tc>
+          <w:tcPr>
+            <w:tcW w:w="1080" w:type="dxa"/>
+            <w:tcBorders/>
+          </w:tcPr>
+          <w:p>
+            <w:pPr>
+              <w:pStyle w:val="normal1"/>
+              <w:rPr>
+                <w:rFonts w:ascii="Cambria" w:hAnsi="Cambria"/>
+                <w:sz w:val="20"/>
+                <w:szCs w:val="20"/>
+              </w:rPr>
+            </w:pPr>
+            <w:r>
+              <w:rPr>
+                <w:rFonts w:ascii="Cambria" w:hAnsi="Cambria"/>
+                <w:sz w:val="20"/>
+                <w:szCs w:val="20"/>
+              </w:rPr>
+              <w:t>$34,000</w:t>
+            </w:r>
+          </w:p>
+        </w:tc>
+        <w:tc>
+          <w:tcPr>
+            <w:tcW w:w="1081" w:type="dxa"/>
+            <w:tcBorders/>
+          </w:tcPr>
+          <w:p>
+            <w:pPr>
+              <w:pStyle w:val="normal1"/>
+              <w:jc w:val="right"/>
+              <w:rPr>
+                <w:rFonts w:ascii="Cambria" w:hAnsi="Cambria"/>
+                <w:sz w:val="20"/>
+                <w:szCs w:val="20"/>
+              </w:rPr>
+            </w:pPr>
+            <w:r>
+              <w:rPr>
+                <w:rFonts w:ascii="Cambria" w:hAnsi="Cambria"/>
+                <w:sz w:val="20"/>
+                <w:szCs w:val="20"/>
+              </w:rPr>
+              <w:t>2024</w:t>
+            </w:r>
+          </w:p>
+        </w:tc>
+      </w:tr>
+      <w:tr>
+        <w:trPr/>
+        <w:tc>
+          <w:tcPr>
+            <w:tcW w:w="7199" w:type="dxa"/>
+            <w:tcBorders/>
+          </w:tcPr>
+          <w:p>
+            <w:pPr>
+              <w:pStyle w:val="normal1"/>
+              <w:rPr>
+                <w:rFonts w:ascii="Cambria" w:hAnsi="Cambria"/>
+                <w:sz w:val="20"/>
+                <w:szCs w:val="20"/>
+              </w:rPr>
+            </w:pPr>
+            <w:r>
+              <w:rPr>
+                <w:rFonts w:ascii="Cambria" w:hAnsi="Cambria"/>
+                <w:sz w:val="20"/>
+                <w:szCs w:val="20"/>
+              </w:rPr>
+              <w:t>Hitchcock Graduate Student Fellowship</w:t>
+            </w:r>
+          </w:p>
+        </w:tc>
+        <w:tc>
+          <w:tcPr>
+            <w:tcW w:w="1080" w:type="dxa"/>
+            <w:tcBorders/>
+          </w:tcPr>
+          <w:p>
+            <w:pPr>
+              <w:pStyle w:val="normal1"/>
+              <w:rPr>
+                <w:rFonts w:ascii="Cambria" w:hAnsi="Cambria"/>
+                <w:sz w:val="20"/>
+                <w:szCs w:val="20"/>
+              </w:rPr>
+            </w:pPr>
+            <w:r>
+              <w:rPr>
+                <w:rFonts w:ascii="Cambria" w:hAnsi="Cambria"/>
+                <w:sz w:val="20"/>
+                <w:szCs w:val="20"/>
+              </w:rPr>
+              <w:t>$14,000</w:t>
+            </w:r>
+          </w:p>
+        </w:tc>
+        <w:tc>
+          <w:tcPr>
+            <w:tcW w:w="1081" w:type="dxa"/>
+            <w:tcBorders/>
+          </w:tcPr>
+          <w:p>
+            <w:pPr>
+              <w:pStyle w:val="normal1"/>
+              <w:jc w:val="right"/>
+              <w:rPr>
+                <w:rFonts w:ascii="Cambria" w:hAnsi="Cambria"/>
+                <w:sz w:val="20"/>
+                <w:szCs w:val="20"/>
+              </w:rPr>
+            </w:pPr>
+            <w:r>
+              <w:rPr>
+                <w:rFonts w:ascii="Cambria" w:hAnsi="Cambria"/>
+                <w:sz w:val="20"/>
+                <w:szCs w:val="20"/>
+              </w:rPr>
+              <w:t>2022</w:t>
+            </w:r>
+          </w:p>
+        </w:tc>
+      </w:tr>
+      <w:tr>
+        <w:trPr>
+          <w:trHeight w:val="317" w:hRule="atLeast"/>
+        </w:trPr>
+        <w:tc>
+          <w:tcPr>
+            <w:tcW w:w="7199" w:type="dxa"/>
+            <w:tcBorders/>
+          </w:tcPr>
+          <w:p>
+            <w:pPr>
+              <w:pStyle w:val="normal1"/>
+              <w:rPr>
+                <w:rFonts w:ascii="Cambria" w:hAnsi="Cambria"/>
+                <w:sz w:val="20"/>
+                <w:szCs w:val="20"/>
+              </w:rPr>
+            </w:pPr>
+            <w:r>
+              <w:rPr>
+                <w:rFonts w:ascii="Cambria" w:hAnsi="Cambria"/>
+                <w:sz w:val="20"/>
+                <w:szCs w:val="20"/>
+              </w:rPr>
+              <w:t>UNR Graduate School Research, Travel, and Materials Grant Program</w:t>
+            </w:r>
+          </w:p>
+        </w:tc>
+        <w:tc>
+          <w:tcPr>
+            <w:tcW w:w="1080" w:type="dxa"/>
+            <w:tcBorders/>
+          </w:tcPr>
+          <w:p>
+            <w:pPr>
+              <w:pStyle w:val="normal1"/>
+              <w:rPr>
+                <w:rFonts w:ascii="Cambria" w:hAnsi="Cambria"/>
+                <w:sz w:val="20"/>
+                <w:szCs w:val="20"/>
+              </w:rPr>
+            </w:pPr>
+            <w:r>
+              <w:rPr>
+                <w:rFonts w:ascii="Cambria" w:hAnsi="Cambria"/>
+                <w:sz w:val="20"/>
+                <w:szCs w:val="20"/>
+              </w:rPr>
+              <w:t>$1,500</w:t>
+            </w:r>
+          </w:p>
+        </w:tc>
+        <w:tc>
+          <w:tcPr>
+            <w:tcW w:w="1081" w:type="dxa"/>
+            <w:tcBorders/>
+          </w:tcPr>
+          <w:p>
+            <w:pPr>
+              <w:pStyle w:val="normal1"/>
+              <w:jc w:val="right"/>
+              <w:rPr>
+                <w:rFonts w:ascii="Cambria" w:hAnsi="Cambria"/>
+                <w:sz w:val="20"/>
+                <w:szCs w:val="20"/>
+              </w:rPr>
+            </w:pPr>
+            <w:r>
+              <w:rPr>
+                <w:rFonts w:ascii="Cambria" w:hAnsi="Cambria"/>
+                <w:sz w:val="20"/>
+                <w:szCs w:val="20"/>
+              </w:rPr>
+              <w:t>2020</w:t>
+            </w:r>
+          </w:p>
+        </w:tc>
+      </w:tr>
+    </w:tbl>
+    <w:p>
+      <w:pPr>
+        <w:pStyle w:val="normal1"/>
+        <w:spacing w:lineRule="auto" w:line="240"/>
+        <w:rPr>
+          <w:rFonts w:ascii="Cambria" w:hAnsi="Cambria"/>
+          <w:sz w:val="20"/>
+          <w:szCs w:val="20"/>
+        </w:rPr>
+      </w:pPr>
+      <w:r>
+        <w:rPr>
+          <w:rFonts w:ascii="Cambria" w:hAnsi="Cambria"/>
+          <w:sz w:val="20"/>
+          <w:szCs w:val="20"/>
+        </w:rPr>
+      </w:r>
+    </w:p>
+    <w:p>
+      <w:pPr>
+        <w:pStyle w:val="normal1"/>
+        <w:spacing w:lineRule="auto" w:line="240"/>
+        <w:rPr>
+          <w:rFonts w:ascii="Cambria" w:hAnsi="Cambria"/>
+          <w:sz w:val="20"/>
+          <w:szCs w:val="20"/>
+        </w:rPr>
+      </w:pPr>
+      <w:r>
+        <w:rPr>
+          <w:rFonts w:ascii="Cambria" w:hAnsi="Cambria"/>
+          <w:b w:val="false"/>
+          <w:bCs w:val="false"/>
+          <w:sz w:val="20"/>
+          <w:szCs w:val="20"/>
+          <w:u w:val="single"/>
+        </w:rPr>
+        <w:t>Travel grants</w:t>
+      </w:r>
+      <w:r>
+        <w:rPr>
+          <w:rFonts w:ascii="Cambria" w:hAnsi="Cambria"/>
+          <w:b w:val="false"/>
+          <w:bCs w:val="false"/>
+          <w:sz w:val="20"/>
+          <w:szCs w:val="20"/>
+        </w:rPr>
         <w:tab/>
         <w:tab/>
         <w:tab/>
-      </w:r>
-      <w:r>
-        <w:rPr>
-          <w:rFonts w:eastAsia="Cambria" w:cs="Cambria" w:ascii="Cambria" w:hAnsi="Cambria"/>
-          <w:b w:val="false"/>
-          <w:bCs w:val="false"/>
-          <w:sz w:val="20"/>
-          <w:szCs w:val="20"/>
-        </w:rPr>
-        <w:t xml:space="preserve">Member of Limelight: Rainforest; XPRIZE Rainforest </w:t>
-      </w:r>
-      <w:r>
-        <w:rPr>
-          <w:rFonts w:eastAsia="Cambria" w:cs="Cambria" w:ascii="Cambria" w:hAnsi="Cambria"/>
-          <w:b w:val="false"/>
-          <w:bCs w:val="false"/>
-          <w:sz w:val="20"/>
-          <w:szCs w:val="20"/>
-        </w:rPr>
-        <w:t>first place</w:t>
-      </w:r>
-      <w:r>
-        <w:rPr>
-          <w:rFonts w:eastAsia="Cambria" w:cs="Cambria" w:ascii="Cambria" w:hAnsi="Cambria"/>
-          <w:b w:val="false"/>
-          <w:bCs w:val="false"/>
-          <w:sz w:val="20"/>
-          <w:szCs w:val="20"/>
-        </w:rPr>
-        <w:t xml:space="preserve"> award</w:t>
-      </w:r>
-    </w:p>
-    <w:p>
-      <w:pPr>
-        <w:pStyle w:val="normal1"/>
-        <w:spacing w:lineRule="auto" w:line="240"/>
-        <w:rPr>
-          <w:rFonts w:ascii="Cambria" w:hAnsi="Cambria" w:eastAsia="Cambria" w:cs="Cambria"/>
-          <w:sz w:val="20"/>
-          <w:szCs w:val="20"/>
-        </w:rPr>
-      </w:pPr>
-      <w:r>
-        <w:rPr>
-          <w:rFonts w:eastAsia="Cambria" w:cs="Cambria" w:ascii="Cambria" w:hAnsi="Cambria"/>
-          <w:sz w:val="20"/>
-          <w:szCs w:val="20"/>
-        </w:rPr>
         <w:tab/>
         <w:tab/>
         <w:tab/>
-        <w:t>XPRIZE and Alana foundation</w:t>
-      </w:r>
-    </w:p>
-    <w:p>
-      <w:pPr>
-        <w:pStyle w:val="normal1"/>
+        <w:tab/>
+        <w:t xml:space="preserve"> </w:t>
+      </w:r>
+    </w:p>
+    <w:tbl>
+      <w:tblPr>
+        <w:tblW w:w="5000" w:type="pct"/>
+        <w:jc w:val="left"/>
+        <w:tblInd w:w="0" w:type="dxa"/>
+        <w:tblLayout w:type="fixed"/>
+        <w:tblCellMar>
+          <w:top w:w="0" w:type="dxa"/>
+          <w:left w:w="0" w:type="dxa"/>
+          <w:bottom w:w="0" w:type="dxa"/>
+          <w:right w:w="0" w:type="dxa"/>
+        </w:tblCellMar>
+      </w:tblPr>
+      <w:tblGrid>
+        <w:gridCol w:w="7199"/>
+        <w:gridCol w:w="1080"/>
+        <w:gridCol w:w="1081"/>
+      </w:tblGrid>
+      <w:tr>
+        <w:trPr/>
+        <w:tc>
+          <w:tcPr>
+            <w:tcW w:w="7199" w:type="dxa"/>
+            <w:tcBorders/>
+          </w:tcPr>
+          <w:p>
+            <w:pPr>
+              <w:pStyle w:val="normal1"/>
+              <w:rPr>
+                <w:rFonts w:ascii="Cambria" w:hAnsi="Cambria"/>
+                <w:sz w:val="20"/>
+                <w:szCs w:val="20"/>
+              </w:rPr>
+            </w:pPr>
+            <w:r>
+              <w:rPr>
+                <w:rFonts w:ascii="Cambria" w:hAnsi="Cambria"/>
+                <w:sz w:val="20"/>
+                <w:szCs w:val="20"/>
+              </w:rPr>
+              <w:t>CBI travel grant</w:t>
+            </w:r>
+          </w:p>
+        </w:tc>
+        <w:tc>
+          <w:tcPr>
+            <w:tcW w:w="1080" w:type="dxa"/>
+            <w:tcBorders/>
+          </w:tcPr>
+          <w:p>
+            <w:pPr>
+              <w:pStyle w:val="normal1"/>
+              <w:rPr>
+                <w:rFonts w:ascii="Cambria" w:hAnsi="Cambria"/>
+                <w:sz w:val="20"/>
+                <w:szCs w:val="20"/>
+              </w:rPr>
+            </w:pPr>
+            <w:r>
+              <w:rPr>
+                <w:rFonts w:ascii="Cambria" w:hAnsi="Cambria"/>
+                <w:sz w:val="20"/>
+                <w:szCs w:val="20"/>
+              </w:rPr>
+              <w:t>$1,400</w:t>
+            </w:r>
+          </w:p>
+        </w:tc>
+        <w:tc>
+          <w:tcPr>
+            <w:tcW w:w="1081" w:type="dxa"/>
+            <w:tcBorders/>
+          </w:tcPr>
+          <w:p>
+            <w:pPr>
+              <w:pStyle w:val="normal1"/>
+              <w:jc w:val="right"/>
+              <w:rPr>
+                <w:rFonts w:ascii="Cambria" w:hAnsi="Cambria"/>
+                <w:sz w:val="20"/>
+                <w:szCs w:val="20"/>
+              </w:rPr>
+            </w:pPr>
+            <w:r>
+              <w:rPr>
+                <w:rFonts w:ascii="Cambria" w:hAnsi="Cambria"/>
+                <w:sz w:val="20"/>
+                <w:szCs w:val="20"/>
+              </w:rPr>
+              <w:t>2024</w:t>
+            </w:r>
+          </w:p>
+        </w:tc>
+      </w:tr>
+      <w:tr>
+        <w:trPr/>
+        <w:tc>
+          <w:tcPr>
+            <w:tcW w:w="7199" w:type="dxa"/>
+            <w:tcBorders/>
+          </w:tcPr>
+          <w:p>
+            <w:pPr>
+              <w:pStyle w:val="normal1"/>
+              <w:rPr>
+                <w:rFonts w:ascii="Cambria" w:hAnsi="Cambria"/>
+                <w:sz w:val="20"/>
+                <w:szCs w:val="20"/>
+              </w:rPr>
+            </w:pPr>
+            <w:r>
+              <w:rPr>
+                <w:rFonts w:ascii="Cambria" w:hAnsi="Cambria"/>
+                <w:sz w:val="20"/>
+                <w:szCs w:val="20"/>
+              </w:rPr>
+              <w:t>UNR GSA travel award</w:t>
+            </w:r>
+          </w:p>
+        </w:tc>
+        <w:tc>
+          <w:tcPr>
+            <w:tcW w:w="1080" w:type="dxa"/>
+            <w:tcBorders/>
+          </w:tcPr>
+          <w:p>
+            <w:pPr>
+              <w:pStyle w:val="normal1"/>
+              <w:rPr>
+                <w:rFonts w:ascii="Cambria" w:hAnsi="Cambria"/>
+                <w:sz w:val="20"/>
+                <w:szCs w:val="20"/>
+              </w:rPr>
+            </w:pPr>
+            <w:r>
+              <w:rPr>
+                <w:rFonts w:ascii="Cambria" w:hAnsi="Cambria"/>
+                <w:sz w:val="20"/>
+                <w:szCs w:val="20"/>
+              </w:rPr>
+              <w:t>$500</w:t>
+            </w:r>
+          </w:p>
+        </w:tc>
+        <w:tc>
+          <w:tcPr>
+            <w:tcW w:w="1081" w:type="dxa"/>
+            <w:tcBorders/>
+          </w:tcPr>
+          <w:p>
+            <w:pPr>
+              <w:pStyle w:val="normal1"/>
+              <w:jc w:val="right"/>
+              <w:rPr>
+                <w:rFonts w:ascii="Cambria" w:hAnsi="Cambria"/>
+                <w:sz w:val="20"/>
+                <w:szCs w:val="20"/>
+              </w:rPr>
+            </w:pPr>
+            <w:r>
+              <w:rPr>
+                <w:rFonts w:ascii="Cambria" w:hAnsi="Cambria"/>
+                <w:sz w:val="20"/>
+                <w:szCs w:val="20"/>
+              </w:rPr>
+              <w:t>2024</w:t>
+            </w:r>
+          </w:p>
+        </w:tc>
+      </w:tr>
+      <w:tr>
+        <w:trPr/>
+        <w:tc>
+          <w:tcPr>
+            <w:tcW w:w="7199" w:type="dxa"/>
+            <w:tcBorders/>
+          </w:tcPr>
+          <w:p>
+            <w:pPr>
+              <w:pStyle w:val="normal1"/>
+              <w:rPr>
+                <w:rFonts w:ascii="Cambria" w:hAnsi="Cambria"/>
+                <w:sz w:val="20"/>
+                <w:szCs w:val="20"/>
+              </w:rPr>
+            </w:pPr>
+            <w:r>
+              <w:rPr>
+                <w:rFonts w:ascii="Cambria" w:hAnsi="Cambria"/>
+                <w:sz w:val="20"/>
+                <w:szCs w:val="20"/>
+              </w:rPr>
+              <w:t>UNR GSA travel award</w:t>
+            </w:r>
+          </w:p>
+        </w:tc>
+        <w:tc>
+          <w:tcPr>
+            <w:tcW w:w="1080" w:type="dxa"/>
+            <w:tcBorders/>
+          </w:tcPr>
+          <w:p>
+            <w:pPr>
+              <w:pStyle w:val="normal1"/>
+              <w:rPr>
+                <w:rFonts w:ascii="Cambria" w:hAnsi="Cambria"/>
+                <w:sz w:val="20"/>
+                <w:szCs w:val="20"/>
+              </w:rPr>
+            </w:pPr>
+            <w:r>
+              <w:rPr>
+                <w:rFonts w:ascii="Cambria" w:hAnsi="Cambria"/>
+                <w:sz w:val="20"/>
+                <w:szCs w:val="20"/>
+              </w:rPr>
+              <w:t>$400</w:t>
+            </w:r>
+          </w:p>
+        </w:tc>
+        <w:tc>
+          <w:tcPr>
+            <w:tcW w:w="1081" w:type="dxa"/>
+            <w:tcBorders/>
+          </w:tcPr>
+          <w:p>
+            <w:pPr>
+              <w:pStyle w:val="normal1"/>
+              <w:jc w:val="right"/>
+              <w:rPr>
+                <w:rFonts w:ascii="Cambria" w:hAnsi="Cambria"/>
+                <w:sz w:val="20"/>
+                <w:szCs w:val="20"/>
+              </w:rPr>
+            </w:pPr>
+            <w:r>
+              <w:rPr>
+                <w:rFonts w:ascii="Cambria" w:hAnsi="Cambria"/>
+                <w:sz w:val="20"/>
+                <w:szCs w:val="20"/>
+              </w:rPr>
+              <w:t>2024</w:t>
+            </w:r>
+          </w:p>
+        </w:tc>
+      </w:tr>
+      <w:tr>
+        <w:trPr/>
+        <w:tc>
+          <w:tcPr>
+            <w:tcW w:w="7199" w:type="dxa"/>
+            <w:tcBorders/>
+          </w:tcPr>
+          <w:p>
+            <w:pPr>
+              <w:pStyle w:val="normal1"/>
+              <w:rPr>
+                <w:rFonts w:ascii="Cambria" w:hAnsi="Cambria"/>
+                <w:sz w:val="20"/>
+                <w:szCs w:val="20"/>
+              </w:rPr>
+            </w:pPr>
+            <w:r>
+              <w:rPr>
+                <w:rFonts w:ascii="Cambria" w:hAnsi="Cambria"/>
+                <w:sz w:val="20"/>
+                <w:szCs w:val="20"/>
+              </w:rPr>
+              <w:t>UNR GSA travel award</w:t>
+            </w:r>
+          </w:p>
+        </w:tc>
+        <w:tc>
+          <w:tcPr>
+            <w:tcW w:w="1080" w:type="dxa"/>
+            <w:tcBorders/>
+          </w:tcPr>
+          <w:p>
+            <w:pPr>
+              <w:pStyle w:val="normal1"/>
+              <w:rPr>
+                <w:rFonts w:ascii="Cambria" w:hAnsi="Cambria"/>
+                <w:sz w:val="20"/>
+                <w:szCs w:val="20"/>
+              </w:rPr>
+            </w:pPr>
+            <w:r>
+              <w:rPr>
+                <w:rFonts w:ascii="Cambria" w:hAnsi="Cambria"/>
+                <w:sz w:val="20"/>
+                <w:szCs w:val="20"/>
+              </w:rPr>
+              <w:t>$500</w:t>
+            </w:r>
+          </w:p>
+        </w:tc>
+        <w:tc>
+          <w:tcPr>
+            <w:tcW w:w="1081" w:type="dxa"/>
+            <w:tcBorders/>
+          </w:tcPr>
+          <w:p>
+            <w:pPr>
+              <w:pStyle w:val="normal1"/>
+              <w:jc w:val="right"/>
+              <w:rPr>
+                <w:rFonts w:ascii="Cambria" w:hAnsi="Cambria"/>
+                <w:sz w:val="20"/>
+                <w:szCs w:val="20"/>
+              </w:rPr>
+            </w:pPr>
+            <w:r>
+              <w:rPr>
+                <w:rFonts w:ascii="Cambria" w:hAnsi="Cambria"/>
+                <w:sz w:val="20"/>
+                <w:szCs w:val="20"/>
+              </w:rPr>
+              <w:t>2023</w:t>
+            </w:r>
+          </w:p>
+        </w:tc>
+      </w:tr>
+      <w:tr>
+        <w:trPr/>
+        <w:tc>
+          <w:tcPr>
+            <w:tcW w:w="7199" w:type="dxa"/>
+            <w:tcBorders/>
+          </w:tcPr>
+          <w:p>
+            <w:pPr>
+              <w:pStyle w:val="normal1"/>
+              <w:rPr>
+                <w:rFonts w:ascii="Cambria" w:hAnsi="Cambria"/>
+                <w:sz w:val="20"/>
+                <w:szCs w:val="20"/>
+              </w:rPr>
+            </w:pPr>
+            <w:r>
+              <w:rPr>
+                <w:rFonts w:ascii="Cambria" w:hAnsi="Cambria"/>
+                <w:sz w:val="20"/>
+                <w:szCs w:val="20"/>
+              </w:rPr>
+              <w:t>UNR GSA international travel award</w:t>
+            </w:r>
+          </w:p>
+        </w:tc>
+        <w:tc>
+          <w:tcPr>
+            <w:tcW w:w="1080" w:type="dxa"/>
+            <w:tcBorders/>
+          </w:tcPr>
+          <w:p>
+            <w:pPr>
+              <w:pStyle w:val="TableContents"/>
+              <w:rPr>
+                <w:rFonts w:ascii="Cambria" w:hAnsi="Cambria"/>
+                <w:sz w:val="20"/>
+                <w:szCs w:val="20"/>
+              </w:rPr>
+            </w:pPr>
+            <w:r>
+              <w:rPr>
+                <w:rFonts w:ascii="Cambria" w:hAnsi="Cambria"/>
+                <w:sz w:val="20"/>
+                <w:szCs w:val="20"/>
+              </w:rPr>
+              <w:t>$750</w:t>
+            </w:r>
+          </w:p>
+        </w:tc>
+        <w:tc>
+          <w:tcPr>
+            <w:tcW w:w="1081" w:type="dxa"/>
+            <w:tcBorders/>
+          </w:tcPr>
+          <w:p>
+            <w:pPr>
+              <w:pStyle w:val="TableContents"/>
+              <w:jc w:val="right"/>
+              <w:rPr>
+                <w:rFonts w:ascii="Cambria" w:hAnsi="Cambria"/>
+                <w:sz w:val="20"/>
+                <w:szCs w:val="20"/>
+              </w:rPr>
+            </w:pPr>
+            <w:r>
+              <w:rPr>
+                <w:rFonts w:ascii="Cambria" w:hAnsi="Cambria"/>
+                <w:sz w:val="20"/>
+                <w:szCs w:val="20"/>
+              </w:rPr>
+              <w:t>2022</w:t>
+            </w:r>
+          </w:p>
+        </w:tc>
+      </w:tr>
+      <w:tr>
+        <w:trPr>
+          <w:trHeight w:val="365" w:hRule="atLeast"/>
+        </w:trPr>
+        <w:tc>
+          <w:tcPr>
+            <w:tcW w:w="7199" w:type="dxa"/>
+            <w:tcBorders/>
+          </w:tcPr>
+          <w:p>
+            <w:pPr>
+              <w:pStyle w:val="normal1"/>
+              <w:rPr>
+                <w:rFonts w:ascii="Cambria" w:hAnsi="Cambria"/>
+                <w:sz w:val="20"/>
+                <w:szCs w:val="20"/>
+              </w:rPr>
+            </w:pPr>
+            <w:r>
+              <w:rPr>
+                <w:rFonts w:ascii="Cambria" w:hAnsi="Cambria"/>
+                <w:sz w:val="20"/>
+                <w:szCs w:val="20"/>
+              </w:rPr>
+              <w:t>UNR GSA travel award</w:t>
+            </w:r>
+          </w:p>
+        </w:tc>
+        <w:tc>
+          <w:tcPr>
+            <w:tcW w:w="1080" w:type="dxa"/>
+            <w:tcBorders/>
+          </w:tcPr>
+          <w:p>
+            <w:pPr>
+              <w:pStyle w:val="TableContents"/>
+              <w:rPr>
+                <w:rFonts w:ascii="Cambria" w:hAnsi="Cambria"/>
+                <w:sz w:val="20"/>
+                <w:szCs w:val="20"/>
+              </w:rPr>
+            </w:pPr>
+            <w:r>
+              <w:rPr>
+                <w:rFonts w:ascii="Cambria" w:hAnsi="Cambria"/>
+                <w:sz w:val="20"/>
+                <w:szCs w:val="20"/>
+              </w:rPr>
+              <w:t>$500</w:t>
+            </w:r>
+          </w:p>
+        </w:tc>
+        <w:tc>
+          <w:tcPr>
+            <w:tcW w:w="1081" w:type="dxa"/>
+            <w:tcBorders/>
+          </w:tcPr>
+          <w:p>
+            <w:pPr>
+              <w:pStyle w:val="TableContents"/>
+              <w:jc w:val="right"/>
+              <w:rPr>
+                <w:rFonts w:ascii="Cambria" w:hAnsi="Cambria"/>
+                <w:sz w:val="20"/>
+                <w:szCs w:val="20"/>
+              </w:rPr>
+            </w:pPr>
+            <w:r>
+              <w:rPr>
+                <w:rFonts w:ascii="Cambria" w:hAnsi="Cambria"/>
+                <w:sz w:val="20"/>
+                <w:szCs w:val="20"/>
+              </w:rPr>
+              <w:t>2021</w:t>
+            </w:r>
+          </w:p>
+        </w:tc>
+      </w:tr>
+    </w:tbl>
+    <w:p>
+      <w:pPr>
+        <w:pStyle w:val="Normal"/>
         <w:spacing w:lineRule="auto" w:line="240"/>
         <w:rPr>
+          <w:rFonts w:eastAsia="Cambria" w:cs="Cambria"/>
+        </w:rPr>
+      </w:pPr>
+      <w:r>
+        <w:rPr>
+          <w:rFonts w:eastAsia="Cambria" w:cs="Cambria"/>
+        </w:rPr>
+      </w:r>
+    </w:p>
+    <w:p>
+      <w:pPr>
+        <w:pStyle w:val="Normal"/>
+        <w:spacing w:lineRule="auto" w:line="240"/>
+        <w:rPr>
+          <w:rFonts w:ascii="Cambria" w:hAnsi="Cambria"/>
+          <w:sz w:val="20"/>
+          <w:szCs w:val="20"/>
+          <w:u w:val="single"/>
+        </w:rPr>
+      </w:pPr>
+      <w:r>
+        <w:rPr>
+          <w:rFonts w:eastAsia="Cambria" w:cs="Cambria" w:ascii="Cambria" w:hAnsi="Cambria"/>
+          <w:sz w:val="20"/>
+          <w:szCs w:val="20"/>
+          <w:u w:val="single"/>
+        </w:rPr>
+        <w:t>Awards</w:t>
+      </w:r>
+    </w:p>
+    <w:tbl>
+      <w:tblPr>
+        <w:tblW w:w="5000" w:type="pct"/>
+        <w:jc w:val="left"/>
+        <w:tblInd w:w="0" w:type="dxa"/>
+        <w:tblLayout w:type="fixed"/>
+        <w:tblCellMar>
+          <w:top w:w="0" w:type="dxa"/>
+          <w:left w:w="0" w:type="dxa"/>
+          <w:bottom w:w="0" w:type="dxa"/>
+          <w:right w:w="0" w:type="dxa"/>
+        </w:tblCellMar>
+      </w:tblPr>
+      <w:tblGrid>
+        <w:gridCol w:w="7199"/>
+        <w:gridCol w:w="1080"/>
+        <w:gridCol w:w="1081"/>
+      </w:tblGrid>
+      <w:tr>
+        <w:trPr/>
+        <w:tc>
+          <w:tcPr>
+            <w:tcW w:w="7199" w:type="dxa"/>
+            <w:tcBorders/>
+          </w:tcPr>
+          <w:p>
+            <w:pPr>
+              <w:pStyle w:val="normal1"/>
+              <w:shd w:val="clear" w:fill="auto"/>
+              <w:ind w:hanging="0" w:left="0"/>
+              <w:rPr>
+                <w:rFonts w:ascii="Cambria" w:hAnsi="Cambria" w:eastAsia="Cambria" w:cs="Cambria"/>
+                <w:sz w:val="20"/>
+                <w:szCs w:val="20"/>
+              </w:rPr>
+            </w:pPr>
+            <w:r>
+              <w:rPr>
+                <w:rFonts w:eastAsia="Cambria" w:cs="Cambria" w:ascii="Cambria" w:hAnsi="Cambria"/>
+                <w:b w:val="false"/>
+                <w:bCs w:val="false"/>
+                <w:sz w:val="20"/>
+                <w:szCs w:val="20"/>
+              </w:rPr>
+              <w:t>Member of Limelight: Rainforest; XPRIZE Rainforest first place award</w:t>
+            </w:r>
+          </w:p>
+        </w:tc>
+        <w:tc>
+          <w:tcPr>
+            <w:tcW w:w="1080" w:type="dxa"/>
+            <w:tcBorders/>
+          </w:tcPr>
+          <w:p>
+            <w:pPr>
+              <w:pStyle w:val="normal1"/>
+              <w:shd w:val="clear" w:fill="auto"/>
+              <w:ind w:hanging="0" w:left="0"/>
+              <w:rPr>
+                <w:rFonts w:ascii="Cambria" w:hAnsi="Cambria" w:eastAsia="Cambria" w:cs="Cambria"/>
+                <w:sz w:val="20"/>
+                <w:szCs w:val="20"/>
+              </w:rPr>
+            </w:pPr>
+            <w:r>
+              <w:rPr>
+                <w:rFonts w:eastAsia="Cambria" w:cs="Cambria" w:ascii="Cambria" w:hAnsi="Cambria"/>
+                <w:b w:val="false"/>
+                <w:bCs w:val="false"/>
+                <w:sz w:val="20"/>
+                <w:szCs w:val="20"/>
+              </w:rPr>
+              <w:t>$5,000,000</w:t>
+            </w:r>
+          </w:p>
+        </w:tc>
+        <w:tc>
+          <w:tcPr>
+            <w:tcW w:w="1081" w:type="dxa"/>
+            <w:tcBorders/>
+          </w:tcPr>
+          <w:p>
+            <w:pPr>
+              <w:pStyle w:val="normal1"/>
+              <w:shd w:val="clear" w:fill="auto"/>
+              <w:ind w:hanging="0" w:left="0"/>
+              <w:jc w:val="right"/>
+              <w:rPr>
+                <w:rFonts w:ascii="Cambria" w:hAnsi="Cambria" w:eastAsia="Cambria" w:cs="Cambria"/>
+                <w:sz w:val="20"/>
+                <w:szCs w:val="20"/>
+              </w:rPr>
+            </w:pPr>
+            <w:r>
+              <w:rPr>
+                <w:rFonts w:eastAsia="Cambria" w:cs="Cambria" w:ascii="Cambria" w:hAnsi="Cambria"/>
+                <w:b w:val="false"/>
+                <w:bCs w:val="false"/>
+                <w:sz w:val="20"/>
+                <w:szCs w:val="20"/>
+              </w:rPr>
+              <w:t>2024</w:t>
+            </w:r>
+          </w:p>
+        </w:tc>
+      </w:tr>
+      <w:tr>
+        <w:trPr/>
+        <w:tc>
+          <w:tcPr>
+            <w:tcW w:w="7199" w:type="dxa"/>
+            <w:tcBorders/>
+          </w:tcPr>
+          <w:p>
+            <w:pPr>
+              <w:pStyle w:val="normal1"/>
+              <w:spacing w:lineRule="auto" w:line="240"/>
+              <w:rPr>
+                <w:rFonts w:ascii="Cambria" w:hAnsi="Cambria"/>
+                <w:sz w:val="20"/>
+                <w:szCs w:val="20"/>
+              </w:rPr>
+            </w:pPr>
+            <w:r>
+              <w:rPr>
+                <w:rFonts w:eastAsia="Cambria" w:cs="Cambria" w:ascii="Cambria" w:hAnsi="Cambria"/>
+                <w:b w:val="false"/>
+                <w:bCs w:val="false"/>
+                <w:sz w:val="20"/>
+                <w:szCs w:val="20"/>
+              </w:rPr>
+              <w:t>Scott Chadwick graduate award</w:t>
+            </w:r>
+          </w:p>
+        </w:tc>
+        <w:tc>
+          <w:tcPr>
+            <w:tcW w:w="1080" w:type="dxa"/>
+            <w:tcBorders/>
+          </w:tcPr>
+          <w:p>
+            <w:pPr>
+              <w:pStyle w:val="normal1"/>
+              <w:spacing w:lineRule="auto" w:line="240"/>
+              <w:rPr>
+                <w:rFonts w:ascii="Cambria" w:hAnsi="Cambria"/>
+                <w:sz w:val="20"/>
+                <w:szCs w:val="20"/>
+              </w:rPr>
+            </w:pPr>
+            <w:r>
+              <w:rPr>
+                <w:rFonts w:eastAsia="Cambria" w:cs="Cambria" w:ascii="Cambria" w:hAnsi="Cambria"/>
+                <w:b w:val="false"/>
+                <w:bCs w:val="false"/>
+                <w:sz w:val="20"/>
+                <w:szCs w:val="20"/>
+              </w:rPr>
+              <w:t>$1,400</w:t>
+            </w:r>
+          </w:p>
+        </w:tc>
+        <w:tc>
+          <w:tcPr>
+            <w:tcW w:w="1081" w:type="dxa"/>
+            <w:tcBorders/>
+          </w:tcPr>
+          <w:p>
+            <w:pPr>
+              <w:pStyle w:val="normal1"/>
+              <w:shd w:val="clear" w:fill="auto"/>
+              <w:ind w:hanging="0" w:left="0"/>
+              <w:jc w:val="right"/>
+              <w:rPr>
+                <w:rFonts w:ascii="Cambria" w:hAnsi="Cambria" w:eastAsia="Cambria" w:cs="Cambria"/>
+                <w:sz w:val="20"/>
+                <w:szCs w:val="20"/>
+              </w:rPr>
+            </w:pPr>
+            <w:r>
+              <w:rPr>
+                <w:rFonts w:eastAsia="Cambria" w:cs="Cambria" w:ascii="Cambria" w:hAnsi="Cambria"/>
+                <w:b w:val="false"/>
+                <w:bCs w:val="false"/>
+                <w:sz w:val="20"/>
+                <w:szCs w:val="20"/>
+              </w:rPr>
+              <w:t>2024</w:t>
+            </w:r>
+          </w:p>
+        </w:tc>
+      </w:tr>
+      <w:tr>
+        <w:trPr/>
+        <w:tc>
+          <w:tcPr>
+            <w:tcW w:w="7199" w:type="dxa"/>
+            <w:tcBorders/>
+          </w:tcPr>
+          <w:p>
+            <w:pPr>
+              <w:pStyle w:val="normal1"/>
+              <w:spacing w:lineRule="auto" w:line="240"/>
+              <w:rPr>
+                <w:rFonts w:ascii="Cambria" w:hAnsi="Cambria"/>
+                <w:sz w:val="20"/>
+                <w:szCs w:val="20"/>
+              </w:rPr>
+            </w:pPr>
+            <w:r>
+              <w:rPr>
+                <w:rFonts w:eastAsia="Cambria" w:cs="Cambria" w:ascii="Cambria" w:hAnsi="Cambria"/>
+                <w:b w:val="false"/>
+                <w:bCs w:val="false"/>
+                <w:sz w:val="20"/>
+                <w:szCs w:val="20"/>
+              </w:rPr>
+              <w:t>Member of Limelight: Rainforest; XPRIZE Rainforest finalist award</w:t>
+            </w:r>
+          </w:p>
+        </w:tc>
+        <w:tc>
+          <w:tcPr>
+            <w:tcW w:w="1080" w:type="dxa"/>
+            <w:tcBorders/>
+          </w:tcPr>
+          <w:p>
+            <w:pPr>
+              <w:pStyle w:val="normal1"/>
+              <w:spacing w:lineRule="auto" w:line="240"/>
+              <w:rPr>
+                <w:rFonts w:ascii="Cambria" w:hAnsi="Cambria"/>
+                <w:sz w:val="20"/>
+                <w:szCs w:val="20"/>
+              </w:rPr>
+            </w:pPr>
+            <w:r>
+              <w:rPr>
+                <w:rFonts w:eastAsia="Cambria" w:cs="Cambria" w:ascii="Cambria" w:hAnsi="Cambria"/>
+                <w:b w:val="false"/>
+                <w:bCs w:val="false"/>
+                <w:sz w:val="20"/>
+                <w:szCs w:val="20"/>
+              </w:rPr>
+              <w:t>$333,000</w:t>
+            </w:r>
+          </w:p>
+        </w:tc>
+        <w:tc>
+          <w:tcPr>
+            <w:tcW w:w="1081" w:type="dxa"/>
+            <w:tcBorders/>
+          </w:tcPr>
+          <w:p>
+            <w:pPr>
+              <w:pStyle w:val="normal1"/>
+              <w:shd w:val="clear" w:fill="auto"/>
+              <w:ind w:hanging="0" w:left="0"/>
+              <w:jc w:val="right"/>
+              <w:rPr>
+                <w:rFonts w:ascii="Cambria" w:hAnsi="Cambria" w:eastAsia="Cambria" w:cs="Cambria"/>
+                <w:sz w:val="20"/>
+                <w:szCs w:val="20"/>
+              </w:rPr>
+            </w:pPr>
+            <w:r>
+              <w:rPr>
+                <w:rFonts w:eastAsia="Cambria" w:cs="Cambria" w:ascii="Cambria" w:hAnsi="Cambria"/>
+                <w:b w:val="false"/>
+                <w:bCs w:val="false"/>
+                <w:sz w:val="20"/>
+                <w:szCs w:val="20"/>
+              </w:rPr>
+              <w:t>2023</w:t>
+            </w:r>
+          </w:p>
+        </w:tc>
+      </w:tr>
+      <w:tr>
+        <w:trPr/>
+        <w:tc>
+          <w:tcPr>
+            <w:tcW w:w="7199" w:type="dxa"/>
+            <w:tcBorders/>
+          </w:tcPr>
+          <w:p>
+            <w:pPr>
+              <w:pStyle w:val="normal1"/>
+              <w:spacing w:lineRule="auto" w:line="240"/>
+              <w:rPr>
+                <w:rFonts w:ascii="Cambria" w:hAnsi="Cambria"/>
+                <w:sz w:val="20"/>
+                <w:szCs w:val="20"/>
+              </w:rPr>
+            </w:pPr>
+            <w:r>
+              <w:rPr>
+                <w:rFonts w:eastAsia="Cambria" w:cs="Cambria" w:ascii="Cambria" w:hAnsi="Cambria"/>
+                <w:sz w:val="20"/>
+                <w:szCs w:val="20"/>
+              </w:rPr>
+              <w:t>Outstanding TA Award</w:t>
+            </w:r>
+          </w:p>
+        </w:tc>
+        <w:tc>
+          <w:tcPr>
+            <w:tcW w:w="1080" w:type="dxa"/>
+            <w:tcBorders/>
+          </w:tcPr>
+          <w:p>
+            <w:pPr>
+              <w:pStyle w:val="normal1"/>
+              <w:spacing w:lineRule="auto" w:line="240"/>
+              <w:rPr>
+                <w:rFonts w:ascii="Cambria" w:hAnsi="Cambria"/>
+                <w:sz w:val="20"/>
+                <w:szCs w:val="20"/>
+              </w:rPr>
+            </w:pPr>
+            <w:r>
+              <w:rPr>
+                <w:rFonts w:eastAsia="Cambria" w:cs="Cambria" w:ascii="Cambria" w:hAnsi="Cambria"/>
+                <w:sz w:val="20"/>
+                <w:szCs w:val="20"/>
+              </w:rPr>
+              <w:t>$500</w:t>
+            </w:r>
+          </w:p>
+        </w:tc>
+        <w:tc>
+          <w:tcPr>
+            <w:tcW w:w="1081" w:type="dxa"/>
+            <w:tcBorders/>
+          </w:tcPr>
+          <w:p>
+            <w:pPr>
+              <w:pStyle w:val="normal1"/>
+              <w:shd w:val="clear" w:fill="auto"/>
+              <w:ind w:hanging="0" w:left="0"/>
+              <w:jc w:val="right"/>
+              <w:rPr>
+                <w:rFonts w:ascii="Cambria" w:hAnsi="Cambria" w:eastAsia="Cambria" w:cs="Cambria"/>
+                <w:sz w:val="20"/>
+                <w:szCs w:val="20"/>
+              </w:rPr>
+            </w:pPr>
+            <w:r>
+              <w:rPr>
+                <w:rFonts w:eastAsia="Cambria" w:cs="Cambria" w:ascii="Cambria" w:hAnsi="Cambria"/>
+                <w:b w:val="false"/>
+                <w:bCs w:val="false"/>
+                <w:sz w:val="20"/>
+                <w:szCs w:val="20"/>
+              </w:rPr>
+              <w:t>2023</w:t>
+            </w:r>
+          </w:p>
+        </w:tc>
+      </w:tr>
+    </w:tbl>
+    <w:p>
+      <w:pPr>
+        <w:pStyle w:val="Normal"/>
+        <w:spacing w:lineRule="auto" w:line="240"/>
+        <w:rPr>
+          <w:rFonts w:ascii="Cambria" w:hAnsi="Cambria"/>
+          <w:sz w:val="20"/>
+          <w:szCs w:val="20"/>
+        </w:rPr>
+      </w:pPr>
+      <w:r>
+        <w:rPr>
+          <w:rFonts w:ascii="Cambria" w:hAnsi="Cambria"/>
+          <w:sz w:val="20"/>
+          <w:szCs w:val="20"/>
+        </w:rPr>
+      </w:r>
+    </w:p>
+    <w:p>
+      <w:pPr>
+        <w:pStyle w:val="normal1"/>
+        <w:shd w:val="clear" w:fill="auto"/>
+        <w:ind w:hanging="0" w:left="0"/>
+        <w:rPr>
           <w:rFonts w:ascii="Cambria" w:hAnsi="Cambria" w:eastAsia="Cambria" w:cs="Cambria"/>
-          <w:b/>
-          <w:sz w:val="20"/>
-          <w:szCs w:val="20"/>
-        </w:rPr>
-      </w:pPr>
-      <w:r>
-        <w:rPr>
-          <w:rFonts w:eastAsia="Cambria" w:cs="Cambria" w:ascii="Cambria" w:hAnsi="Cambria"/>
-          <w:b/>
-          <w:sz w:val="20"/>
-          <w:szCs w:val="20"/>
-        </w:rPr>
-        <w:tab/>
-        <w:tab/>
-        <w:tab/>
-      </w:r>
-      <w:r>
-        <w:rPr>
-          <w:rFonts w:eastAsia="Cambria" w:cs="Cambria" w:ascii="Cambria" w:hAnsi="Cambria"/>
-          <w:b w:val="false"/>
-          <w:bCs w:val="false"/>
-          <w:sz w:val="20"/>
-          <w:szCs w:val="20"/>
-        </w:rPr>
-        <w:t>$</w:t>
-      </w:r>
-      <w:r>
-        <w:rPr>
-          <w:rFonts w:eastAsia="Cambria" w:cs="Cambria" w:ascii="Cambria" w:hAnsi="Cambria"/>
-          <w:b w:val="false"/>
-          <w:bCs w:val="false"/>
-          <w:sz w:val="20"/>
-          <w:szCs w:val="20"/>
-        </w:rPr>
-        <w:t>5,000</w:t>
-      </w:r>
-      <w:r>
-        <w:rPr>
-          <w:rFonts w:eastAsia="Cambria" w:cs="Cambria" w:ascii="Cambria" w:hAnsi="Cambria"/>
-          <w:b w:val="false"/>
-          <w:bCs w:val="false"/>
-          <w:sz w:val="20"/>
-          <w:szCs w:val="20"/>
-        </w:rPr>
-        <w:t>,000</w:t>
-      </w:r>
-    </w:p>
-    <w:p>
-      <w:pPr>
-        <w:pStyle w:val="normal1"/>
-        <w:spacing w:lineRule="auto" w:line="240"/>
-        <w:rPr>
-          <w:rFonts w:ascii="Cambria" w:hAnsi="Cambria" w:eastAsia="Cambria" w:cs="Cambria"/>
-          <w:b/>
-          <w:sz w:val="20"/>
-          <w:szCs w:val="20"/>
+          <w:sz w:val="20"/>
+          <w:szCs w:val="20"/>
+        </w:rPr>
+      </w:pPr>
+      <w:r>
+        <w:rPr>
+          <w:rFonts w:eastAsia="Cambria" w:cs="Cambria" w:ascii="Cambria" w:hAnsi="Cambria"/>
+          <w:sz w:val="20"/>
+          <w:szCs w:val="20"/>
+        </w:rPr>
+      </w:r>
+    </w:p>
+    <w:p>
+      <w:pPr>
+        <w:pStyle w:val="normal1"/>
+        <w:pageBreakBefore w:val="false"/>
+        <w:shd w:val="clear" w:fill="auto"/>
+        <w:ind w:hanging="0" w:left="0"/>
+        <w:rPr>
+          <w:rFonts w:ascii="Cambria" w:hAnsi="Cambria"/>
         </w:rPr>
       </w:pPr>
       <w:r>
@@ -3230,905 +4183,27 @@
     <w:p>
       <w:pPr>
         <w:pStyle w:val="normal1"/>
-        <w:spacing w:lineRule="auto" w:line="240"/>
-        <w:rPr>
-          <w:rFonts w:ascii="Cambria" w:hAnsi="Cambria" w:eastAsia="Cambria" w:cs="Cambria"/>
-          <w:b/>
-          <w:sz w:val="20"/>
-          <w:szCs w:val="20"/>
-        </w:rPr>
-      </w:pPr>
-      <w:r>
-        <w:rPr>
-          <w:rFonts w:eastAsia="Cambria" w:cs="Cambria" w:ascii="Cambria" w:hAnsi="Cambria"/>
-          <w:b/>
-          <w:bCs w:val="false"/>
-          <w:sz w:val="20"/>
-          <w:szCs w:val="20"/>
-        </w:rPr>
-        <w:tab/>
-        <w:tab/>
-        <w:tab/>
-      </w:r>
-      <w:r>
-        <w:rPr>
-          <w:rFonts w:eastAsia="Cambria" w:cs="Cambria" w:ascii="Cambria" w:hAnsi="Cambria"/>
-          <w:b w:val="false"/>
-          <w:bCs w:val="false"/>
-          <w:sz w:val="20"/>
-          <w:szCs w:val="20"/>
-        </w:rPr>
-        <w:t>NSF Research Traineeship Program: Chemistry of biological interactions</w:t>
-      </w:r>
-    </w:p>
-    <w:p>
-      <w:pPr>
-        <w:pStyle w:val="normal1"/>
-        <w:spacing w:lineRule="auto" w:line="240"/>
-        <w:rPr>
-          <w:rFonts w:ascii="Cambria" w:hAnsi="Cambria" w:eastAsia="Cambria" w:cs="Cambria"/>
-          <w:sz w:val="20"/>
-          <w:szCs w:val="20"/>
-        </w:rPr>
-      </w:pPr>
-      <w:r>
-        <w:rPr>
-          <w:rFonts w:eastAsia="Cambria" w:cs="Cambria" w:ascii="Cambria" w:hAnsi="Cambria"/>
-          <w:sz w:val="20"/>
-          <w:szCs w:val="20"/>
-        </w:rPr>
-        <w:tab/>
-        <w:tab/>
-        <w:tab/>
-        <w:t>University of Nevada, Reno, Hitchcock Center for Chemical Ecology</w:t>
-      </w:r>
-    </w:p>
-    <w:p>
-      <w:pPr>
-        <w:pStyle w:val="normal1"/>
-        <w:spacing w:lineRule="auto" w:line="240"/>
-        <w:rPr>
-          <w:rFonts w:ascii="Cambria" w:hAnsi="Cambria" w:eastAsia="Cambria" w:cs="Cambria"/>
-          <w:b/>
-          <w:sz w:val="20"/>
-          <w:szCs w:val="20"/>
-        </w:rPr>
-      </w:pPr>
-      <w:r>
-        <w:rPr>
-          <w:rFonts w:eastAsia="Cambria" w:cs="Cambria" w:ascii="Cambria" w:hAnsi="Cambria"/>
-          <w:b/>
-          <w:sz w:val="20"/>
-          <w:szCs w:val="20"/>
-        </w:rPr>
-        <w:tab/>
-        <w:tab/>
-        <w:tab/>
-      </w:r>
-      <w:r>
-        <w:rPr>
-          <w:rFonts w:eastAsia="Cambria" w:cs="Cambria" w:ascii="Cambria" w:hAnsi="Cambria"/>
-          <w:b w:val="false"/>
-          <w:bCs w:val="false"/>
-          <w:sz w:val="20"/>
-          <w:szCs w:val="20"/>
-        </w:rPr>
-        <w:t>$34,000</w:t>
-      </w:r>
-    </w:p>
-    <w:p>
-      <w:pPr>
-        <w:pStyle w:val="normal1"/>
-        <w:spacing w:lineRule="auto" w:line="240"/>
-        <w:rPr>
-          <w:rFonts w:ascii="Cambria" w:hAnsi="Cambria" w:eastAsia="Cambria" w:cs="Cambria"/>
-          <w:b/>
-          <w:sz w:val="20"/>
-          <w:szCs w:val="20"/>
-        </w:rPr>
-      </w:pPr>
-      <w:r>
-        <w:rPr>
-          <w:rFonts w:eastAsia="Cambria" w:cs="Cambria" w:ascii="Cambria" w:hAnsi="Cambria"/>
-          <w:b/>
-          <w:sz w:val="20"/>
-          <w:szCs w:val="20"/>
-        </w:rPr>
-        <w:tab/>
-        <w:tab/>
-      </w:r>
-    </w:p>
-    <w:p>
-      <w:pPr>
-        <w:pStyle w:val="normal1"/>
-        <w:spacing w:lineRule="auto" w:line="240"/>
-        <w:rPr>
-          <w:rFonts w:ascii="Cambria" w:hAnsi="Cambria" w:eastAsia="Cambria" w:cs="Cambria"/>
-          <w:sz w:val="20"/>
-          <w:szCs w:val="20"/>
-        </w:rPr>
-      </w:pPr>
-      <w:r>
-        <w:rPr>
-          <w:rFonts w:eastAsia="Cambria" w:cs="Cambria" w:ascii="Cambria" w:hAnsi="Cambria"/>
-          <w:sz w:val="20"/>
-          <w:szCs w:val="20"/>
-        </w:rPr>
-        <w:tab/>
-        <w:tab/>
-        <w:tab/>
-        <w:t>Chemistry of biological interactions travel grant</w:t>
-      </w:r>
-    </w:p>
-    <w:p>
-      <w:pPr>
-        <w:pStyle w:val="normal1"/>
-        <w:spacing w:lineRule="auto" w:line="240"/>
-        <w:ind w:firstLine="720" w:left="1440"/>
-        <w:rPr>
-          <w:rFonts w:ascii="Cambria" w:hAnsi="Cambria" w:eastAsia="Cambria" w:cs="Cambria"/>
-          <w:sz w:val="20"/>
-          <w:szCs w:val="20"/>
-        </w:rPr>
-      </w:pPr>
-      <w:r>
-        <w:rPr>
-          <w:rFonts w:eastAsia="Cambria" w:cs="Cambria" w:ascii="Cambria" w:hAnsi="Cambria"/>
-          <w:sz w:val="20"/>
-          <w:szCs w:val="20"/>
-        </w:rPr>
-        <w:t>University of Nevada, Reno, Hitchcock Center for Chemical Ecology</w:t>
-      </w:r>
-    </w:p>
-    <w:p>
-      <w:pPr>
-        <w:pStyle w:val="normal1"/>
-        <w:spacing w:lineRule="auto" w:line="240"/>
-        <w:rPr>
-          <w:rFonts w:ascii="Cambria" w:hAnsi="Cambria" w:eastAsia="Cambria" w:cs="Cambria"/>
-          <w:sz w:val="20"/>
-          <w:szCs w:val="20"/>
-        </w:rPr>
-      </w:pPr>
-      <w:r>
-        <w:rPr>
-          <w:rFonts w:eastAsia="Cambria" w:cs="Cambria" w:ascii="Cambria" w:hAnsi="Cambria"/>
-          <w:sz w:val="20"/>
-          <w:szCs w:val="20"/>
-        </w:rPr>
-        <w:tab/>
-        <w:tab/>
-        <w:tab/>
-        <w:t>$1,400</w:t>
-      </w:r>
-    </w:p>
-    <w:p>
-      <w:pPr>
-        <w:pStyle w:val="normal1"/>
-        <w:spacing w:lineRule="auto" w:line="240"/>
-        <w:rPr>
-          <w:rFonts w:ascii="Cambria" w:hAnsi="Cambria" w:eastAsia="Cambria" w:cs="Cambria"/>
-          <w:sz w:val="20"/>
-          <w:szCs w:val="20"/>
-        </w:rPr>
-      </w:pPr>
-      <w:r>
-        <w:rPr>
-          <w:rFonts w:eastAsia="Cambria" w:cs="Cambria" w:ascii="Cambria" w:hAnsi="Cambria"/>
-          <w:sz w:val="20"/>
-          <w:szCs w:val="20"/>
-        </w:rPr>
-      </w:r>
-    </w:p>
-    <w:p>
-      <w:pPr>
-        <w:pStyle w:val="normal1"/>
-        <w:spacing w:lineRule="auto" w:line="240"/>
-        <w:rPr>
-          <w:rFonts w:ascii="Cambria" w:hAnsi="Cambria" w:eastAsia="Cambria" w:cs="Cambria"/>
-          <w:sz w:val="20"/>
-          <w:szCs w:val="20"/>
-        </w:rPr>
-      </w:pPr>
-      <w:r>
-        <w:rPr>
-          <w:rFonts w:eastAsia="Cambria" w:cs="Cambria" w:ascii="Cambria" w:hAnsi="Cambria"/>
-          <w:sz w:val="20"/>
-          <w:szCs w:val="20"/>
-        </w:rPr>
-        <w:tab/>
-        <w:tab/>
-        <w:tab/>
-        <w:t>Scott Chadwick graduate award for contributions to the field of chemical ecology</w:t>
-      </w:r>
-    </w:p>
-    <w:p>
-      <w:pPr>
-        <w:pStyle w:val="normal1"/>
-        <w:spacing w:lineRule="auto" w:line="240"/>
-        <w:ind w:firstLine="720" w:left="1440"/>
-        <w:rPr>
-          <w:rFonts w:ascii="Cambria" w:hAnsi="Cambria" w:eastAsia="Cambria" w:cs="Cambria"/>
-          <w:color w:val="212121"/>
-          <w:sz w:val="20"/>
-          <w:szCs w:val="20"/>
-        </w:rPr>
-      </w:pPr>
-      <w:r>
-        <w:rPr>
-          <w:rFonts w:eastAsia="Cambria" w:cs="Cambria" w:ascii="Cambria" w:hAnsi="Cambria"/>
-          <w:color w:val="212121"/>
-          <w:sz w:val="20"/>
-          <w:szCs w:val="20"/>
-        </w:rPr>
-        <w:t>Pacific Pharmaceuticals Services</w:t>
-      </w:r>
-    </w:p>
-    <w:p>
-      <w:pPr>
-        <w:pStyle w:val="normal1"/>
-        <w:spacing w:lineRule="auto" w:line="240"/>
-        <w:ind w:firstLine="720" w:left="1440"/>
-        <w:rPr>
-          <w:rFonts w:ascii="Cambria" w:hAnsi="Cambria" w:eastAsia="Cambria" w:cs="Cambria"/>
-          <w:color w:val="212121"/>
-          <w:sz w:val="20"/>
-          <w:szCs w:val="20"/>
-        </w:rPr>
-      </w:pPr>
-      <w:r>
-        <w:rPr>
-          <w:rFonts w:eastAsia="Cambria" w:cs="Cambria" w:ascii="Cambria" w:hAnsi="Cambria"/>
-          <w:color w:val="212121"/>
-          <w:sz w:val="20"/>
-          <w:szCs w:val="20"/>
-        </w:rPr>
-        <w:t>$1,400</w:t>
-      </w:r>
-    </w:p>
-    <w:p>
-      <w:pPr>
-        <w:pStyle w:val="normal1"/>
-        <w:spacing w:lineRule="auto" w:line="240"/>
-        <w:rPr>
-          <w:rFonts w:ascii="Cambria" w:hAnsi="Cambria" w:eastAsia="Cambria" w:cs="Cambria"/>
-          <w:sz w:val="20"/>
-          <w:szCs w:val="20"/>
-        </w:rPr>
-      </w:pPr>
-      <w:r>
-        <w:rPr>
-          <w:rFonts w:eastAsia="Cambria" w:cs="Cambria" w:ascii="Cambria" w:hAnsi="Cambria"/>
-          <w:sz w:val="20"/>
-          <w:szCs w:val="20"/>
-        </w:rPr>
-      </w:r>
-    </w:p>
-    <w:p>
-      <w:pPr>
-        <w:pStyle w:val="normal1"/>
-        <w:spacing w:lineRule="auto" w:line="240"/>
-        <w:rPr>
-          <w:rFonts w:ascii="Cambria" w:hAnsi="Cambria" w:eastAsia="Cambria" w:cs="Cambria"/>
-          <w:sz w:val="20"/>
-          <w:szCs w:val="20"/>
-        </w:rPr>
-      </w:pPr>
-      <w:r>
-        <w:rPr>
-          <w:rFonts w:eastAsia="Cambria" w:cs="Cambria" w:ascii="Cambria" w:hAnsi="Cambria"/>
-          <w:sz w:val="20"/>
-          <w:szCs w:val="20"/>
-        </w:rPr>
-        <w:tab/>
-        <w:tab/>
-        <w:tab/>
-        <w:t>Travel awards</w:t>
-      </w:r>
-    </w:p>
-    <w:p>
-      <w:pPr>
-        <w:pStyle w:val="normal1"/>
-        <w:spacing w:lineRule="auto" w:line="240"/>
-        <w:rPr>
-          <w:rFonts w:ascii="Cambria" w:hAnsi="Cambria" w:eastAsia="Cambria" w:cs="Cambria"/>
-          <w:sz w:val="20"/>
-          <w:szCs w:val="20"/>
-        </w:rPr>
-      </w:pPr>
-      <w:r>
-        <w:rPr>
-          <w:rFonts w:eastAsia="Cambria" w:cs="Cambria" w:ascii="Cambria" w:hAnsi="Cambria"/>
-          <w:sz w:val="20"/>
-          <w:szCs w:val="20"/>
-        </w:rPr>
-        <w:tab/>
-        <w:tab/>
-        <w:tab/>
-        <w:t>University of Nevada, Reno, Graduate Student Association</w:t>
-        <w:br/>
-        <w:tab/>
-        <w:tab/>
-        <w:tab/>
-        <w:t>$500, $400</w:t>
-      </w:r>
-    </w:p>
-    <w:p>
-      <w:pPr>
-        <w:pStyle w:val="normal1"/>
-        <w:spacing w:lineRule="auto" w:line="240"/>
-        <w:rPr>
-          <w:rFonts w:ascii="Cambria" w:hAnsi="Cambria" w:eastAsia="Cambria" w:cs="Cambria"/>
-          <w:b/>
-          <w:sz w:val="20"/>
-          <w:szCs w:val="20"/>
-        </w:rPr>
-      </w:pPr>
-      <w:r>
-        <w:rPr>
-          <w:rFonts w:eastAsia="Cambria" w:cs="Cambria" w:ascii="Cambria" w:hAnsi="Cambria"/>
-          <w:b/>
-          <w:sz w:val="20"/>
-          <w:szCs w:val="20"/>
-        </w:rPr>
-      </w:r>
-    </w:p>
-    <w:p>
-      <w:pPr>
-        <w:pStyle w:val="normal1"/>
-        <w:spacing w:lineRule="auto" w:line="240"/>
-        <w:rPr>
-          <w:rFonts w:ascii="Cambria" w:hAnsi="Cambria" w:eastAsia="Cambria" w:cs="Cambria"/>
-          <w:sz w:val="20"/>
-          <w:szCs w:val="20"/>
-        </w:rPr>
-      </w:pPr>
-      <w:r>
-        <w:rPr>
-          <w:rFonts w:eastAsia="Cambria" w:cs="Cambria" w:ascii="Cambria" w:hAnsi="Cambria"/>
-          <w:b/>
-          <w:sz w:val="20"/>
-          <w:szCs w:val="20"/>
-        </w:rPr>
-        <w:t>2023:</w:t>
-        <w:tab/>
-        <w:tab/>
-        <w:tab/>
-      </w:r>
-      <w:r>
-        <w:rPr>
-          <w:rFonts w:eastAsia="Cambria" w:cs="Cambria" w:ascii="Cambria" w:hAnsi="Cambria"/>
-          <w:sz w:val="20"/>
-          <w:szCs w:val="20"/>
-        </w:rPr>
-        <w:t>Member of Limelight: Rainforest; XPRIZE Rainforest finalist award</w:t>
-      </w:r>
-    </w:p>
-    <w:p>
-      <w:pPr>
-        <w:pStyle w:val="normal1"/>
-        <w:spacing w:lineRule="auto" w:line="240"/>
-        <w:rPr>
-          <w:rFonts w:ascii="Cambria" w:hAnsi="Cambria" w:eastAsia="Cambria" w:cs="Cambria"/>
-          <w:sz w:val="20"/>
-          <w:szCs w:val="20"/>
-        </w:rPr>
-      </w:pPr>
-      <w:r>
-        <w:rPr>
-          <w:rFonts w:eastAsia="Cambria" w:cs="Cambria" w:ascii="Cambria" w:hAnsi="Cambria"/>
-          <w:sz w:val="20"/>
-          <w:szCs w:val="20"/>
-        </w:rPr>
-        <w:tab/>
-        <w:tab/>
-        <w:tab/>
-        <w:t>XPRIZE and Alana foundation</w:t>
-      </w:r>
-    </w:p>
-    <w:p>
-      <w:pPr>
-        <w:pStyle w:val="normal1"/>
-        <w:spacing w:lineRule="auto" w:line="240"/>
-        <w:rPr>
-          <w:rFonts w:ascii="Cambria" w:hAnsi="Cambria" w:eastAsia="Cambria" w:cs="Cambria"/>
-          <w:sz w:val="20"/>
-          <w:szCs w:val="20"/>
-        </w:rPr>
-      </w:pPr>
-      <w:r>
-        <w:rPr>
-          <w:rFonts w:eastAsia="Cambria" w:cs="Cambria" w:ascii="Cambria" w:hAnsi="Cambria"/>
-          <w:sz w:val="20"/>
-          <w:szCs w:val="20"/>
-        </w:rPr>
-        <w:tab/>
-        <w:tab/>
-        <w:tab/>
-        <w:t>$333,000</w:t>
-      </w:r>
-    </w:p>
-    <w:p>
-      <w:pPr>
-        <w:pStyle w:val="normal1"/>
-        <w:spacing w:lineRule="auto" w:line="240"/>
-        <w:rPr>
-          <w:rFonts w:ascii="Cambria" w:hAnsi="Cambria" w:eastAsia="Cambria" w:cs="Cambria"/>
-          <w:sz w:val="20"/>
-          <w:szCs w:val="20"/>
-        </w:rPr>
-      </w:pPr>
-      <w:r>
-        <w:rPr>
-          <w:rFonts w:eastAsia="Cambria" w:cs="Cambria" w:ascii="Cambria" w:hAnsi="Cambria"/>
-          <w:sz w:val="20"/>
-          <w:szCs w:val="20"/>
-        </w:rPr>
-      </w:r>
-    </w:p>
-    <w:p>
-      <w:pPr>
-        <w:pStyle w:val="normal1"/>
-        <w:spacing w:lineRule="auto" w:line="240"/>
-        <w:rPr>
-          <w:rFonts w:ascii="Cambria" w:hAnsi="Cambria" w:eastAsia="Cambria" w:cs="Cambria"/>
-          <w:sz w:val="20"/>
-          <w:szCs w:val="20"/>
-        </w:rPr>
-      </w:pPr>
-      <w:r>
-        <w:rPr>
-          <w:rFonts w:eastAsia="Cambria" w:cs="Cambria" w:ascii="Cambria" w:hAnsi="Cambria"/>
-          <w:sz w:val="20"/>
-          <w:szCs w:val="20"/>
-        </w:rPr>
-      </w:r>
-    </w:p>
-    <w:p>
-      <w:pPr>
-        <w:pStyle w:val="normal1"/>
-        <w:spacing w:lineRule="auto" w:line="240"/>
-        <w:rPr>
-          <w:rFonts w:ascii="Cambria" w:hAnsi="Cambria" w:eastAsia="Cambria" w:cs="Cambria"/>
-          <w:sz w:val="20"/>
-          <w:szCs w:val="20"/>
-        </w:rPr>
-      </w:pPr>
-      <w:r>
-        <w:rPr>
-          <w:rFonts w:eastAsia="Cambria" w:cs="Cambria" w:ascii="Cambria" w:hAnsi="Cambria"/>
-          <w:sz w:val="20"/>
-          <w:szCs w:val="20"/>
-        </w:rPr>
-      </w:r>
-    </w:p>
-    <w:p>
-      <w:pPr>
-        <w:pStyle w:val="normal1"/>
-        <w:spacing w:lineRule="auto" w:line="240"/>
-        <w:ind w:firstLine="720" w:left="1440"/>
-        <w:rPr>
-          <w:rFonts w:ascii="Cambria" w:hAnsi="Cambria" w:eastAsia="Cambria" w:cs="Cambria"/>
-          <w:sz w:val="20"/>
-          <w:szCs w:val="20"/>
-        </w:rPr>
-      </w:pPr>
-      <w:r>
-        <w:rPr>
-          <w:rFonts w:eastAsia="Cambria" w:cs="Cambria" w:ascii="Cambria" w:hAnsi="Cambria"/>
-          <w:sz w:val="20"/>
-          <w:szCs w:val="20"/>
-        </w:rPr>
-        <w:t>Outstanding TA Award</w:t>
-      </w:r>
-    </w:p>
-    <w:p>
-      <w:pPr>
-        <w:pStyle w:val="normal1"/>
-        <w:spacing w:lineRule="auto" w:line="240"/>
-        <w:ind w:firstLine="720" w:left="1440"/>
-        <w:rPr>
-          <w:rFonts w:ascii="Cambria" w:hAnsi="Cambria" w:eastAsia="Cambria" w:cs="Cambria"/>
-          <w:sz w:val="20"/>
-          <w:szCs w:val="20"/>
-        </w:rPr>
-      </w:pPr>
-      <w:r>
-        <w:rPr>
-          <w:rFonts w:eastAsia="Cambria" w:cs="Cambria" w:ascii="Cambria" w:hAnsi="Cambria"/>
-          <w:sz w:val="20"/>
-          <w:szCs w:val="20"/>
-        </w:rPr>
-        <w:t>University of Nevada, Reno, Department of Biology</w:t>
-      </w:r>
-    </w:p>
-    <w:p>
-      <w:pPr>
-        <w:pStyle w:val="normal1"/>
-        <w:spacing w:lineRule="auto" w:line="240"/>
-        <w:ind w:firstLine="720" w:left="1440"/>
-        <w:rPr>
-          <w:rFonts w:ascii="Cambria" w:hAnsi="Cambria" w:eastAsia="Cambria" w:cs="Cambria"/>
-          <w:sz w:val="20"/>
-          <w:szCs w:val="20"/>
-        </w:rPr>
-      </w:pPr>
-      <w:r>
-        <w:rPr>
-          <w:rFonts w:eastAsia="Cambria" w:cs="Cambria" w:ascii="Cambria" w:hAnsi="Cambria"/>
-          <w:sz w:val="20"/>
-          <w:szCs w:val="20"/>
-        </w:rPr>
-        <w:t>$500</w:t>
-      </w:r>
-    </w:p>
-    <w:p>
-      <w:pPr>
-        <w:pStyle w:val="normal1"/>
-        <w:spacing w:lineRule="auto" w:line="240"/>
-        <w:rPr>
-          <w:rFonts w:ascii="Cambria" w:hAnsi="Cambria" w:eastAsia="Cambria" w:cs="Cambria"/>
-          <w:sz w:val="20"/>
-          <w:szCs w:val="20"/>
-        </w:rPr>
-      </w:pPr>
-      <w:r>
-        <w:rPr>
-          <w:rFonts w:eastAsia="Cambria" w:cs="Cambria" w:ascii="Cambria" w:hAnsi="Cambria"/>
-          <w:sz w:val="20"/>
-          <w:szCs w:val="20"/>
-        </w:rPr>
-      </w:r>
-    </w:p>
-    <w:p>
-      <w:pPr>
-        <w:pStyle w:val="normal1"/>
-        <w:spacing w:lineRule="auto" w:line="240"/>
-        <w:ind w:firstLine="720" w:left="1440"/>
-        <w:rPr>
-          <w:rFonts w:ascii="Cambria" w:hAnsi="Cambria" w:eastAsia="Cambria" w:cs="Cambria"/>
-          <w:sz w:val="20"/>
-          <w:szCs w:val="20"/>
-        </w:rPr>
-      </w:pPr>
-      <w:r>
-        <w:rPr>
-          <w:rFonts w:eastAsia="Cambria" w:cs="Cambria" w:ascii="Cambria" w:hAnsi="Cambria"/>
-          <w:sz w:val="20"/>
-          <w:szCs w:val="20"/>
-        </w:rPr>
-        <w:t>Travel award</w:t>
-      </w:r>
-    </w:p>
-    <w:p>
-      <w:pPr>
-        <w:pStyle w:val="normal1"/>
-        <w:spacing w:lineRule="auto" w:line="240"/>
-        <w:rPr>
-          <w:rFonts w:ascii="Cambria" w:hAnsi="Cambria" w:eastAsia="Cambria" w:cs="Cambria"/>
-          <w:sz w:val="20"/>
-          <w:szCs w:val="20"/>
-        </w:rPr>
-      </w:pPr>
-      <w:r>
-        <w:rPr>
-          <w:rFonts w:eastAsia="Cambria" w:cs="Cambria" w:ascii="Cambria" w:hAnsi="Cambria"/>
-          <w:sz w:val="20"/>
-          <w:szCs w:val="20"/>
-        </w:rPr>
-        <w:tab/>
-        <w:tab/>
-        <w:tab/>
-        <w:t>University of Nevada, Reno, Graduate Student Association</w:t>
-        <w:br/>
-        <w:tab/>
-        <w:tab/>
-        <w:tab/>
-        <w:t>$500</w:t>
-      </w:r>
-    </w:p>
-    <w:p>
-      <w:pPr>
-        <w:pStyle w:val="normal1"/>
-        <w:spacing w:lineRule="auto" w:line="240"/>
-        <w:rPr>
-          <w:rFonts w:ascii="Cambria" w:hAnsi="Cambria" w:eastAsia="Cambria" w:cs="Cambria"/>
-          <w:b/>
-          <w:sz w:val="20"/>
-          <w:szCs w:val="20"/>
-        </w:rPr>
-      </w:pPr>
-      <w:r>
-        <w:rPr>
-          <w:rFonts w:eastAsia="Cambria" w:cs="Cambria" w:ascii="Cambria" w:hAnsi="Cambria"/>
-          <w:b/>
-          <w:sz w:val="20"/>
-          <w:szCs w:val="20"/>
-        </w:rPr>
-      </w:r>
-    </w:p>
-    <w:p>
-      <w:pPr>
-        <w:pStyle w:val="normal1"/>
-        <w:spacing w:lineRule="auto" w:line="240"/>
-        <w:rPr>
-          <w:rFonts w:ascii="Cambria" w:hAnsi="Cambria" w:eastAsia="Cambria" w:cs="Cambria"/>
-          <w:sz w:val="20"/>
-          <w:szCs w:val="20"/>
-        </w:rPr>
-      </w:pPr>
-      <w:r>
-        <w:rPr>
-          <w:rFonts w:eastAsia="Cambria" w:cs="Cambria" w:ascii="Cambria" w:hAnsi="Cambria"/>
-          <w:b/>
-          <w:sz w:val="20"/>
-          <w:szCs w:val="20"/>
-        </w:rPr>
-        <w:t>2022:</w:t>
-        <w:tab/>
-        <w:tab/>
-        <w:tab/>
-      </w:r>
-      <w:r>
-        <w:rPr>
-          <w:rFonts w:eastAsia="Cambria" w:cs="Cambria" w:ascii="Cambria" w:hAnsi="Cambria"/>
-          <w:sz w:val="20"/>
-          <w:szCs w:val="20"/>
-        </w:rPr>
-        <w:t>Hitchcock Graduate Student Fellowship</w:t>
-      </w:r>
-    </w:p>
-    <w:p>
-      <w:pPr>
-        <w:pStyle w:val="normal1"/>
-        <w:spacing w:lineRule="auto" w:line="240"/>
-        <w:ind w:firstLine="720" w:left="1440"/>
-        <w:rPr>
-          <w:rFonts w:ascii="Cambria" w:hAnsi="Cambria" w:eastAsia="Cambria" w:cs="Cambria"/>
-          <w:sz w:val="20"/>
-          <w:szCs w:val="20"/>
-        </w:rPr>
-      </w:pPr>
-      <w:r>
-        <w:rPr>
-          <w:rFonts w:eastAsia="Cambria" w:cs="Cambria" w:ascii="Cambria" w:hAnsi="Cambria"/>
-          <w:sz w:val="20"/>
-          <w:szCs w:val="20"/>
-        </w:rPr>
-        <w:t>University of Nevada, Reno, Hitchcock Center for Chemical Ecology</w:t>
-      </w:r>
-    </w:p>
-    <w:p>
-      <w:pPr>
-        <w:pStyle w:val="normal1"/>
-        <w:spacing w:lineRule="auto" w:line="240"/>
-        <w:ind w:firstLine="720" w:left="1440"/>
-        <w:rPr>
-          <w:rFonts w:ascii="Cambria" w:hAnsi="Cambria" w:eastAsia="Cambria" w:cs="Cambria"/>
-          <w:sz w:val="20"/>
-          <w:szCs w:val="20"/>
-        </w:rPr>
-      </w:pPr>
-      <w:r>
-        <w:rPr>
-          <w:rFonts w:eastAsia="Cambria" w:cs="Cambria" w:ascii="Cambria" w:hAnsi="Cambria"/>
-          <w:sz w:val="20"/>
-          <w:szCs w:val="20"/>
-        </w:rPr>
-        <w:t>$14,000</w:t>
-      </w:r>
-    </w:p>
-    <w:p>
-      <w:pPr>
-        <w:pStyle w:val="normal1"/>
-        <w:spacing w:lineRule="auto" w:line="240"/>
-        <w:ind w:firstLine="720" w:left="1440"/>
-        <w:rPr>
-          <w:rFonts w:ascii="Cambria" w:hAnsi="Cambria" w:eastAsia="Cambria" w:cs="Cambria"/>
-          <w:sz w:val="20"/>
-          <w:szCs w:val="20"/>
-        </w:rPr>
-      </w:pPr>
-      <w:r>
-        <w:rPr>
-          <w:rFonts w:eastAsia="Cambria" w:cs="Cambria" w:ascii="Cambria" w:hAnsi="Cambria"/>
-          <w:sz w:val="20"/>
-          <w:szCs w:val="20"/>
-        </w:rPr>
-      </w:r>
-    </w:p>
-    <w:p>
-      <w:pPr>
-        <w:pStyle w:val="normal1"/>
-        <w:spacing w:lineRule="auto" w:line="240"/>
-        <w:ind w:firstLine="720" w:left="1440"/>
-        <w:rPr>
-          <w:rFonts w:ascii="Cambria" w:hAnsi="Cambria" w:eastAsia="Cambria" w:cs="Cambria"/>
-          <w:sz w:val="20"/>
-          <w:szCs w:val="20"/>
-        </w:rPr>
-      </w:pPr>
-      <w:r>
-        <w:rPr>
-          <w:rFonts w:eastAsia="Cambria" w:cs="Cambria" w:ascii="Cambria" w:hAnsi="Cambria"/>
-          <w:sz w:val="20"/>
-          <w:szCs w:val="20"/>
-        </w:rPr>
-        <w:t>International travel award</w:t>
-      </w:r>
-    </w:p>
-    <w:p>
-      <w:pPr>
-        <w:pStyle w:val="normal1"/>
-        <w:spacing w:lineRule="auto" w:line="240"/>
-        <w:rPr>
-          <w:rFonts w:ascii="Cambria" w:hAnsi="Cambria" w:eastAsia="Cambria" w:cs="Cambria"/>
-          <w:sz w:val="20"/>
-          <w:szCs w:val="20"/>
-        </w:rPr>
-      </w:pPr>
-      <w:r>
-        <w:rPr>
-          <w:rFonts w:eastAsia="Cambria" w:cs="Cambria" w:ascii="Cambria" w:hAnsi="Cambria"/>
-          <w:sz w:val="20"/>
-          <w:szCs w:val="20"/>
-        </w:rPr>
-        <w:tab/>
-        <w:tab/>
-        <w:tab/>
-        <w:t>University of Nevada, Reno, Graduate Student Association</w:t>
-        <w:br/>
-        <w:tab/>
-        <w:tab/>
-        <w:tab/>
-        <w:t>$750</w:t>
-      </w:r>
-    </w:p>
-    <w:p>
-      <w:pPr>
-        <w:pStyle w:val="normal1"/>
-        <w:spacing w:lineRule="auto" w:line="240"/>
-        <w:ind w:firstLine="720" w:left="1440"/>
-        <w:rPr>
-          <w:rFonts w:ascii="Cambria" w:hAnsi="Cambria" w:eastAsia="Cambria" w:cs="Cambria"/>
-          <w:sz w:val="20"/>
-          <w:szCs w:val="20"/>
-        </w:rPr>
-      </w:pPr>
-      <w:r>
-        <w:rPr>
-          <w:rFonts w:eastAsia="Cambria" w:cs="Cambria" w:ascii="Cambria" w:hAnsi="Cambria"/>
-          <w:sz w:val="20"/>
-          <w:szCs w:val="20"/>
-        </w:rPr>
-      </w:r>
-    </w:p>
-    <w:p>
-      <w:pPr>
-        <w:pStyle w:val="normal1"/>
-        <w:spacing w:lineRule="auto" w:line="240"/>
-        <w:rPr>
-          <w:rFonts w:ascii="Cambria" w:hAnsi="Cambria" w:eastAsia="Cambria" w:cs="Cambria"/>
-          <w:sz w:val="20"/>
-          <w:szCs w:val="20"/>
-        </w:rPr>
-      </w:pPr>
-      <w:r>
-        <w:rPr>
-          <w:rFonts w:eastAsia="Cambria" w:cs="Cambria" w:ascii="Cambria" w:hAnsi="Cambria"/>
-          <w:b/>
-          <w:sz w:val="20"/>
-          <w:szCs w:val="20"/>
-        </w:rPr>
-        <w:t>2021:</w:t>
-        <w:tab/>
-        <w:tab/>
-        <w:tab/>
-      </w:r>
-      <w:r>
-        <w:rPr>
-          <w:rFonts w:eastAsia="Cambria" w:cs="Cambria" w:ascii="Cambria" w:hAnsi="Cambria"/>
-          <w:sz w:val="20"/>
-          <w:szCs w:val="20"/>
-        </w:rPr>
-        <w:t>Travel award</w:t>
-      </w:r>
-    </w:p>
-    <w:p>
-      <w:pPr>
-        <w:pStyle w:val="normal1"/>
-        <w:spacing w:lineRule="auto" w:line="240"/>
-        <w:rPr>
-          <w:rFonts w:ascii="Cambria" w:hAnsi="Cambria" w:eastAsia="Cambria" w:cs="Cambria"/>
-          <w:b/>
-          <w:sz w:val="20"/>
-          <w:szCs w:val="20"/>
-        </w:rPr>
-      </w:pPr>
-      <w:r>
-        <w:rPr>
-          <w:rFonts w:eastAsia="Cambria" w:cs="Cambria" w:ascii="Cambria" w:hAnsi="Cambria"/>
-          <w:sz w:val="20"/>
-          <w:szCs w:val="20"/>
-        </w:rPr>
-        <w:tab/>
-        <w:tab/>
-        <w:tab/>
-        <w:t>University of Nevada, Reno, Graduate Student Association</w:t>
-        <w:br/>
-        <w:tab/>
-        <w:tab/>
-        <w:tab/>
-        <w:t>$500</w:t>
-      </w:r>
-    </w:p>
-    <w:p>
-      <w:pPr>
-        <w:pStyle w:val="normal1"/>
-        <w:spacing w:lineRule="auto" w:line="240"/>
-        <w:rPr>
-          <w:rFonts w:ascii="Cambria" w:hAnsi="Cambria" w:eastAsia="Cambria" w:cs="Cambria"/>
-          <w:sz w:val="20"/>
-          <w:szCs w:val="20"/>
-        </w:rPr>
-      </w:pPr>
-      <w:r>
-        <w:rPr>
-          <w:rFonts w:eastAsia="Cambria" w:cs="Cambria" w:ascii="Cambria" w:hAnsi="Cambria"/>
-          <w:sz w:val="20"/>
-          <w:szCs w:val="20"/>
-        </w:rPr>
-      </w:r>
-    </w:p>
-    <w:p>
-      <w:pPr>
-        <w:pStyle w:val="normal1"/>
-        <w:pageBreakBefore w:val="false"/>
-        <w:spacing w:lineRule="auto" w:line="240" w:before="0" w:after="240"/>
+        <w:shd w:val="clear" w:fill="auto"/>
         <w:ind w:hanging="0" w:left="0"/>
         <w:rPr>
-          <w:rFonts w:ascii="Cambria" w:hAnsi="Cambria" w:eastAsia="Cambria" w:cs="Cambria"/>
-          <w:sz w:val="20"/>
-          <w:szCs w:val="20"/>
-        </w:rPr>
-      </w:pPr>
-      <w:r>
-        <w:rPr>
-          <w:rFonts w:eastAsia="Cambria" w:cs="Cambria" w:ascii="Cambria" w:hAnsi="Cambria"/>
-          <w:b/>
-          <w:sz w:val="20"/>
-          <w:szCs w:val="20"/>
-        </w:rPr>
-        <w:t>2020:</w:t>
-        <w:tab/>
-      </w:r>
-      <w:r>
-        <w:rPr>
-          <w:rFonts w:eastAsia="Cambria" w:cs="Cambria" w:ascii="Cambria" w:hAnsi="Cambria"/>
-          <w:b/>
-          <w:sz w:val="26"/>
-          <w:szCs w:val="26"/>
-        </w:rPr>
-        <w:tab/>
-        <w:tab/>
-      </w:r>
-      <w:r>
-        <w:rPr>
-          <w:rFonts w:eastAsia="Cambria" w:cs="Cambria" w:ascii="Cambria" w:hAnsi="Cambria"/>
-          <w:sz w:val="20"/>
-          <w:szCs w:val="20"/>
-        </w:rPr>
-        <w:t>Research, Travel, and Materials Grant Program</w:t>
-        <w:br/>
-        <w:tab/>
-        <w:tab/>
-        <w:tab/>
-        <w:t>University of Nevada, Reno, Graduate Student Association</w:t>
-        <w:br/>
-        <w:tab/>
-        <w:tab/>
-        <w:tab/>
-        <w:t xml:space="preserve"> $1550</w:t>
+          <w:rFonts w:ascii="Cambria" w:hAnsi="Cambria"/>
+        </w:rPr>
+      </w:pPr>
+      <w:r>
+        <w:rPr/>
+      </w:r>
+    </w:p>
+    <w:p>
+      <w:pPr>
+        <w:pStyle w:val="normal1"/>
+        <w:shd w:val="clear" w:fill="auto"/>
+        <w:ind w:hanging="0" w:left="0"/>
+        <w:rPr>
+          <w:rFonts w:ascii="Cambria" w:hAnsi="Cambria"/>
+        </w:rPr>
+      </w:pPr>
+      <w:r>
+        <w:rPr/>
       </w:r>
     </w:p>
     <w:p>
@@ -4137,19 +4212,16 @@
         <w:spacing w:lineRule="auto" w:line="120" w:before="0" w:after="240"/>
         <w:ind w:hanging="0" w:left="0"/>
         <w:rPr>
-          <w:rFonts w:ascii="Cambria" w:hAnsi="Cambria" w:eastAsia="Cambria" w:cs="Cambria"/>
+          <w:rFonts w:ascii="Cambria" w:hAnsi="Cambria"/>
+        </w:rPr>
+      </w:pPr>
+      <w:r>
+        <w:rPr>
+          <w:rFonts w:eastAsia="Cambria" w:cs="Cambria" w:ascii="Cambria" w:hAnsi="Cambria"/>
           <w:b/>
           <w:sz w:val="24"/>
           <w:szCs w:val="24"/>
         </w:rPr>
-      </w:pPr>
-      <w:r>
-        <w:rPr>
-          <w:rFonts w:eastAsia="Cambria" w:cs="Cambria" w:ascii="Cambria" w:hAnsi="Cambria"/>
-          <w:b/>
-          <w:sz w:val="24"/>
-          <w:szCs w:val="24"/>
-        </w:rPr>
         <w:t>References</w:t>
       </w:r>
     </w:p>
@@ -4159,10 +4231,7 @@
         <w:spacing w:lineRule="auto" w:line="120" w:before="0" w:after="240"/>
         <w:ind w:hanging="0" w:left="0"/>
         <w:rPr>
-          <w:rFonts w:ascii="Cambria" w:hAnsi="Cambria" w:eastAsia="Cambria" w:cs="Cambria"/>
-          <w:b/>
-          <w:sz w:val="24"/>
-          <w:szCs w:val="24"/>
+          <w:rFonts w:ascii="Cambria" w:hAnsi="Cambria"/>
         </w:rPr>
       </w:pPr>
       <w:r>
@@ -4228,9 +4297,7 @@
         <w:shd w:val="clear" w:fill="auto"/>
         <w:ind w:hanging="0" w:left="0"/>
         <w:rPr>
-          <w:rFonts w:ascii="Cambria" w:hAnsi="Cambria" w:eastAsia="Cambria" w:cs="Cambria"/>
-          <w:sz w:val="20"/>
-          <w:szCs w:val="20"/>
+          <w:rFonts w:ascii="Cambria" w:hAnsi="Cambria"/>
         </w:rPr>
       </w:pPr>
       <w:r>
@@ -4249,9 +4316,7 @@
         <w:shd w:val="clear" w:fill="auto"/>
         <w:ind w:firstLine="720" w:left="0"/>
         <w:rPr>
-          <w:rFonts w:ascii="Cambria" w:hAnsi="Cambria" w:eastAsia="Cambria" w:cs="Cambria"/>
-          <w:sz w:val="20"/>
-          <w:szCs w:val="20"/>
+          <w:rFonts w:ascii="Cambria" w:hAnsi="Cambria"/>
         </w:rPr>
       </w:pPr>
       <w:r>
@@ -4287,9 +4352,7 @@
         <w:shd w:val="clear" w:fill="auto"/>
         <w:ind w:hanging="0" w:left="0"/>
         <w:rPr>
-          <w:rFonts w:ascii="Cambria" w:hAnsi="Cambria" w:eastAsia="Cambria" w:cs="Cambria"/>
-          <w:sz w:val="20"/>
-          <w:szCs w:val="20"/>
+          <w:rFonts w:ascii="Cambria" w:hAnsi="Cambria"/>
         </w:rPr>
       </w:pPr>
       <w:r>
@@ -4306,9 +4369,7 @@
         <w:pStyle w:val="normal1"/>
         <w:ind w:firstLine="720"/>
         <w:rPr>
-          <w:rFonts w:ascii="Cambria" w:hAnsi="Cambria" w:eastAsia="Cambria" w:cs="Cambria"/>
-          <w:sz w:val="20"/>
-          <w:szCs w:val="20"/>
+          <w:rFonts w:ascii="Cambria" w:hAnsi="Cambria"/>
         </w:rPr>
       </w:pPr>
       <w:r>
@@ -4324,9 +4385,7 @@
       <w:pPr>
         <w:pStyle w:val="normal1"/>
         <w:rPr>
-          <w:rFonts w:ascii="Cambria" w:hAnsi="Cambria" w:eastAsia="Cambria" w:cs="Cambria"/>
-          <w:sz w:val="20"/>
-          <w:szCs w:val="20"/>
+          <w:rFonts w:ascii="Cambria" w:hAnsi="Cambria"/>
         </w:rPr>
       </w:pPr>
       <w:r>
@@ -4343,9 +4402,7 @@
         <w:pStyle w:val="normal1"/>
         <w:ind w:firstLine="720"/>
         <w:rPr>
-          <w:rFonts w:ascii="Cambria" w:hAnsi="Cambria" w:eastAsia="Cambria" w:cs="Cambria"/>
-          <w:sz w:val="20"/>
-          <w:szCs w:val="20"/>
+          <w:rFonts w:ascii="Cambria" w:hAnsi="Cambria"/>
         </w:rPr>
       </w:pPr>
       <w:r>
@@ -4895,6 +4952,29 @@
       <w:szCs w:val="30"/>
     </w:rPr>
   </w:style>
+  <w:style w:type="paragraph" w:styleId="TableContents">
+    <w:name w:val="Table Contents"/>
+    <w:basedOn w:val="Normal"/>
+    <w:qFormat/>
+    <w:pPr>
+      <w:widowControl w:val="false"/>
+      <w:suppressLineNumbers/>
+    </w:pPr>
+    <w:rPr/>
+  </w:style>
+  <w:style w:type="paragraph" w:styleId="TableHeading">
+    <w:name w:val="Table Heading"/>
+    <w:basedOn w:val="TableContents"/>
+    <w:qFormat/>
+    <w:pPr>
+      <w:suppressLineNumbers/>
+      <w:jc w:val="center"/>
+    </w:pPr>
+    <w:rPr>
+      <w:b/>
+      <w:bCs/>
+    </w:rPr>
+  </w:style>
   <w:style w:type="table" w:default="1" w:styleId="TableNormal">
     <w:name w:val="Table Normal"/>
   </w:style>

--- a/Files/Ari Grele 2024 CV.docx
+++ b/Files/Ari Grele 2024 CV.docx
@@ -1,6 +1,6 @@
 
 <file path=word/document.xml><?xml version="1.0" encoding="utf-8"?>
-<w:document xmlns:o="urn:schemas-microsoft-com:office:office" xmlns:r="http://schemas.openxmlformats.org/officeDocument/2006/relationships" xmlns:v="urn:schemas-microsoft-com:vml" xmlns:w="http://schemas.openxmlformats.org/wordprocessingml/2006/main" xmlns:w10="urn:schemas-microsoft-com:office:word" xmlns:wp="http://schemas.openxmlformats.org/drawingml/2006/wordprocessingDrawing" xmlns:wps="http://schemas.microsoft.com/office/word/2010/wordprocessingShape" xmlns:wpg="http://schemas.microsoft.com/office/word/2010/wordprocessingGroup" xmlns:mc="http://schemas.openxmlformats.org/markup-compatibility/2006" xmlns:wp14="http://schemas.microsoft.com/office/word/2010/wordprocessingDrawing" xmlns:w14="http://schemas.microsoft.com/office/word/2010/wordml" xmlns:w15="http://schemas.microsoft.com/office/word/2012/wordml" mc:Ignorable="w14 wp14 w15">
+<w:document xmlns:o="urn:schemas-microsoft-com:office:office" xmlns:r="http://schemas.openxmlformats.org/officeDocument/2006/relationships" xmlns:v="urn:schemas-microsoft-com:vml" xmlns:w="http://schemas.openxmlformats.org/wordprocessingml/2006/main" xmlns:w10="urn:schemas-microsoft-com:office:word" xmlns:wp="http://schemas.openxmlformats.org/drawingml/2006/wordprocessingDrawing" xmlns:pic="http://schemas.openxmlformats.org/drawingml/2006/picture" xmlns:wps="http://schemas.microsoft.com/office/word/2010/wordprocessingShape" xmlns:wpg="http://schemas.microsoft.com/office/word/2010/wordprocessingGroup" xmlns:mc="http://schemas.openxmlformats.org/markup-compatibility/2006" xmlns:wp14="http://schemas.microsoft.com/office/word/2010/wordprocessingDrawing" xmlns:w14="http://schemas.microsoft.com/office/word/2010/wordml" xmlns:w15="http://schemas.microsoft.com/office/word/2012/wordml" mc:Ignorable="w14 wp14 w15">
   <w:body>
     <w:p>
       <w:pPr>
@@ -903,7 +903,7 @@
           <w:sz w:val="20"/>
           <w:szCs w:val="20"/>
         </w:rPr>
-        <w:t>Chemical analysis with Agilent MassHunter and XCMS</w:t>
+        <w:t>Chemical analysis with Agilent MassHunter, XCMS and GNPS2</w:t>
       </w:r>
     </w:p>
     <w:p>
@@ -1079,12 +1079,7 @@
     <w:p>
       <w:pPr>
         <w:pStyle w:val="normal1"/>
-        <w:spacing w:lineRule="auto" w:line="240" w:before="0" w:after="240"/>
-        <w:ind w:hanging="0" w:left="0"/>
-        <w:rPr>
-          <w:b w:val="false"/>
-          <w:bCs w:val="false"/>
-        </w:rPr>
+        <w:rPr/>
       </w:pPr>
       <w:r>
         <w:rPr>
@@ -1126,31 +1121,42 @@
           <w:sz w:val="20"/>
           <w:szCs w:val="20"/>
         </w:rPr>
-        <w:t xml:space="preserve">A Predator Pheromone Increases Potato Yield Through Multiple Mechanisms Involving Plant and Prey Responses. </w:t>
-      </w:r>
-      <w:r>
-        <w:rPr>
-          <w:rFonts w:eastAsia="Cambria" w:cs="Cambria" w:ascii="Cambria" w:hAnsi="Cambria"/>
-          <w:b w:val="false"/>
-          <w:bCs w:val="false"/>
-          <w:i w:val="false"/>
-          <w:iCs w:val="false"/>
-          <w:sz w:val="20"/>
-          <w:szCs w:val="20"/>
-        </w:rPr>
-        <w:t>Journal of Economic Entomology *</w:t>
-      </w:r>
-      <w:r>
-        <w:rPr>
-          <w:rFonts w:eastAsia="Cambria" w:cs="Cambria" w:ascii="Cambria" w:hAnsi="Cambria"/>
-          <w:b w:val="false"/>
-          <w:bCs w:val="false"/>
+        <w:t xml:space="preserve">A Predator Pheromone Increases Potato Yield </w:t>
+      </w:r>
+      <w:r>
+        <w:rPr>
+          <w:rFonts w:ascii="Cambria" w:hAnsi="Cambria"/>
           <w:i/>
           <w:iCs/>
           <w:sz w:val="20"/>
           <w:szCs w:val="20"/>
         </w:rPr>
-        <w:t>In review</w:t>
+        <w:t>Through Multiple Mechanisms Involving Plant and Prey Responses</w:t>
+      </w:r>
+      <w:r>
+        <w:rPr>
+          <w:rFonts w:ascii="Cambria" w:hAnsi="Cambria"/>
+          <w:sz w:val="20"/>
+          <w:szCs w:val="20"/>
+        </w:rPr>
+        <w:t>. Journal of Economic Entomology</w:t>
+      </w:r>
+    </w:p>
+    <w:p>
+      <w:pPr>
+        <w:pStyle w:val="normal1"/>
+        <w:rPr>
+          <w:rFonts w:ascii="Cambria" w:hAnsi="Cambria"/>
+          <w:sz w:val="20"/>
+          <w:szCs w:val="20"/>
+        </w:rPr>
+      </w:pPr>
+      <w:r>
+        <w:rPr>
+          <w:rFonts w:ascii="Cambria" w:hAnsi="Cambria"/>
+          <w:sz w:val="20"/>
+          <w:szCs w:val="20"/>
+        </w:rPr>
       </w:r>
     </w:p>
     <w:p>
@@ -1264,23 +1270,7 @@
           <w:sz w:val="20"/>
           <w:szCs w:val="20"/>
         </w:rPr>
-        <w:t>Z.</w:t>
-      </w:r>
-      <w:r>
-        <w:rPr>
-          <w:rFonts w:eastAsia="Cambria" w:cs="Cambria" w:ascii="Cambria" w:hAnsi="Cambria"/>
-          <w:sz w:val="20"/>
-          <w:szCs w:val="20"/>
-        </w:rPr>
-        <w:t xml:space="preserve"> </w:t>
-      </w:r>
-      <w:r>
-        <w:rPr>
-          <w:rFonts w:eastAsia="Cambria" w:cs="Cambria" w:ascii="Cambria" w:hAnsi="Cambria"/>
-          <w:sz w:val="20"/>
-          <w:szCs w:val="20"/>
-        </w:rPr>
-        <w:t xml:space="preserve">Getman‐Pickering, L., A. Campbell, N. Aflitto, </w:t>
+        <w:t xml:space="preserve">Z. Getman‐Pickering, L., A. Campbell, N. Aflitto, </w:t>
       </w:r>
       <w:r>
         <w:rPr>
@@ -2212,6 +2202,45 @@
       </w:pPr>
       <w:r>
         <w:rPr>
+          <w:rFonts w:ascii="Cambria" w:hAnsi="Cambria"/>
+        </w:rPr>
+      </w:r>
+    </w:p>
+    <w:p>
+      <w:pPr>
+        <w:pStyle w:val="normal1"/>
+        <w:rPr>
+          <w:rFonts w:ascii="Cambria" w:hAnsi="Cambria"/>
+        </w:rPr>
+      </w:pPr>
+      <w:r>
+        <w:rPr>
+          <w:rFonts w:ascii="Cambria" w:hAnsi="Cambria"/>
+        </w:rPr>
+      </w:r>
+    </w:p>
+    <w:p>
+      <w:pPr>
+        <w:pStyle w:val="normal1"/>
+        <w:rPr>
+          <w:rFonts w:ascii="Cambria" w:hAnsi="Cambria"/>
+        </w:rPr>
+      </w:pPr>
+      <w:r>
+        <w:rPr>
+          <w:rFonts w:ascii="Cambria" w:hAnsi="Cambria"/>
+        </w:rPr>
+      </w:r>
+    </w:p>
+    <w:p>
+      <w:pPr>
+        <w:pStyle w:val="normal1"/>
+        <w:rPr>
+          <w:rFonts w:ascii="Cambria" w:hAnsi="Cambria"/>
+        </w:rPr>
+      </w:pPr>
+      <w:r>
+        <w:rPr>
           <w:rFonts w:eastAsia="Cambria" w:cs="Cambria" w:ascii="Cambria" w:hAnsi="Cambria"/>
           <w:b/>
           <w:sz w:val="24"/>
@@ -2614,25 +2643,7 @@
           <w:sz w:val="20"/>
           <w:szCs w:val="20"/>
         </w:rPr>
-        <w:t xml:space="preserve">2022 - </w:t>
-      </w:r>
-      <w:r>
-        <w:rPr>
-          <w:rFonts w:eastAsia="Cambria" w:cs="Cambria" w:ascii="Cambria" w:hAnsi="Cambria"/>
-          <w:b/>
-          <w:sz w:val="20"/>
-          <w:szCs w:val="20"/>
-        </w:rPr>
-        <w:t>2024</w:t>
-      </w:r>
-      <w:r>
-        <w:rPr>
-          <w:rFonts w:eastAsia="Cambria" w:cs="Cambria" w:ascii="Cambria" w:hAnsi="Cambria"/>
-          <w:b/>
-          <w:sz w:val="20"/>
-          <w:szCs w:val="20"/>
-        </w:rPr>
-        <w:t>:</w:t>
+        <w:t>2022 - 2024:</w:t>
         <w:tab/>
         <w:tab/>
       </w:r>
@@ -2676,7 +2687,7 @@
           <w:sz w:val="20"/>
           <w:szCs w:val="20"/>
         </w:rPr>
-        <w:t>quantification of biodiversity at tropical sites</w:t>
+        <w:t>quantification of biodiversity in tropical forests</w:t>
       </w:r>
     </w:p>
     <w:p>
@@ -2964,15 +2975,99 @@
         </w:tblCellMar>
       </w:tblPr>
       <w:tblGrid>
-        <w:gridCol w:w="7199"/>
+        <w:gridCol w:w="6930"/>
         <w:gridCol w:w="1080"/>
-        <w:gridCol w:w="1081"/>
+        <w:gridCol w:w="1350"/>
       </w:tblGrid>
       <w:tr>
         <w:trPr/>
         <w:tc>
           <w:tcPr>
-            <w:tcW w:w="7199" w:type="dxa"/>
+            <w:tcW w:w="6930" w:type="dxa"/>
+            <w:tcBorders/>
+          </w:tcPr>
+          <w:p>
+            <w:pPr>
+              <w:pStyle w:val="normal1"/>
+              <w:rPr>
+                <w:rFonts w:ascii="Cambria" w:hAnsi="Cambria"/>
+                <w:sz w:val="20"/>
+                <w:szCs w:val="20"/>
+              </w:rPr>
+            </w:pPr>
+            <w:r>
+              <w:rPr>
+                <w:rFonts w:ascii="Cambria" w:hAnsi="Cambria"/>
+                <w:sz w:val="20"/>
+                <w:szCs w:val="20"/>
+              </w:rPr>
+              <w:t>UW Distinguished Research Fellowship</w:t>
+            </w:r>
+          </w:p>
+        </w:tc>
+        <w:tc>
+          <w:tcPr>
+            <w:tcW w:w="1080" w:type="dxa"/>
+            <w:tcBorders/>
+          </w:tcPr>
+          <w:p>
+            <w:pPr>
+              <w:pStyle w:val="normal1"/>
+              <w:rPr>
+                <w:rFonts w:ascii="Cambria" w:hAnsi="Cambria"/>
+                <w:sz w:val="20"/>
+                <w:szCs w:val="20"/>
+              </w:rPr>
+            </w:pPr>
+            <w:r>
+              <w:rPr>
+                <w:rFonts w:ascii="Cambria" w:hAnsi="Cambria"/>
+                <w:sz w:val="20"/>
+                <w:szCs w:val="20"/>
+              </w:rPr>
+              <w:t>$243,400</w:t>
+            </w:r>
+          </w:p>
+        </w:tc>
+        <w:tc>
+          <w:tcPr>
+            <w:tcW w:w="1350" w:type="dxa"/>
+            <w:tcBorders/>
+          </w:tcPr>
+          <w:p>
+            <w:pPr>
+              <w:pStyle w:val="normal1"/>
+              <w:jc w:val="right"/>
+              <w:rPr>
+                <w:rFonts w:ascii="Cambria" w:hAnsi="Cambria"/>
+                <w:sz w:val="20"/>
+                <w:szCs w:val="20"/>
+              </w:rPr>
+            </w:pPr>
+            <w:r>
+              <w:rPr>
+                <w:rFonts w:ascii="Cambria" w:hAnsi="Cambria"/>
+                <w:sz w:val="20"/>
+                <w:szCs w:val="20"/>
+              </w:rPr>
+              <w:t xml:space="preserve">2025 - </w:t>
+            </w:r>
+            <w:r>
+              <w:rPr>
+                <w:rFonts w:ascii="Cambria" w:hAnsi="Cambria"/>
+                <w:sz w:val="20"/>
+                <w:szCs w:val="20"/>
+              </w:rPr>
+              <w:t>present</w:t>
+            </w:r>
+          </w:p>
+        </w:tc>
+      </w:tr>
+      <w:tr>
+        <w:trPr/>
+        <w:tc>
+          <w:tcPr>
+            <w:tcW w:w="6930" w:type="dxa"/>
             <w:tcBorders/>
           </w:tcPr>
           <w:p>
@@ -3014,13 +3109,13 @@
                 <w:sz w:val="20"/>
                 <w:szCs w:val="20"/>
               </w:rPr>
-              <w:t>$34,000</w:t>
+              <w:t>$51,000</w:t>
             </w:r>
           </w:p>
         </w:tc>
         <w:tc>
           <w:tcPr>
-            <w:tcW w:w="1081" w:type="dxa"/>
+            <w:tcW w:w="1350" w:type="dxa"/>
             <w:tcBorders/>
           </w:tcPr>
           <w:p>
@@ -3039,7 +3134,7 @@
                 <w:sz w:val="20"/>
                 <w:szCs w:val="20"/>
               </w:rPr>
-              <w:t>2024</w:t>
+              <w:t>2024 - 2025</w:t>
             </w:r>
           </w:p>
         </w:tc>
@@ -3048,7 +3143,7 @@
         <w:trPr/>
         <w:tc>
           <w:tcPr>
-            <w:tcW w:w="7199" w:type="dxa"/>
+            <w:tcW w:w="6930" w:type="dxa"/>
             <w:tcBorders/>
           </w:tcPr>
           <w:p>
@@ -3096,7 +3191,7 @@
         </w:tc>
         <w:tc>
           <w:tcPr>
-            <w:tcW w:w="1081" w:type="dxa"/>
+            <w:tcW w:w="1350" w:type="dxa"/>
             <w:tcBorders/>
           </w:tcPr>
           <w:p>
@@ -3126,7 +3221,7 @@
         </w:trPr>
         <w:tc>
           <w:tcPr>
-            <w:tcW w:w="7199" w:type="dxa"/>
+            <w:tcW w:w="6930" w:type="dxa"/>
             <w:tcBorders/>
           </w:tcPr>
           <w:p>
@@ -3174,7 +3269,7 @@
         </w:tc>
         <w:tc>
           <w:tcPr>
-            <w:tcW w:w="1081" w:type="dxa"/>
+            <w:tcW w:w="1350" w:type="dxa"/>
             <w:tcBorders/>
           </w:tcPr>
           <w:p>
@@ -3270,15 +3365,15 @@
         </w:tblCellMar>
       </w:tblPr>
       <w:tblGrid>
-        <w:gridCol w:w="7199"/>
+        <w:gridCol w:w="6930"/>
         <w:gridCol w:w="1080"/>
-        <w:gridCol w:w="1081"/>
+        <w:gridCol w:w="1350"/>
       </w:tblGrid>
       <w:tr>
         <w:trPr/>
         <w:tc>
           <w:tcPr>
-            <w:tcW w:w="7199" w:type="dxa"/>
+            <w:tcW w:w="6930" w:type="dxa"/>
             <w:tcBorders/>
           </w:tcPr>
           <w:p>
@@ -3326,7 +3421,7 @@
         </w:tc>
         <w:tc>
           <w:tcPr>
-            <w:tcW w:w="1081" w:type="dxa"/>
+            <w:tcW w:w="1350" w:type="dxa"/>
             <w:tcBorders/>
           </w:tcPr>
           <w:p>
@@ -3354,7 +3449,7 @@
         <w:trPr/>
         <w:tc>
           <w:tcPr>
-            <w:tcW w:w="7199" w:type="dxa"/>
+            <w:tcW w:w="6930" w:type="dxa"/>
             <w:tcBorders/>
           </w:tcPr>
           <w:p>
@@ -3402,7 +3497,7 @@
         </w:tc>
         <w:tc>
           <w:tcPr>
-            <w:tcW w:w="1081" w:type="dxa"/>
+            <w:tcW w:w="1350" w:type="dxa"/>
             <w:tcBorders/>
           </w:tcPr>
           <w:p>
@@ -3430,7 +3525,7 @@
         <w:trPr/>
         <w:tc>
           <w:tcPr>
-            <w:tcW w:w="7199" w:type="dxa"/>
+            <w:tcW w:w="6930" w:type="dxa"/>
             <w:tcBorders/>
           </w:tcPr>
           <w:p>
@@ -3478,7 +3573,7 @@
         </w:tc>
         <w:tc>
           <w:tcPr>
-            <w:tcW w:w="1081" w:type="dxa"/>
+            <w:tcW w:w="1350" w:type="dxa"/>
             <w:tcBorders/>
           </w:tcPr>
           <w:p>
@@ -3506,7 +3601,7 @@
         <w:trPr/>
         <w:tc>
           <w:tcPr>
-            <w:tcW w:w="7199" w:type="dxa"/>
+            <w:tcW w:w="6930" w:type="dxa"/>
             <w:tcBorders/>
           </w:tcPr>
           <w:p>
@@ -3554,7 +3649,7 @@
         </w:tc>
         <w:tc>
           <w:tcPr>
-            <w:tcW w:w="1081" w:type="dxa"/>
+            <w:tcW w:w="1350" w:type="dxa"/>
             <w:tcBorders/>
           </w:tcPr>
           <w:p>
@@ -3582,7 +3677,7 @@
         <w:trPr/>
         <w:tc>
           <w:tcPr>
-            <w:tcW w:w="7199" w:type="dxa"/>
+            <w:tcW w:w="6930" w:type="dxa"/>
             <w:tcBorders/>
           </w:tcPr>
           <w:p>
@@ -3630,7 +3725,7 @@
         </w:tc>
         <w:tc>
           <w:tcPr>
-            <w:tcW w:w="1081" w:type="dxa"/>
+            <w:tcW w:w="1350" w:type="dxa"/>
             <w:tcBorders/>
           </w:tcPr>
           <w:p>
@@ -3660,7 +3755,7 @@
         </w:trPr>
         <w:tc>
           <w:tcPr>
-            <w:tcW w:w="7199" w:type="dxa"/>
+            <w:tcW w:w="6930" w:type="dxa"/>
             <w:tcBorders/>
           </w:tcPr>
           <w:p>
@@ -3708,7 +3803,7 @@
         </w:tc>
         <w:tc>
           <w:tcPr>
-            <w:tcW w:w="1081" w:type="dxa"/>
+            <w:tcW w:w="1350" w:type="dxa"/>
             <w:tcBorders/>
           </w:tcPr>
           <w:p>
@@ -3782,15 +3877,15 @@
         </w:tblCellMar>
       </w:tblPr>
       <w:tblGrid>
-        <w:gridCol w:w="7199"/>
-        <w:gridCol w:w="1080"/>
-        <w:gridCol w:w="1081"/>
+        <w:gridCol w:w="6930"/>
+        <w:gridCol w:w="1346"/>
+        <w:gridCol w:w="1084"/>
       </w:tblGrid>
       <w:tr>
         <w:trPr/>
         <w:tc>
           <w:tcPr>
-            <w:tcW w:w="7199" w:type="dxa"/>
+            <w:tcW w:w="6930" w:type="dxa"/>
             <w:tcBorders/>
           </w:tcPr>
           <w:p>
@@ -3818,7 +3913,7 @@
         </w:tc>
         <w:tc>
           <w:tcPr>
-            <w:tcW w:w="1080" w:type="dxa"/>
+            <w:tcW w:w="1346" w:type="dxa"/>
             <w:tcBorders/>
           </w:tcPr>
           <w:p>
@@ -3846,7 +3941,7 @@
         </w:tc>
         <w:tc>
           <w:tcPr>
-            <w:tcW w:w="1081" w:type="dxa"/>
+            <w:tcW w:w="1084" w:type="dxa"/>
             <w:tcBorders/>
           </w:tcPr>
           <w:p>
@@ -3878,7 +3973,7 @@
         <w:trPr/>
         <w:tc>
           <w:tcPr>
-            <w:tcW w:w="7199" w:type="dxa"/>
+            <w:tcW w:w="6930" w:type="dxa"/>
             <w:tcBorders/>
           </w:tcPr>
           <w:p>
@@ -3905,7 +4000,7 @@
         </w:tc>
         <w:tc>
           <w:tcPr>
-            <w:tcW w:w="1080" w:type="dxa"/>
+            <w:tcW w:w="1346" w:type="dxa"/>
             <w:tcBorders/>
           </w:tcPr>
           <w:p>
@@ -3932,7 +4027,7 @@
         </w:tc>
         <w:tc>
           <w:tcPr>
-            <w:tcW w:w="1081" w:type="dxa"/>
+            <w:tcW w:w="1084" w:type="dxa"/>
             <w:tcBorders/>
           </w:tcPr>
           <w:p>
@@ -3964,7 +4059,7 @@
         <w:trPr/>
         <w:tc>
           <w:tcPr>
-            <w:tcW w:w="7199" w:type="dxa"/>
+            <w:tcW w:w="6930" w:type="dxa"/>
             <w:tcBorders/>
           </w:tcPr>
           <w:p>
@@ -3991,7 +4086,7 @@
         </w:tc>
         <w:tc>
           <w:tcPr>
-            <w:tcW w:w="1080" w:type="dxa"/>
+            <w:tcW w:w="1346" w:type="dxa"/>
             <w:tcBorders/>
           </w:tcPr>
           <w:p>
@@ -4018,7 +4113,7 @@
         </w:tc>
         <w:tc>
           <w:tcPr>
-            <w:tcW w:w="1081" w:type="dxa"/>
+            <w:tcW w:w="1084" w:type="dxa"/>
             <w:tcBorders/>
           </w:tcPr>
           <w:p>
@@ -4050,7 +4145,7 @@
         <w:trPr/>
         <w:tc>
           <w:tcPr>
-            <w:tcW w:w="7199" w:type="dxa"/>
+            <w:tcW w:w="6930" w:type="dxa"/>
             <w:tcBorders/>
           </w:tcPr>
           <w:p>
@@ -4075,7 +4170,7 @@
         </w:tc>
         <w:tc>
           <w:tcPr>
-            <w:tcW w:w="1080" w:type="dxa"/>
+            <w:tcW w:w="1346" w:type="dxa"/>
             <w:tcBorders/>
           </w:tcPr>
           <w:p>
@@ -4100,7 +4195,7 @@
         </w:tc>
         <w:tc>
           <w:tcPr>
-            <w:tcW w:w="1081" w:type="dxa"/>
+            <w:tcW w:w="1084" w:type="dxa"/>
             <w:tcBorders/>
           </w:tcPr>
           <w:p>
@@ -4149,61 +4244,20 @@
     </w:p>
     <w:p>
       <w:pPr>
-        <w:pStyle w:val="normal1"/>
-        <w:shd w:val="clear" w:fill="auto"/>
-        <w:ind w:hanging="0" w:left="0"/>
-        <w:rPr>
-          <w:rFonts w:ascii="Cambria" w:hAnsi="Cambria" w:eastAsia="Cambria" w:cs="Cambria"/>
-          <w:sz w:val="20"/>
-          <w:szCs w:val="20"/>
-        </w:rPr>
-      </w:pPr>
-      <w:r>
-        <w:rPr>
-          <w:rFonts w:eastAsia="Cambria" w:cs="Cambria" w:ascii="Cambria" w:hAnsi="Cambria"/>
-          <w:sz w:val="20"/>
-          <w:szCs w:val="20"/>
-        </w:rPr>
-      </w:r>
-    </w:p>
-    <w:p>
-      <w:pPr>
-        <w:pStyle w:val="normal1"/>
-        <w:pageBreakBefore w:val="false"/>
-        <w:shd w:val="clear" w:fill="auto"/>
-        <w:ind w:hanging="0" w:left="0"/>
-        <w:rPr>
-          <w:rFonts w:ascii="Cambria" w:hAnsi="Cambria"/>
-        </w:rPr>
-      </w:pPr>
-      <w:r>
-        <w:rPr/>
-      </w:r>
-    </w:p>
-    <w:p>
-      <w:pPr>
-        <w:pStyle w:val="normal1"/>
-        <w:shd w:val="clear" w:fill="auto"/>
-        <w:ind w:hanging="0" w:left="0"/>
-        <w:rPr>
-          <w:rFonts w:ascii="Cambria" w:hAnsi="Cambria"/>
-        </w:rPr>
-      </w:pPr>
-      <w:r>
-        <w:rPr/>
-      </w:r>
-    </w:p>
-    <w:p>
-      <w:pPr>
-        <w:pStyle w:val="normal1"/>
-        <w:shd w:val="clear" w:fill="auto"/>
-        <w:ind w:hanging="0" w:left="0"/>
-        <w:rPr>
-          <w:rFonts w:ascii="Cambria" w:hAnsi="Cambria"/>
-        </w:rPr>
-      </w:pPr>
-      <w:r>
-        <w:rPr/>
+        <w:pStyle w:val="Normal"/>
+        <w:spacing w:lineRule="auto" w:line="240"/>
+        <w:rPr>
+          <w:rFonts w:ascii="Cambria" w:hAnsi="Cambria"/>
+          <w:sz w:val="20"/>
+          <w:szCs w:val="20"/>
+        </w:rPr>
+      </w:pPr>
+      <w:r>
+        <w:rPr>
+          <w:rFonts w:ascii="Cambria" w:hAnsi="Cambria"/>
+          <w:sz w:val="20"/>
+          <w:szCs w:val="20"/>
+        </w:rPr>
       </w:r>
     </w:p>
     <w:p>
